--- a/6th Sem/Data Science/MyDsU4-5.docx
+++ b/6th Sem/Data Science/MyDsU4-5.docx
@@ -90,7 +90,23 @@
           <w:b/>
           <w:bCs/>
         </w:rPr>
-        <w:t>What is Pandas? (Detailed in 8 lines)</w:t>
+        <w:t xml:space="preserve">What </w:t>
+      </w:r>
+      <w:proofErr w:type="gramStart"/>
+      <w:r>
+        <w:rPr>
+          <w:b/>
+          <w:bCs/>
+        </w:rPr>
+        <w:t>is</w:t>
+      </w:r>
+      <w:proofErr w:type="gramEnd"/>
+      <w:r>
+        <w:rPr>
+          <w:b/>
+          <w:bCs/>
+        </w:rPr>
+        <w:t xml:space="preserve"> Pandas? (Detailed in 8 lines)</w:t>
       </w:r>
     </w:p>
     <w:p>
@@ -153,7 +169,23 @@
           <w:b/>
           <w:bCs/>
         </w:rPr>
-        <w:t>1. head()</w:t>
+        <w:t xml:space="preserve">1. </w:t>
+      </w:r>
+      <w:proofErr w:type="gramStart"/>
+      <w:r>
+        <w:rPr>
+          <w:b/>
+          <w:bCs/>
+        </w:rPr>
+        <w:t>head(</w:t>
+      </w:r>
+      <w:proofErr w:type="gramEnd"/>
+      <w:r>
+        <w:rPr>
+          <w:b/>
+          <w:bCs/>
+        </w:rPr>
+        <w:t>)</w:t>
       </w:r>
     </w:p>
     <w:p>
@@ -201,7 +233,15 @@
       </w:r>
       <w:r>
         <w:br/>
-        <w:t>Example: df.head()</w:t>
+        <w:t xml:space="preserve">Example: </w:t>
+      </w:r>
+      <w:proofErr w:type="gramStart"/>
+      <w:r>
+        <w:t>df.head</w:t>
+      </w:r>
+      <w:proofErr w:type="gramEnd"/>
+      <w:r>
+        <w:t>()</w:t>
       </w:r>
     </w:p>
     <w:p>
@@ -233,7 +273,23 @@
           <w:b/>
           <w:bCs/>
         </w:rPr>
-        <w:t>2. drop()</w:t>
+        <w:t xml:space="preserve">2. </w:t>
+      </w:r>
+      <w:proofErr w:type="gramStart"/>
+      <w:r>
+        <w:rPr>
+          <w:b/>
+          <w:bCs/>
+        </w:rPr>
+        <w:t>drop(</w:t>
+      </w:r>
+      <w:proofErr w:type="gramEnd"/>
+      <w:r>
+        <w:rPr>
+          <w:b/>
+          <w:bCs/>
+        </w:rPr>
+        <w:t>)</w:t>
       </w:r>
     </w:p>
     <w:p>
@@ -281,7 +337,15 @@
       </w:r>
       <w:r>
         <w:br/>
-        <w:t>Example: df.drop('column_name', axis=1)</w:t>
+        <w:t xml:space="preserve">Example: </w:t>
+      </w:r>
+      <w:proofErr w:type="gramStart"/>
+      <w:r>
+        <w:t>df.drop</w:t>
+      </w:r>
+      <w:proofErr w:type="gramEnd"/>
+      <w:r>
+        <w:t>('column_name', axis=1)</w:t>
       </w:r>
     </w:p>
     <w:p>
@@ -313,7 +377,23 @@
           <w:b/>
           <w:bCs/>
         </w:rPr>
-        <w:t>3. fillna()</w:t>
+        <w:t xml:space="preserve">3. </w:t>
+      </w:r>
+      <w:proofErr w:type="gramStart"/>
+      <w:r>
+        <w:rPr>
+          <w:b/>
+          <w:bCs/>
+        </w:rPr>
+        <w:t>fillna(</w:t>
+      </w:r>
+      <w:proofErr w:type="gramEnd"/>
+      <w:r>
+        <w:rPr>
+          <w:b/>
+          <w:bCs/>
+        </w:rPr>
+        <w:t>)</w:t>
       </w:r>
     </w:p>
     <w:p>
@@ -362,7 +442,15 @@
       </w:r>
       <w:r>
         <w:br/>
-        <w:t>Example: df.fillna(0)</w:t>
+        <w:t xml:space="preserve">Example: </w:t>
+      </w:r>
+      <w:proofErr w:type="gramStart"/>
+      <w:r>
+        <w:t>df.fillna</w:t>
+      </w:r>
+      <w:proofErr w:type="gramEnd"/>
+      <w:r>
+        <w:t>(0)</w:t>
       </w:r>
     </w:p>
     <w:p/>
@@ -480,7 +568,23 @@
           <w:b/>
           <w:bCs/>
         </w:rPr>
-        <w:t>1. array()</w:t>
+        <w:t xml:space="preserve">1. </w:t>
+      </w:r>
+      <w:proofErr w:type="gramStart"/>
+      <w:r>
+        <w:rPr>
+          <w:b/>
+          <w:bCs/>
+        </w:rPr>
+        <w:t>array(</w:t>
+      </w:r>
+      <w:proofErr w:type="gramEnd"/>
+      <w:r>
+        <w:rPr>
+          <w:b/>
+          <w:bCs/>
+        </w:rPr>
+        <w:t>)</w:t>
       </w:r>
     </w:p>
     <w:p>
@@ -528,7 +632,15 @@
       </w:r>
       <w:r>
         <w:br/>
-        <w:t>Example: np.array([1, 2, 3])</w:t>
+        <w:t xml:space="preserve">Example: </w:t>
+      </w:r>
+      <w:proofErr w:type="gramStart"/>
+      <w:r>
+        <w:t>np.array</w:t>
+      </w:r>
+      <w:proofErr w:type="gramEnd"/>
+      <w:r>
+        <w:t>([1, 2, 3])</w:t>
       </w:r>
     </w:p>
     <w:p>
@@ -560,7 +672,23 @@
           <w:b/>
           <w:bCs/>
         </w:rPr>
-        <w:t>2. reshape()</w:t>
+        <w:t xml:space="preserve">2. </w:t>
+      </w:r>
+      <w:proofErr w:type="gramStart"/>
+      <w:r>
+        <w:rPr>
+          <w:b/>
+          <w:bCs/>
+        </w:rPr>
+        <w:t>reshape(</w:t>
+      </w:r>
+      <w:proofErr w:type="gramEnd"/>
+      <w:r>
+        <w:rPr>
+          <w:b/>
+          <w:bCs/>
+        </w:rPr>
+        <w:t>)</w:t>
       </w:r>
     </w:p>
     <w:p>
@@ -608,7 +736,15 @@
       </w:r>
       <w:r>
         <w:br/>
-        <w:t>Example: np.reshape(arr, (2, 3))</w:t>
+        <w:t xml:space="preserve">Example: </w:t>
+      </w:r>
+      <w:proofErr w:type="gramStart"/>
+      <w:r>
+        <w:t>np.reshape</w:t>
+      </w:r>
+      <w:proofErr w:type="gramEnd"/>
+      <w:r>
+        <w:t>(arr, (2, 3))</w:t>
       </w:r>
     </w:p>
     <w:p>
@@ -640,7 +776,23 @@
           <w:b/>
           <w:bCs/>
         </w:rPr>
-        <w:t>3. mean()</w:t>
+        <w:t xml:space="preserve">3. </w:t>
+      </w:r>
+      <w:proofErr w:type="gramStart"/>
+      <w:r>
+        <w:rPr>
+          <w:b/>
+          <w:bCs/>
+        </w:rPr>
+        <w:t>mean(</w:t>
+      </w:r>
+      <w:proofErr w:type="gramEnd"/>
+      <w:r>
+        <w:rPr>
+          <w:b/>
+          <w:bCs/>
+        </w:rPr>
+        <w:t>)</w:t>
       </w:r>
     </w:p>
     <w:p>
@@ -689,7 +841,15 @@
       </w:r>
       <w:r>
         <w:br/>
-        <w:t>Example: np.mean(arr)</w:t>
+        <w:t xml:space="preserve">Example: </w:t>
+      </w:r>
+      <w:proofErr w:type="gramStart"/>
+      <w:r>
+        <w:t>np.mean</w:t>
+      </w:r>
+      <w:proofErr w:type="gramEnd"/>
+      <w:r>
+        <w:t>(arr)</w:t>
       </w:r>
     </w:p>
     <w:p>
@@ -849,7 +1009,23 @@
           <w:bCs/>
         </w:rPr>
         <w:br/>
-        <w:t>Example: scaler = StandardScaler()</w:t>
+        <w:t xml:space="preserve">Example: scaler = </w:t>
+      </w:r>
+      <w:proofErr w:type="gramStart"/>
+      <w:r>
+        <w:rPr>
+          <w:b/>
+          <w:bCs/>
+        </w:rPr>
+        <w:t>StandardScaler(</w:t>
+      </w:r>
+      <w:proofErr w:type="gramEnd"/>
+      <w:r>
+        <w:rPr>
+          <w:b/>
+          <w:bCs/>
+        </w:rPr>
+        <w:t>)</w:t>
       </w:r>
     </w:p>
     <w:p>
@@ -948,7 +1124,23 @@
           <w:bCs/>
         </w:rPr>
         <w:br/>
-        <w:t>Example: scaler = MinMaxScaler()</w:t>
+        <w:t xml:space="preserve">Example: scaler = </w:t>
+      </w:r>
+      <w:proofErr w:type="gramStart"/>
+      <w:r>
+        <w:rPr>
+          <w:b/>
+          <w:bCs/>
+        </w:rPr>
+        <w:t>MinMaxScaler(</w:t>
+      </w:r>
+      <w:proofErr w:type="gramEnd"/>
+      <w:r>
+        <w:rPr>
+          <w:b/>
+          <w:bCs/>
+        </w:rPr>
+        <w:t>)</w:t>
       </w:r>
     </w:p>
     <w:p>
@@ -1047,7 +1239,23 @@
           <w:bCs/>
         </w:rPr>
         <w:br/>
-        <w:t>Example: encoder = LabelEncoder()</w:t>
+        <w:t xml:space="preserve">Example: encoder = </w:t>
+      </w:r>
+      <w:proofErr w:type="gramStart"/>
+      <w:r>
+        <w:rPr>
+          <w:b/>
+          <w:bCs/>
+        </w:rPr>
+        <w:t>LabelEncoder(</w:t>
+      </w:r>
+      <w:proofErr w:type="gramEnd"/>
+      <w:r>
+        <w:rPr>
+          <w:b/>
+          <w:bCs/>
+        </w:rPr>
+        <w:t>)</w:t>
       </w:r>
     </w:p>
     <w:p>
@@ -1147,7 +1355,23 @@
           <w:bCs/>
         </w:rPr>
         <w:br/>
-        <w:t>Example: encoder = OneHotEncoder()</w:t>
+        <w:t xml:space="preserve">Example: encoder = </w:t>
+      </w:r>
+      <w:proofErr w:type="gramStart"/>
+      <w:r>
+        <w:rPr>
+          <w:b/>
+          <w:bCs/>
+        </w:rPr>
+        <w:t>OneHotEncoder(</w:t>
+      </w:r>
+      <w:proofErr w:type="gramEnd"/>
+      <w:r>
+        <w:rPr>
+          <w:b/>
+          <w:bCs/>
+        </w:rPr>
+        <w:t>)</w:t>
       </w:r>
     </w:p>
     <w:p>
@@ -1287,17 +1511,38 @@
     </w:p>
     <w:p>
       <w:r>
-        <w:t xml:space="preserve">from sklearn.linear_model import LinearRegression  </w:t>
-      </w:r>
-    </w:p>
-    <w:p>
-      <w:r>
-        <w:t xml:space="preserve">model = LinearRegression()  </w:t>
-      </w:r>
-    </w:p>
-    <w:p>
-      <w:r>
-        <w:t>model.fit(X_train, y_train)</w:t>
+        <w:t xml:space="preserve">from </w:t>
+      </w:r>
+      <w:proofErr w:type="gramStart"/>
+      <w:r>
+        <w:t>sklearn.linear</w:t>
+      </w:r>
+      <w:proofErr w:type="gramEnd"/>
+      <w:r>
+        <w:t xml:space="preserve">_model import LinearRegression  </w:t>
+      </w:r>
+    </w:p>
+    <w:p>
+      <w:r>
+        <w:t xml:space="preserve">model = </w:t>
+      </w:r>
+      <w:proofErr w:type="gramStart"/>
+      <w:r>
+        <w:t>LinearRegression(</w:t>
+      </w:r>
+      <w:proofErr w:type="gramEnd"/>
+      <w:r>
+        <w:t xml:space="preserve">)  </w:t>
+      </w:r>
+    </w:p>
+    <w:p>
+      <w:proofErr w:type="gramStart"/>
+      <w:r>
+        <w:t>model.fit(</w:t>
+      </w:r>
+      <w:proofErr w:type="gramEnd"/>
+      <w:r>
+        <w:t>X_train, y_train)</w:t>
       </w:r>
     </w:p>
     <w:p>
@@ -1377,37 +1622,81 @@
     </w:p>
     <w:p>
       <w:r>
-        <w:t>from tensorflow.keras.models import Sequential</w:t>
-      </w:r>
-    </w:p>
-    <w:p>
-      <w:r>
-        <w:t>from tensorflow.keras.layers import Dense</w:t>
-      </w:r>
-    </w:p>
-    <w:p>
-      <w:r>
-        <w:t>model = Sequential()</w:t>
-      </w:r>
-    </w:p>
-    <w:p>
-      <w:r>
-        <w:t>model.add(Dense(units=64, activation='relu', input_shape=(input_dim,)))</w:t>
-      </w:r>
-    </w:p>
-    <w:p>
-      <w:r>
-        <w:t>model.add(Dense(units=1, activation='linear'))</w:t>
-      </w:r>
-    </w:p>
-    <w:p>
-      <w:r>
-        <w:t>model.compile(optimizer='adam', loss='mse')</w:t>
-      </w:r>
-    </w:p>
-    <w:p>
-      <w:r>
-        <w:t xml:space="preserve">model.fit(X_train, y_train, epochs=10, batch_size=32) </w:t>
+        <w:t xml:space="preserve">from </w:t>
+      </w:r>
+      <w:proofErr w:type="gramStart"/>
+      <w:r>
+        <w:t>tensorflow.keras</w:t>
+      </w:r>
+      <w:proofErr w:type="gramEnd"/>
+      <w:r>
+        <w:t>.models import Sequential</w:t>
+      </w:r>
+    </w:p>
+    <w:p>
+      <w:r>
+        <w:t xml:space="preserve">from </w:t>
+      </w:r>
+      <w:proofErr w:type="gramStart"/>
+      <w:r>
+        <w:t>tensorflow.keras</w:t>
+      </w:r>
+      <w:proofErr w:type="gramEnd"/>
+      <w:r>
+        <w:t>.layers import Dense</w:t>
+      </w:r>
+    </w:p>
+    <w:p>
+      <w:r>
+        <w:t xml:space="preserve">model = </w:t>
+      </w:r>
+      <w:proofErr w:type="gramStart"/>
+      <w:r>
+        <w:t>Sequential(</w:t>
+      </w:r>
+      <w:proofErr w:type="gramEnd"/>
+      <w:r>
+        <w:t>)</w:t>
+      </w:r>
+    </w:p>
+    <w:p>
+      <w:proofErr w:type="gramStart"/>
+      <w:r>
+        <w:t>model.add(Dense(</w:t>
+      </w:r>
+      <w:proofErr w:type="gramEnd"/>
+      <w:r>
+        <w:t>units=64, activation='relu', input_shape=(input_dim,)))</w:t>
+      </w:r>
+    </w:p>
+    <w:p>
+      <w:proofErr w:type="gramStart"/>
+      <w:r>
+        <w:t>model.add(Dense(</w:t>
+      </w:r>
+      <w:proofErr w:type="gramEnd"/>
+      <w:r>
+        <w:t>units=1, activation='linear'))</w:t>
+      </w:r>
+    </w:p>
+    <w:p>
+      <w:proofErr w:type="gramStart"/>
+      <w:r>
+        <w:t>model.compile</w:t>
+      </w:r>
+      <w:proofErr w:type="gramEnd"/>
+      <w:r>
+        <w:t>(optimizer='adam', loss='mse')</w:t>
+      </w:r>
+    </w:p>
+    <w:p>
+      <w:proofErr w:type="gramStart"/>
+      <w:r>
+        <w:t>model.fit(</w:t>
+      </w:r>
+      <w:proofErr w:type="gramEnd"/>
+      <w:r>
+        <w:t xml:space="preserve">X_train, y_train, epochs=10, batch_size=32) </w:t>
       </w:r>
       <w:r>
         <w:pict w14:anchorId="259D3149">
@@ -1470,38 +1759,99 @@
     </w:p>
     <w:p>
       <w:r>
-        <w:t>import torch.nn as nn</w:t>
-      </w:r>
-    </w:p>
-    <w:p>
-      <w:r>
-        <w:t>model = nn.Linear(1, 1)</w:t>
-      </w:r>
-    </w:p>
-    <w:p>
-      <w:r>
-        <w:t>x = torch.tensor([[1.0], [2.0], [3.0]])</w:t>
+        <w:t xml:space="preserve">import </w:t>
+      </w:r>
+      <w:proofErr w:type="gramStart"/>
+      <w:r>
+        <w:t>torch.nn</w:t>
+      </w:r>
+      <w:proofErr w:type="gramEnd"/>
+      <w:r>
+        <w:t xml:space="preserve"> as nn</w:t>
+      </w:r>
+    </w:p>
+    <w:p>
+      <w:r>
+        <w:t xml:space="preserve">model = </w:t>
+      </w:r>
+      <w:proofErr w:type="gramStart"/>
+      <w:r>
+        <w:t>nn.Linear</w:t>
+      </w:r>
+      <w:proofErr w:type="gramEnd"/>
+      <w:r>
+        <w:t>(1, 1)</w:t>
+      </w:r>
+    </w:p>
+    <w:p>
+      <w:r>
+        <w:t xml:space="preserve">x = </w:t>
+      </w:r>
+      <w:proofErr w:type="gramStart"/>
+      <w:r>
+        <w:t>torch.tensor</w:t>
+      </w:r>
+      <w:proofErr w:type="gramEnd"/>
+      <w:r>
+        <w:t>([[1.0], [2.0], [3.0]])</w:t>
       </w:r>
     </w:p>
     <w:p>
       <w:r>
         <w:lastRenderedPageBreak/>
-        <w:t>y = torch.tensor([[2.0], [4.0], [6.0]])</w:t>
-      </w:r>
-    </w:p>
-    <w:p>
-      <w:r>
-        <w:t>criterion = nn.MSELoss()</w:t>
-      </w:r>
-    </w:p>
-    <w:p>
-      <w:r>
-        <w:t>optimizer = torch.optim.SGD(model.parameters(), lr=0.01)</w:t>
-      </w:r>
-    </w:p>
-    <w:p>
-      <w:r>
-        <w:t>optimizer.zero_grad()</w:t>
+        <w:t xml:space="preserve">y = </w:t>
+      </w:r>
+      <w:proofErr w:type="gramStart"/>
+      <w:r>
+        <w:t>torch.tensor</w:t>
+      </w:r>
+      <w:proofErr w:type="gramEnd"/>
+      <w:r>
+        <w:t>([[2.0], [4.0], [6.0]])</w:t>
+      </w:r>
+    </w:p>
+    <w:p>
+      <w:r>
+        <w:t xml:space="preserve">criterion = </w:t>
+      </w:r>
+      <w:proofErr w:type="gramStart"/>
+      <w:r>
+        <w:t>nn.MSELoss</w:t>
+      </w:r>
+      <w:proofErr w:type="gramEnd"/>
+      <w:r>
+        <w:t>()</w:t>
+      </w:r>
+    </w:p>
+    <w:p>
+      <w:r>
+        <w:t>optimizer = torch.optim.SGD(</w:t>
+      </w:r>
+      <w:proofErr w:type="gramStart"/>
+      <w:r>
+        <w:t>model.parameters</w:t>
+      </w:r>
+      <w:proofErr w:type="gramEnd"/>
+      <w:r>
+        <w:t>(), lr=0.01)</w:t>
+      </w:r>
+    </w:p>
+    <w:p>
+      <w:proofErr w:type="gramStart"/>
+      <w:r>
+        <w:t>optimizer.zero</w:t>
+      </w:r>
+      <w:proofErr w:type="gramEnd"/>
+      <w:r>
+        <w:t>_</w:t>
+      </w:r>
+      <w:proofErr w:type="gramStart"/>
+      <w:r>
+        <w:t>grad(</w:t>
+      </w:r>
+      <w:proofErr w:type="gramEnd"/>
+      <w:r>
+        <w:t>)</w:t>
       </w:r>
     </w:p>
     <w:p>
@@ -1511,17 +1861,35 @@
     </w:p>
     <w:p>
       <w:r>
-        <w:t>loss = criterion(output, y)</w:t>
-      </w:r>
-    </w:p>
-    <w:p>
-      <w:r>
-        <w:t>loss.backward()</w:t>
-      </w:r>
-    </w:p>
-    <w:p>
-      <w:r>
-        <w:t xml:space="preserve">optimizer.step() </w:t>
+        <w:t xml:space="preserve">loss = </w:t>
+      </w:r>
+      <w:proofErr w:type="gramStart"/>
+      <w:r>
+        <w:t>criterion(</w:t>
+      </w:r>
+      <w:proofErr w:type="gramEnd"/>
+      <w:r>
+        <w:t>output, y)</w:t>
+      </w:r>
+    </w:p>
+    <w:p>
+      <w:proofErr w:type="gramStart"/>
+      <w:r>
+        <w:t>loss.backward</w:t>
+      </w:r>
+      <w:proofErr w:type="gramEnd"/>
+      <w:r>
+        <w:t>()</w:t>
+      </w:r>
+    </w:p>
+    <w:p>
+      <w:proofErr w:type="gramStart"/>
+      <w:r>
+        <w:t>optimizer.step</w:t>
+      </w:r>
+      <w:proofErr w:type="gramEnd"/>
+      <w:r>
+        <w:t xml:space="preserve">() </w:t>
       </w:r>
       <w:r>
         <w:pict w14:anchorId="1A78847B">
@@ -1617,17 +1985,35 @@
     </w:p>
     <w:p>
       <w:r>
-        <w:t>import matplotlib.pyplot as plt</w:t>
-      </w:r>
-    </w:p>
-    <w:p>
-      <w:r>
-        <w:t>plt.plot([1, 2, 3], [4, 5, 6])</w:t>
-      </w:r>
-    </w:p>
-    <w:p>
-      <w:r>
-        <w:t>plt.show()</w:t>
+        <w:t xml:space="preserve">import </w:t>
+      </w:r>
+      <w:proofErr w:type="gramStart"/>
+      <w:r>
+        <w:t>matplotlib.pyplot</w:t>
+      </w:r>
+      <w:proofErr w:type="gramEnd"/>
+      <w:r>
+        <w:t xml:space="preserve"> as plt</w:t>
+      </w:r>
+    </w:p>
+    <w:p>
+      <w:proofErr w:type="gramStart"/>
+      <w:r>
+        <w:t>plt.plot</w:t>
+      </w:r>
+      <w:proofErr w:type="gramEnd"/>
+      <w:r>
+        <w:t>([1, 2, 3], [4, 5, 6])</w:t>
+      </w:r>
+    </w:p>
+    <w:p>
+      <w:proofErr w:type="gramStart"/>
+      <w:r>
+        <w:t>plt.show</w:t>
+      </w:r>
+      <w:proofErr w:type="gramEnd"/>
+      <w:r>
+        <w:t>()</w:t>
       </w:r>
     </w:p>
     <w:p>
@@ -1727,8 +2113,13 @@
       </w:r>
     </w:p>
     <w:p>
-      <w:r>
-        <w:t>sns.boxplot(x='Gender', y='Salary', data=df)</w:t>
+      <w:proofErr w:type="gramStart"/>
+      <w:r>
+        <w:t>sns.boxplot</w:t>
+      </w:r>
+      <w:proofErr w:type="gramEnd"/>
+      <w:r>
+        <w:t>(x='Gender', y='Salary', data=df)</w:t>
       </w:r>
     </w:p>
     <w:p>
@@ -1789,23 +2180,52 @@
     <w:p/>
     <w:p>
       <w:r>
-        <w:t>import plotly.express as px</w:t>
+        <w:t xml:space="preserve">import </w:t>
+      </w:r>
+      <w:proofErr w:type="gramStart"/>
+      <w:r>
+        <w:t>plotly.express</w:t>
+      </w:r>
+      <w:proofErr w:type="gramEnd"/>
+      <w:r>
+        <w:t xml:space="preserve"> as px</w:t>
       </w:r>
     </w:p>
     <w:p/>
     <w:p>
       <w:r>
-        <w:t>df = px.data.iris()</w:t>
-      </w:r>
-    </w:p>
-    <w:p>
-      <w:r>
-        <w:t>fig = px.scatter(df, x="sepal_width", y="sepal_length", color="species")</w:t>
-      </w:r>
-    </w:p>
-    <w:p>
-      <w:r>
-        <w:t>fig.show()</w:t>
+        <w:t>df = px.</w:t>
+      </w:r>
+      <w:proofErr w:type="gramStart"/>
+      <w:r>
+        <w:t>data.iris</w:t>
+      </w:r>
+      <w:proofErr w:type="gramEnd"/>
+      <w:r>
+        <w:t>()</w:t>
+      </w:r>
+    </w:p>
+    <w:p>
+      <w:r>
+        <w:t xml:space="preserve">fig = </w:t>
+      </w:r>
+      <w:proofErr w:type="gramStart"/>
+      <w:r>
+        <w:t>px.scatter</w:t>
+      </w:r>
+      <w:proofErr w:type="gramEnd"/>
+      <w:r>
+        <w:t>(df, x="sepal_width", y="sepal_length", color="species")</w:t>
+      </w:r>
+    </w:p>
+    <w:p>
+      <w:proofErr w:type="gramStart"/>
+      <w:r>
+        <w:t>fig.show</w:t>
+      </w:r>
+      <w:proofErr w:type="gramEnd"/>
+      <w:r>
+        <w:t>()</w:t>
       </w:r>
     </w:p>
     <w:p/>
@@ -1827,11 +2247,27 @@
     </w:p>
     <w:p>
       <w:r>
-        <w:t xml:space="preserve">Removing duplicate records from a dataset is one of the most basic yet essential data preprocessing steps. Duplicate rows often occur due to errors in data collection or merging of datasets and can lead to incorrect statistical analysis and biased machine learning results. Python’s pandas library provides </w:t>
+        <w:t xml:space="preserve">Removing duplicate records from a dataset is one of the most basic yet essential data preprocessing steps. Duplicate rows often occur due to errors in data collection or merging of datasets and can lead to incorrect statistical analysis and biased machine learning results. Python’s </w:t>
+      </w:r>
+      <w:proofErr w:type="gramStart"/>
+      <w:r>
+        <w:t>pandas</w:t>
+      </w:r>
+      <w:proofErr w:type="gramEnd"/>
+      <w:r>
+        <w:t xml:space="preserve"> library provides </w:t>
       </w:r>
       <w:r>
         <w:lastRenderedPageBreak/>
-        <w:t>an easy way to identify and eliminate these records using the drop_duplicates() function. By default, it removes fully duplicated rows and retains the first occurrence.</w:t>
+        <w:t>an easy way to identify and eliminate these records using the drop_</w:t>
+      </w:r>
+      <w:proofErr w:type="gramStart"/>
+      <w:r>
+        <w:t>duplicates(</w:t>
+      </w:r>
+      <w:proofErr w:type="gramEnd"/>
+      <w:r>
+        <w:t>) function. By default, it removes fully duplicated rows and retains the first occurrence.</w:t>
       </w:r>
     </w:p>
     <w:p>
@@ -1869,12 +2305,36 @@
     </w:p>
     <w:p>
       <w:r>
-        <w:t>df = pd.DataFrame({'ID': [1, 2, 2, 3], 'Name': ['A', 'B', 'B', 'C']})</w:t>
-      </w:r>
-    </w:p>
-    <w:p>
-      <w:r>
-        <w:t>df = df.drop_duplicates()</w:t>
+        <w:t xml:space="preserve">df = </w:t>
+      </w:r>
+      <w:proofErr w:type="gramStart"/>
+      <w:r>
+        <w:t>pd.DataFrame</w:t>
+      </w:r>
+      <w:proofErr w:type="gramEnd"/>
+      <w:r>
+        <w:t>({'ID': [1, 2, 2, 3], 'Name': ['A', 'B', 'B', 'C']})</w:t>
+      </w:r>
+    </w:p>
+    <w:p>
+      <w:r>
+        <w:t xml:space="preserve">df = </w:t>
+      </w:r>
+      <w:proofErr w:type="gramStart"/>
+      <w:r>
+        <w:t>df.drop</w:t>
+      </w:r>
+      <w:proofErr w:type="gramEnd"/>
+      <w:r>
+        <w:t>_</w:t>
+      </w:r>
+      <w:proofErr w:type="gramStart"/>
+      <w:r>
+        <w:t>duplicates(</w:t>
+      </w:r>
+      <w:proofErr w:type="gramEnd"/>
+      <w:r>
+        <w:t>)</w:t>
       </w:r>
     </w:p>
     <w:p>
@@ -1906,7 +2366,23 @@
     </w:p>
     <w:p>
       <w:r>
-        <w:t>Data transformation is the process of modifying data to make it more suitable for analysis. This includes changing formats, scaling, or converting values. Two common methods in Python are using custom functions with apply() or mapping values with map(). Functions allow applying custom logic to every row or column, while mapping is often used to replace categorical text values with numeric codes, which are easier for models to interpret.</w:t>
+        <w:t xml:space="preserve">Data transformation is the process of modifying data to make it more suitable for analysis. This includes changing formats, scaling, or converting values. Two common methods in Python are using custom functions with </w:t>
+      </w:r>
+      <w:proofErr w:type="gramStart"/>
+      <w:r>
+        <w:t>apply(</w:t>
+      </w:r>
+      <w:proofErr w:type="gramEnd"/>
+      <w:r>
+        <w:t xml:space="preserve">) or mapping values with </w:t>
+      </w:r>
+      <w:proofErr w:type="gramStart"/>
+      <w:r>
+        <w:t>map(</w:t>
+      </w:r>
+      <w:proofErr w:type="gramEnd"/>
+      <w:r>
+        <w:t>). Functions allow applying custom logic to every row or column, while mapping is often used to replace categorical text values with numeric codes, which are easier for models to interpret.</w:t>
       </w:r>
     </w:p>
     <w:p>
@@ -1949,7 +2425,15 @@
     </w:p>
     <w:p>
       <w:r>
-        <w:t>df['Result'] = df['Marks'].apply(grade)</w:t>
+        <w:t>df['Result'] = df['Marks'</w:t>
+      </w:r>
+      <w:proofErr w:type="gramStart"/>
+      <w:r>
+        <w:t>].apply</w:t>
+      </w:r>
+      <w:proofErr w:type="gramEnd"/>
+      <w:r>
+        <w:t>(grade)</w:t>
       </w:r>
     </w:p>
     <w:p>
@@ -1987,7 +2471,15 @@
     </w:p>
     <w:p>
       <w:r>
-        <w:t>df['Gender'] = df['Gender'].map(gender_map)</w:t>
+        <w:t>df['Gender'] = df['Gender'</w:t>
+      </w:r>
+      <w:proofErr w:type="gramStart"/>
+      <w:r>
+        <w:t>].map</w:t>
+      </w:r>
+      <w:proofErr w:type="gramEnd"/>
+      <w:r>
+        <w:t>(gender_map)</w:t>
       </w:r>
     </w:p>
     <w:p>
@@ -2053,7 +2545,15 @@
     </w:p>
     <w:p>
       <w:r>
-        <w:t>df['Status'] = df['Status'].replace({'Incomplete': 'Pending', 'Done': 'Completed'})</w:t>
+        <w:t>df['Status'] = df['Status'</w:t>
+      </w:r>
+      <w:proofErr w:type="gramStart"/>
+      <w:r>
+        <w:t>].replace</w:t>
+      </w:r>
+      <w:proofErr w:type="gramEnd"/>
+      <w:r>
+        <w:t>({'Incomplete': 'Pending', 'Done': 'Completed'})</w:t>
       </w:r>
     </w:p>
     <w:p>
@@ -2073,7 +2573,15 @@
     </w:p>
     <w:p>
       <w:r>
-        <w:t>df['Salary'] = df['Salary'].replace(0, None)</w:t>
+        <w:t>df['Salary'] = df['Salary'</w:t>
+      </w:r>
+      <w:proofErr w:type="gramStart"/>
+      <w:r>
+        <w:t>].replace</w:t>
+      </w:r>
+      <w:proofErr w:type="gramEnd"/>
+      <w:r>
+        <w:t>(0, None)</w:t>
       </w:r>
     </w:p>
     <w:p>
@@ -2138,7 +2646,15 @@
     </w:p>
     <w:p>
       <w:r>
-        <w:t>df = df.dropna()</w:t>
+        <w:t xml:space="preserve">df = </w:t>
+      </w:r>
+      <w:proofErr w:type="gramStart"/>
+      <w:r>
+        <w:t>df.dropna</w:t>
+      </w:r>
+      <w:proofErr w:type="gramEnd"/>
+      <w:r>
+        <w:t>()</w:t>
       </w:r>
     </w:p>
     <w:p>
@@ -2171,7 +2687,23 @@
     </w:p>
     <w:p>
       <w:r>
-        <w:t>df['Age'].fillna(df['Age'].mean(), inplace=True)</w:t>
+        <w:t>df['Age'</w:t>
+      </w:r>
+      <w:proofErr w:type="gramStart"/>
+      <w:r>
+        <w:t>].fillna</w:t>
+      </w:r>
+      <w:proofErr w:type="gramEnd"/>
+      <w:r>
+        <w:t>(df['Age'</w:t>
+      </w:r>
+      <w:proofErr w:type="gramStart"/>
+      <w:r>
+        <w:t>].mean</w:t>
+      </w:r>
+      <w:proofErr w:type="gramEnd"/>
+      <w:r>
+        <w:t>(), inplace=True)</w:t>
       </w:r>
     </w:p>
     <w:p>
@@ -2203,8 +2735,13 @@
       </w:r>
     </w:p>
     <w:p>
-      <w:r>
-        <w:t>df.fillna(method='ffill', inplace=True)</w:t>
+      <w:proofErr w:type="gramStart"/>
+      <w:r>
+        <w:t>df.fillna</w:t>
+      </w:r>
+      <w:proofErr w:type="gramEnd"/>
+      <w:r>
+        <w:t>(method='ffill', inplace=True)</w:t>
       </w:r>
     </w:p>
     <w:p>
@@ -2353,7 +2890,23 @@
           <w:b/>
           <w:bCs/>
         </w:rPr>
-        <w:t>Example: Using groupby() in Pandas to calculate average sales per region.</w:t>
+        <w:t xml:space="preserve">Example: Using </w:t>
+      </w:r>
+      <w:proofErr w:type="gramStart"/>
+      <w:r>
+        <w:rPr>
+          <w:b/>
+          <w:bCs/>
+        </w:rPr>
+        <w:t>groupby(</w:t>
+      </w:r>
+      <w:proofErr w:type="gramEnd"/>
+      <w:r>
+        <w:rPr>
+          <w:b/>
+          <w:bCs/>
+        </w:rPr>
+        <w:t>) in Pandas to calculate average sales per region.</w:t>
       </w:r>
     </w:p>
     <w:p>
@@ -3892,18 +4445,42 @@
     <w:p>
       <w:r>
         <w:lastRenderedPageBreak/>
-        <w:t>from mlxtend.frequent_patterns import apriori, association_rules</w:t>
+        <w:t xml:space="preserve">from </w:t>
+      </w:r>
+      <w:proofErr w:type="gramStart"/>
+      <w:r>
+        <w:t>mlxtend.frequent</w:t>
+      </w:r>
+      <w:proofErr w:type="gramEnd"/>
+      <w:r>
+        <w:t>_patterns import apriori, association_rules</w:t>
       </w:r>
     </w:p>
     <w:p/>
     <w:p>
       <w:r>
-        <w:t>frequent_itemsets = apriori(df, min_support=0.5, use_colnames=True)</w:t>
-      </w:r>
-    </w:p>
-    <w:p>
-      <w:r>
-        <w:t>rules = association_rules(frequent_itemsets, metric="confidence", min_threshold=0.7)</w:t>
+        <w:t xml:space="preserve">frequent_itemsets = </w:t>
+      </w:r>
+      <w:proofErr w:type="gramStart"/>
+      <w:r>
+        <w:t>apriori(</w:t>
+      </w:r>
+      <w:proofErr w:type="gramEnd"/>
+      <w:r>
+        <w:t>df, min_support=0.5, use_colnames=True)</w:t>
+      </w:r>
+    </w:p>
+    <w:p>
+      <w:r>
+        <w:t>rules = association_</w:t>
+      </w:r>
+      <w:proofErr w:type="gramStart"/>
+      <w:r>
+        <w:t>rules(</w:t>
+      </w:r>
+      <w:proofErr w:type="gramEnd"/>
+      <w:r>
+        <w:t>frequent_itemsets, metric="confidence", min_threshold=0.7)</w:t>
       </w:r>
     </w:p>
     <w:p>
@@ -3980,7 +4557,15 @@
         <w:t>divide-and-conquer approach</w:t>
       </w:r>
       <w:r>
-        <w:t xml:space="preserve"> to mine frequent patterns more efficiently. Instead of generating a large number of candidate itemsets, it builds a special </w:t>
+        <w:t xml:space="preserve"> to mine frequent patterns more efficiently. Instead of generating a large number of </w:t>
+      </w:r>
+      <w:proofErr w:type="gramStart"/>
+      <w:r>
+        <w:t>candidate</w:t>
+      </w:r>
+      <w:proofErr w:type="gramEnd"/>
+      <w:r>
+        <w:t xml:space="preserve"> itemsets, it builds a special </w:t>
       </w:r>
       <w:r>
         <w:rPr>
@@ -4092,7 +4677,15 @@
     </w:p>
     <w:p>
       <w:r>
-        <w:t>Milk (2)  Butter (2)</w:t>
+        <w:t>Milk (2</w:t>
+      </w:r>
+      <w:proofErr w:type="gramStart"/>
+      <w:r>
+        <w:t>)  Butter</w:t>
+      </w:r>
+      <w:proofErr w:type="gramEnd"/>
+      <w:r>
+        <w:t xml:space="preserve"> (2)</w:t>
       </w:r>
     </w:p>
     <w:p>
@@ -4153,18 +4746,42 @@
     </w:p>
     <w:p>
       <w:r>
-        <w:t>from mlxtend.frequent_patterns import fpgrowth</w:t>
+        <w:t xml:space="preserve">from </w:t>
+      </w:r>
+      <w:proofErr w:type="gramStart"/>
+      <w:r>
+        <w:t>mlxtend.frequent</w:t>
+      </w:r>
+      <w:proofErr w:type="gramEnd"/>
+      <w:r>
+        <w:t>_patterns import fpgrowth</w:t>
       </w:r>
     </w:p>
     <w:p/>
     <w:p>
       <w:r>
-        <w:t>frequent_itemsets = fpgrowth(df, min_support=0.5, use_colnames=True)</w:t>
-      </w:r>
-    </w:p>
-    <w:p>
-      <w:r>
-        <w:t>rules = association_rules(frequent_itemsets, metric="lift", min_threshold=1)</w:t>
+        <w:t xml:space="preserve">frequent_itemsets = </w:t>
+      </w:r>
+      <w:proofErr w:type="gramStart"/>
+      <w:r>
+        <w:t>fpgrowth(</w:t>
+      </w:r>
+      <w:proofErr w:type="gramEnd"/>
+      <w:r>
+        <w:t>df, min_support=0.5, use_colnames=True)</w:t>
+      </w:r>
+    </w:p>
+    <w:p>
+      <w:r>
+        <w:t>rules = association_</w:t>
+      </w:r>
+      <w:proofErr w:type="gramStart"/>
+      <w:r>
+        <w:t>rules(</w:t>
+      </w:r>
+      <w:proofErr w:type="gramEnd"/>
+      <w:r>
+        <w:t>frequent_itemsets, metric="lift", min_threshold=1)</w:t>
       </w:r>
     </w:p>
     <w:p>
@@ -6610,7 +7227,15 @@
     </w:p>
     <w:p>
       <w:r>
-        <w:t>print(sklearn.__version__)</w:t>
+        <w:t>print(</w:t>
+      </w:r>
+      <w:proofErr w:type="gramStart"/>
+      <w:r>
+        <w:t>sklearn._</w:t>
+      </w:r>
+      <w:proofErr w:type="gramEnd"/>
+      <w:r>
+        <w:t>_version__)</w:t>
       </w:r>
     </w:p>
     <w:p>
@@ -6717,22 +7342,54 @@
     </w:p>
     <w:p>
       <w:r>
-        <w:t>from sklearn.datasets import load_iris</w:t>
-      </w:r>
-    </w:p>
-    <w:p>
-      <w:r>
-        <w:t>data = load_iris()</w:t>
-      </w:r>
-    </w:p>
-    <w:p>
-      <w:r>
-        <w:t>print(data.data)       # features</w:t>
-      </w:r>
-    </w:p>
-    <w:p>
-      <w:r>
-        <w:t>print(data.target)     # labels</w:t>
+        <w:t xml:space="preserve">from </w:t>
+      </w:r>
+      <w:proofErr w:type="gramStart"/>
+      <w:r>
+        <w:t>sklearn.datasets</w:t>
+      </w:r>
+      <w:proofErr w:type="gramEnd"/>
+      <w:r>
+        <w:t xml:space="preserve"> import load_iris</w:t>
+      </w:r>
+    </w:p>
+    <w:p>
+      <w:r>
+        <w:t>data = load_</w:t>
+      </w:r>
+      <w:proofErr w:type="gramStart"/>
+      <w:r>
+        <w:t>iris(</w:t>
+      </w:r>
+      <w:proofErr w:type="gramEnd"/>
+      <w:r>
+        <w:t>)</w:t>
+      </w:r>
+    </w:p>
+    <w:p>
+      <w:r>
+        <w:t>print(data.</w:t>
+      </w:r>
+      <w:proofErr w:type="gramStart"/>
+      <w:r>
+        <w:t xml:space="preserve">data)   </w:t>
+      </w:r>
+      <w:proofErr w:type="gramEnd"/>
+      <w:r>
+        <w:t xml:space="preserve">    # features</w:t>
+      </w:r>
+    </w:p>
+    <w:p>
+      <w:r>
+        <w:t>print(</w:t>
+      </w:r>
+      <w:proofErr w:type="gramStart"/>
+      <w:r>
+        <w:t>data.target</w:t>
+      </w:r>
+      <w:proofErr w:type="gramEnd"/>
+      <w:r>
+        <w:t>)     # labels</w:t>
       </w:r>
     </w:p>
     <w:p>
@@ -6861,7 +7518,15 @@
     </w:p>
     <w:p>
       <w:r>
-        <w:t>import matplotlib.pyplot as plt</w:t>
+        <w:t xml:space="preserve">import </w:t>
+      </w:r>
+      <w:proofErr w:type="gramStart"/>
+      <w:r>
+        <w:t>matplotlib.pyplot</w:t>
+      </w:r>
+      <w:proofErr w:type="gramEnd"/>
+      <w:r>
+        <w:t xml:space="preserve"> as plt</w:t>
       </w:r>
     </w:p>
     <w:p/>
@@ -6877,28 +7542,53 @@
     </w:p>
     <w:p/>
     <w:p>
-      <w:r>
-        <w:t>plt.plot(x, y)</w:t>
-      </w:r>
-    </w:p>
-    <w:p>
-      <w:r>
-        <w:t>plt.title("Simple Line Plot")</w:t>
-      </w:r>
-    </w:p>
-    <w:p>
-      <w:r>
-        <w:t>plt.xlabel("X Axis")</w:t>
-      </w:r>
-    </w:p>
-    <w:p>
-      <w:r>
-        <w:t>plt.ylabel("Y Axis")</w:t>
-      </w:r>
-    </w:p>
-    <w:p>
-      <w:r>
-        <w:t>plt.show()</w:t>
+      <w:proofErr w:type="gramStart"/>
+      <w:r>
+        <w:t>plt.plot</w:t>
+      </w:r>
+      <w:proofErr w:type="gramEnd"/>
+      <w:r>
+        <w:t>(x, y)</w:t>
+      </w:r>
+    </w:p>
+    <w:p>
+      <w:proofErr w:type="gramStart"/>
+      <w:r>
+        <w:t>plt.title</w:t>
+      </w:r>
+      <w:proofErr w:type="gramEnd"/>
+      <w:r>
+        <w:t>("Simple Line Plot")</w:t>
+      </w:r>
+    </w:p>
+    <w:p>
+      <w:proofErr w:type="gramStart"/>
+      <w:r>
+        <w:t>plt.xlabel</w:t>
+      </w:r>
+      <w:proofErr w:type="gramEnd"/>
+      <w:r>
+        <w:t>("X Axis")</w:t>
+      </w:r>
+    </w:p>
+    <w:p>
+      <w:proofErr w:type="gramStart"/>
+      <w:r>
+        <w:t>plt.ylabel</w:t>
+      </w:r>
+      <w:proofErr w:type="gramEnd"/>
+      <w:r>
+        <w:t>("Y Axis")</w:t>
+      </w:r>
+    </w:p>
+    <w:p>
+      <w:proofErr w:type="gramStart"/>
+      <w:r>
+        <w:t>plt.show</w:t>
+      </w:r>
+      <w:proofErr w:type="gramEnd"/>
+      <w:r>
+        <w:t>()</w:t>
       </w:r>
     </w:p>
     <w:p>
@@ -7010,7 +7700,15 @@
     </w:p>
     <w:p>
       <w:r>
-        <w:t>from sklearn.impute import SimpleImputer</w:t>
+        <w:t xml:space="preserve">from </w:t>
+      </w:r>
+      <w:proofErr w:type="gramStart"/>
+      <w:r>
+        <w:t>sklearn.impute</w:t>
+      </w:r>
+      <w:proofErr w:type="gramEnd"/>
+      <w:r>
+        <w:t xml:space="preserve"> import SimpleImputer</w:t>
       </w:r>
     </w:p>
     <w:p>
@@ -7074,7 +7772,15 @@
         </w:numPr>
       </w:pPr>
       <w:r>
-        <w:t>'most_frequent': uses the mode</w:t>
+        <w:t>'</w:t>
+      </w:r>
+      <w:proofErr w:type="gramStart"/>
+      <w:r>
+        <w:t>most</w:t>
+      </w:r>
+      <w:proofErr w:type="gramEnd"/>
+      <w:r>
+        <w:t>_frequent': uses the mode</w:t>
       </w:r>
     </w:p>
     <w:p>
@@ -7235,17 +7941,41 @@
     </w:p>
     <w:p>
       <w:r>
-        <w:t>from sklearn.linear_model import LinearRegression</w:t>
-      </w:r>
-    </w:p>
-    <w:p>
-      <w:r>
-        <w:t>from sklearn.model_selection import train_test_split</w:t>
-      </w:r>
-    </w:p>
-    <w:p>
-      <w:r>
-        <w:t>from sklearn.metrics import mean_squared_error</w:t>
+        <w:t xml:space="preserve">from </w:t>
+      </w:r>
+      <w:proofErr w:type="gramStart"/>
+      <w:r>
+        <w:t>sklearn.linear</w:t>
+      </w:r>
+      <w:proofErr w:type="gramEnd"/>
+      <w:r>
+        <w:t>_model import LinearRegression</w:t>
+      </w:r>
+    </w:p>
+    <w:p>
+      <w:r>
+        <w:t xml:space="preserve">from </w:t>
+      </w:r>
+      <w:proofErr w:type="gramStart"/>
+      <w:r>
+        <w:t>sklearn.model</w:t>
+      </w:r>
+      <w:proofErr w:type="gramEnd"/>
+      <w:r>
+        <w:t>_selection import train_test_split</w:t>
+      </w:r>
+    </w:p>
+    <w:p>
+      <w:r>
+        <w:t xml:space="preserve">from </w:t>
+      </w:r>
+      <w:proofErr w:type="gramStart"/>
+      <w:r>
+        <w:t>sklearn.metrics</w:t>
+      </w:r>
+      <w:proofErr w:type="gramEnd"/>
+      <w:r>
+        <w:t xml:space="preserve"> import mean_squared_error</w:t>
       </w:r>
     </w:p>
     <w:p/>
@@ -7262,29 +7992,71 @@
     <w:p/>
     <w:p>
       <w:r>
-        <w:t>X_train, X_test, y_train, y_test = train_test_split(X, y)</w:t>
+        <w:t>X_train, X_test, y_train, y_test = train_test_</w:t>
+      </w:r>
+      <w:proofErr w:type="gramStart"/>
+      <w:r>
+        <w:t>split(</w:t>
+      </w:r>
+      <w:proofErr w:type="gramEnd"/>
+      <w:r>
+        <w:t>X, y)</w:t>
       </w:r>
     </w:p>
     <w:p/>
     <w:p>
       <w:r>
-        <w:t>model = LinearRegression()</w:t>
-      </w:r>
-    </w:p>
-    <w:p>
-      <w:r>
-        <w:t>model.fit(X_train, y_train)</w:t>
+        <w:t xml:space="preserve">model = </w:t>
+      </w:r>
+      <w:proofErr w:type="gramStart"/>
+      <w:r>
+        <w:t>LinearRegression(</w:t>
+      </w:r>
+      <w:proofErr w:type="gramEnd"/>
+      <w:r>
+        <w:t>)</w:t>
+      </w:r>
+    </w:p>
+    <w:p>
+      <w:proofErr w:type="gramStart"/>
+      <w:r>
+        <w:t>model.fit(</w:t>
+      </w:r>
+      <w:proofErr w:type="gramEnd"/>
+      <w:r>
+        <w:t>X_train, y_train)</w:t>
       </w:r>
     </w:p>
     <w:p/>
     <w:p>
       <w:r>
-        <w:t>predictions = model.predict(X_test)</w:t>
-      </w:r>
-    </w:p>
-    <w:p>
-      <w:r>
-        <w:t>print("MSE:", mean_squared_error(y_test, predictions))</w:t>
+        <w:t xml:space="preserve">predictions = </w:t>
+      </w:r>
+      <w:proofErr w:type="gramStart"/>
+      <w:r>
+        <w:t>model.predict</w:t>
+      </w:r>
+      <w:proofErr w:type="gramEnd"/>
+      <w:r>
+        <w:t>(X_test)</w:t>
+      </w:r>
+    </w:p>
+    <w:p>
+      <w:proofErr w:type="gramStart"/>
+      <w:r>
+        <w:t>print(</w:t>
+      </w:r>
+      <w:proofErr w:type="gramEnd"/>
+      <w:r>
+        <w:t>"MSE:", mean_squared_</w:t>
+      </w:r>
+      <w:proofErr w:type="gramStart"/>
+      <w:r>
+        <w:t>error(</w:t>
+      </w:r>
+      <w:proofErr w:type="gramEnd"/>
+      <w:r>
+        <w:t>y_test, predictions))</w:t>
       </w:r>
     </w:p>
     <w:p>
@@ -7437,34 +8209,90 @@
     </w:p>
     <w:p>
       <w:r>
-        <w:t>from sklearn.linear_model import LogisticRegression</w:t>
+        <w:t xml:space="preserve">from </w:t>
+      </w:r>
+      <w:proofErr w:type="gramStart"/>
+      <w:r>
+        <w:t>sklearn.linear</w:t>
+      </w:r>
+      <w:proofErr w:type="gramEnd"/>
+      <w:r>
+        <w:t>_model import LogisticRegression</w:t>
       </w:r>
     </w:p>
     <w:p>
       <w:r>
         <w:lastRenderedPageBreak/>
-        <w:t>from sklearn.datasets import load_iris</w:t>
-      </w:r>
-    </w:p>
-    <w:p>
-      <w:r>
-        <w:t>from sklearn.model_selection import train_test_split</w:t>
-      </w:r>
-    </w:p>
-    <w:p>
-      <w:r>
-        <w:t>from sklearn.metrics import accuracy_score</w:t>
+        <w:t xml:space="preserve">from </w:t>
+      </w:r>
+      <w:proofErr w:type="gramStart"/>
+      <w:r>
+        <w:t>sklearn.datasets</w:t>
+      </w:r>
+      <w:proofErr w:type="gramEnd"/>
+      <w:r>
+        <w:t xml:space="preserve"> import load_iris</w:t>
+      </w:r>
+    </w:p>
+    <w:p>
+      <w:r>
+        <w:t xml:space="preserve">from </w:t>
+      </w:r>
+      <w:proofErr w:type="gramStart"/>
+      <w:r>
+        <w:t>sklearn.model</w:t>
+      </w:r>
+      <w:proofErr w:type="gramEnd"/>
+      <w:r>
+        <w:t>_selection import train_test_split</w:t>
+      </w:r>
+    </w:p>
+    <w:p>
+      <w:r>
+        <w:t xml:space="preserve">from </w:t>
+      </w:r>
+      <w:proofErr w:type="gramStart"/>
+      <w:r>
+        <w:t>sklearn.metrics</w:t>
+      </w:r>
+      <w:proofErr w:type="gramEnd"/>
+      <w:r>
+        <w:t xml:space="preserve"> import accuracy_score</w:t>
       </w:r>
     </w:p>
     <w:p/>
     <w:p>
       <w:r>
-        <w:t>data = load_iris()</w:t>
-      </w:r>
-    </w:p>
-    <w:p>
-      <w:r>
-        <w:t>X_train, X_test, y_train, y_test = train_test_split(data.data, data.target)</w:t>
+        <w:t>data = load_</w:t>
+      </w:r>
+      <w:proofErr w:type="gramStart"/>
+      <w:r>
+        <w:t>iris(</w:t>
+      </w:r>
+      <w:proofErr w:type="gramEnd"/>
+      <w:r>
+        <w:t>)</w:t>
+      </w:r>
+    </w:p>
+    <w:p>
+      <w:r>
+        <w:t>X_train, X_test, y_train, y_test = train_test_</w:t>
+      </w:r>
+      <w:proofErr w:type="gramStart"/>
+      <w:r>
+        <w:t>split(</w:t>
+      </w:r>
+      <w:proofErr w:type="gramEnd"/>
+      <w:r>
+        <w:t xml:space="preserve">data.data, </w:t>
+      </w:r>
+      <w:proofErr w:type="gramStart"/>
+      <w:r>
+        <w:t>data.target</w:t>
+      </w:r>
+      <w:proofErr w:type="gramEnd"/>
+      <w:r>
+        <w:t>)</w:t>
       </w:r>
     </w:p>
     <w:p/>
@@ -7474,19 +8302,45 @@
       </w:r>
     </w:p>
     <w:p>
-      <w:r>
-        <w:t>model.fit(X_train, y_train)</w:t>
+      <w:proofErr w:type="gramStart"/>
+      <w:r>
+        <w:t>model.fit(</w:t>
+      </w:r>
+      <w:proofErr w:type="gramEnd"/>
+      <w:r>
+        <w:t>X_train, y_train)</w:t>
       </w:r>
     </w:p>
     <w:p/>
     <w:p>
       <w:r>
-        <w:t>predictions = model.predict(X_test)</w:t>
-      </w:r>
-    </w:p>
-    <w:p>
-      <w:r>
-        <w:t>print("Accuracy:", accuracy_score(y_test, predictions))</w:t>
+        <w:t xml:space="preserve">predictions = </w:t>
+      </w:r>
+      <w:proofErr w:type="gramStart"/>
+      <w:r>
+        <w:t>model.predict</w:t>
+      </w:r>
+      <w:proofErr w:type="gramEnd"/>
+      <w:r>
+        <w:t>(X_test)</w:t>
+      </w:r>
+    </w:p>
+    <w:p>
+      <w:proofErr w:type="gramStart"/>
+      <w:r>
+        <w:t>print(</w:t>
+      </w:r>
+      <w:proofErr w:type="gramEnd"/>
+      <w:r>
+        <w:t>"Accuracy:", accuracy_</w:t>
+      </w:r>
+      <w:proofErr w:type="gramStart"/>
+      <w:r>
+        <w:t>score(</w:t>
+      </w:r>
+      <w:proofErr w:type="gramEnd"/>
+      <w:r>
+        <w:t>y_test, predictions))</w:t>
       </w:r>
     </w:p>
     <w:p>
@@ -9685,7 +10539,23 @@
           <w:sz w:val="20"/>
           <w:szCs w:val="20"/>
         </w:rPr>
-        <w:t xml:space="preserve"> Characters like @, #, $, %, *, ! do not usually help in semantic analysis unless used intentionally (e.g., hashtags).</w:t>
+        <w:t xml:space="preserve"> Characters like @, #, $, %, *</w:t>
+      </w:r>
+      <w:proofErr w:type="gramStart"/>
+      <w:r>
+        <w:rPr>
+          <w:sz w:val="20"/>
+          <w:szCs w:val="20"/>
+        </w:rPr>
+        <w:t>, !</w:t>
+      </w:r>
+      <w:proofErr w:type="gramEnd"/>
+      <w:r>
+        <w:rPr>
+          <w:sz w:val="20"/>
+          <w:szCs w:val="20"/>
+        </w:rPr>
+        <w:t xml:space="preserve"> do not usually help in semantic analysis unless used intentionally (e.g., hashtags).</w:t>
       </w:r>
     </w:p>
     <w:p>
@@ -10878,6 +11748,656 @@
     <w:p>
       <w:pPr>
         <w:rPr>
+          <w:sz w:val="20"/>
+          <w:szCs w:val="20"/>
+        </w:rPr>
+      </w:pPr>
+    </w:p>
+    <w:p>
+      <w:pPr>
+        <w:rPr>
+          <w:b/>
+          <w:bCs/>
+          <w:sz w:val="20"/>
+          <w:szCs w:val="20"/>
+        </w:rPr>
+      </w:pPr>
+      <w:r>
+        <w:rPr>
+          <w:b/>
+          <w:bCs/>
+          <w:sz w:val="20"/>
+          <w:szCs w:val="20"/>
+        </w:rPr>
+        <w:t>Part of Speech (POS) Tagging – In-Depth Theory</w:t>
+      </w:r>
+    </w:p>
+    <w:p>
+      <w:pPr>
+        <w:rPr>
+          <w:sz w:val="20"/>
+          <w:szCs w:val="20"/>
+        </w:rPr>
+      </w:pPr>
+      <w:r>
+        <w:rPr>
+          <w:b/>
+          <w:bCs/>
+          <w:sz w:val="20"/>
+          <w:szCs w:val="20"/>
+        </w:rPr>
+        <w:t>1. Definition:</w:t>
+      </w:r>
+      <w:r>
+        <w:rPr>
+          <w:sz w:val="20"/>
+          <w:szCs w:val="20"/>
+        </w:rPr>
+        <w:br/>
+        <w:t>POS tagging is the process of automatically assigning a part of speech to each word in a sentence, such as noun, verb, adjective, etc., based on both its definition and its context within a sentence.</w:t>
+      </w:r>
+    </w:p>
+    <w:p>
+      <w:pPr>
+        <w:rPr>
+          <w:sz w:val="20"/>
+          <w:szCs w:val="20"/>
+        </w:rPr>
+      </w:pPr>
+      <w:r>
+        <w:rPr>
+          <w:b/>
+          <w:bCs/>
+          <w:sz w:val="20"/>
+          <w:szCs w:val="20"/>
+        </w:rPr>
+        <w:t>2. Purpose and Importance:</w:t>
+      </w:r>
+      <w:r>
+        <w:rPr>
+          <w:sz w:val="20"/>
+          <w:szCs w:val="20"/>
+        </w:rPr>
+        <w:br/>
+        <w:t xml:space="preserve">It allows machines to understand the grammatical structure of a sentence, which is essential for many Natural </w:t>
+      </w:r>
+      <w:r>
+        <w:rPr>
+          <w:sz w:val="20"/>
+          <w:szCs w:val="20"/>
+        </w:rPr>
+        <w:lastRenderedPageBreak/>
+        <w:t>Language Processing (NLP) tasks like parsing, entity recognition, syntactic analysis, and text-to-speech conversion. POS tagging also supports disambiguating words that can belong to multiple parts of speech depending on usage.</w:t>
+      </w:r>
+    </w:p>
+    <w:p>
+      <w:pPr>
+        <w:rPr>
+          <w:sz w:val="20"/>
+          <w:szCs w:val="20"/>
+        </w:rPr>
+      </w:pPr>
+      <w:r>
+        <w:rPr>
+          <w:b/>
+          <w:bCs/>
+          <w:sz w:val="20"/>
+          <w:szCs w:val="20"/>
+        </w:rPr>
+        <w:t>3. Types of POS Tagging Techniques:</w:t>
+      </w:r>
+    </w:p>
+    <w:p>
+      <w:pPr>
+        <w:numPr>
+          <w:ilvl w:val="0"/>
+          <w:numId w:val="97"/>
+        </w:numPr>
+        <w:rPr>
+          <w:sz w:val="20"/>
+          <w:szCs w:val="20"/>
+        </w:rPr>
+      </w:pPr>
+      <w:r>
+        <w:rPr>
+          <w:b/>
+          <w:bCs/>
+          <w:sz w:val="20"/>
+          <w:szCs w:val="20"/>
+        </w:rPr>
+        <w:t>Rule-Based POS Tagging:</w:t>
+      </w:r>
+      <w:r>
+        <w:rPr>
+          <w:sz w:val="20"/>
+          <w:szCs w:val="20"/>
+        </w:rPr>
+        <w:br/>
+        <w:t>Uses hand-crafted rules (like regular expressions or grammar rules) to identify parts of speech based on word patterns, suffixes, and preceding/following words. It is interpretable but less adaptable to new data.</w:t>
+      </w:r>
+    </w:p>
+    <w:p>
+      <w:pPr>
+        <w:numPr>
+          <w:ilvl w:val="0"/>
+          <w:numId w:val="97"/>
+        </w:numPr>
+        <w:rPr>
+          <w:sz w:val="20"/>
+          <w:szCs w:val="20"/>
+        </w:rPr>
+      </w:pPr>
+      <w:r>
+        <w:rPr>
+          <w:b/>
+          <w:bCs/>
+          <w:sz w:val="20"/>
+          <w:szCs w:val="20"/>
+        </w:rPr>
+        <w:t>Statistical POS Tagging:</w:t>
+      </w:r>
+      <w:r>
+        <w:rPr>
+          <w:sz w:val="20"/>
+          <w:szCs w:val="20"/>
+        </w:rPr>
+        <w:br/>
+        <w:t>Employs probabilistic models such as Hidden Markov Models (HMMs) and Maximum Entropy models. These models use annotated corpora to learn the likelihood of a word being a certain POS tag given its context.</w:t>
+      </w:r>
+    </w:p>
+    <w:p>
+      <w:pPr>
+        <w:numPr>
+          <w:ilvl w:val="0"/>
+          <w:numId w:val="97"/>
+        </w:numPr>
+        <w:rPr>
+          <w:sz w:val="20"/>
+          <w:szCs w:val="20"/>
+        </w:rPr>
+      </w:pPr>
+      <w:r>
+        <w:rPr>
+          <w:b/>
+          <w:bCs/>
+          <w:sz w:val="20"/>
+          <w:szCs w:val="20"/>
+        </w:rPr>
+        <w:t>Machine Learning-Based Tagging:</w:t>
+      </w:r>
+      <w:r>
+        <w:rPr>
+          <w:sz w:val="20"/>
+          <w:szCs w:val="20"/>
+        </w:rPr>
+        <w:br/>
+        <w:t>Uses algorithms like Decision Trees, Naive Bayes, and Conditional Random Fields (CRFs) trained on large tagged datasets to predict POS tags. These models can generalize better to unseen data.</w:t>
+      </w:r>
+    </w:p>
+    <w:p>
+      <w:pPr>
+        <w:numPr>
+          <w:ilvl w:val="0"/>
+          <w:numId w:val="97"/>
+        </w:numPr>
+        <w:rPr>
+          <w:sz w:val="20"/>
+          <w:szCs w:val="20"/>
+        </w:rPr>
+      </w:pPr>
+      <w:r>
+        <w:rPr>
+          <w:b/>
+          <w:bCs/>
+          <w:sz w:val="20"/>
+          <w:szCs w:val="20"/>
+        </w:rPr>
+        <w:t>Neural Network-Based Tagging:</w:t>
+      </w:r>
+      <w:r>
+        <w:rPr>
+          <w:sz w:val="20"/>
+          <w:szCs w:val="20"/>
+        </w:rPr>
+        <w:br/>
+        <w:t>Deep learning approaches, especially using Recurrent Neural Networks (RNNs), Long Short-Term Memory (LSTM), or Transformer-based architectures, provide state-of-the-art results. They capture context more effectively and can handle long-range dependencies.</w:t>
+      </w:r>
+    </w:p>
+    <w:p>
+      <w:pPr>
+        <w:rPr>
+          <w:sz w:val="20"/>
+          <w:szCs w:val="20"/>
+        </w:rPr>
+      </w:pPr>
+      <w:r>
+        <w:rPr>
+          <w:b/>
+          <w:bCs/>
+          <w:sz w:val="20"/>
+          <w:szCs w:val="20"/>
+        </w:rPr>
+        <w:t>4. Challenges in POS Tagging:</w:t>
+      </w:r>
+    </w:p>
+    <w:p>
+      <w:pPr>
+        <w:numPr>
+          <w:ilvl w:val="0"/>
+          <w:numId w:val="98"/>
+        </w:numPr>
+        <w:rPr>
+          <w:sz w:val="20"/>
+          <w:szCs w:val="20"/>
+        </w:rPr>
+      </w:pPr>
+      <w:r>
+        <w:rPr>
+          <w:b/>
+          <w:bCs/>
+          <w:sz w:val="20"/>
+          <w:szCs w:val="20"/>
+        </w:rPr>
+        <w:t>Ambiguity:</w:t>
+      </w:r>
+      <w:r>
+        <w:rPr>
+          <w:sz w:val="20"/>
+          <w:szCs w:val="20"/>
+        </w:rPr>
+        <w:t xml:space="preserve"> Many words can function as multiple parts of speech depending on context, making tagging non-trivial.</w:t>
+      </w:r>
+    </w:p>
+    <w:p>
+      <w:pPr>
+        <w:numPr>
+          <w:ilvl w:val="0"/>
+          <w:numId w:val="98"/>
+        </w:numPr>
+        <w:rPr>
+          <w:sz w:val="20"/>
+          <w:szCs w:val="20"/>
+        </w:rPr>
+      </w:pPr>
+      <w:r>
+        <w:rPr>
+          <w:b/>
+          <w:bCs/>
+          <w:sz w:val="20"/>
+          <w:szCs w:val="20"/>
+        </w:rPr>
+        <w:t>Out-of-Vocabulary Words:</w:t>
+      </w:r>
+      <w:r>
+        <w:rPr>
+          <w:sz w:val="20"/>
+          <w:szCs w:val="20"/>
+        </w:rPr>
+        <w:t xml:space="preserve"> New, rare, or domain-specific words may be hard to tag correctly.</w:t>
+      </w:r>
+    </w:p>
+    <w:p>
+      <w:pPr>
+        <w:numPr>
+          <w:ilvl w:val="0"/>
+          <w:numId w:val="98"/>
+        </w:numPr>
+        <w:rPr>
+          <w:sz w:val="20"/>
+          <w:szCs w:val="20"/>
+        </w:rPr>
+      </w:pPr>
+      <w:r>
+        <w:rPr>
+          <w:b/>
+          <w:bCs/>
+          <w:sz w:val="20"/>
+          <w:szCs w:val="20"/>
+        </w:rPr>
+        <w:t>Context Sensitivity:</w:t>
+      </w:r>
+      <w:r>
+        <w:rPr>
+          <w:sz w:val="20"/>
+          <w:szCs w:val="20"/>
+        </w:rPr>
+        <w:t xml:space="preserve"> A word's part of speech can change entirely based on even subtle shifts in surrounding words.</w:t>
+      </w:r>
+    </w:p>
+    <w:p>
+      <w:pPr>
+        <w:numPr>
+          <w:ilvl w:val="0"/>
+          <w:numId w:val="98"/>
+        </w:numPr>
+        <w:rPr>
+          <w:sz w:val="20"/>
+          <w:szCs w:val="20"/>
+        </w:rPr>
+      </w:pPr>
+      <w:r>
+        <w:rPr>
+          <w:b/>
+          <w:bCs/>
+          <w:sz w:val="20"/>
+          <w:szCs w:val="20"/>
+        </w:rPr>
+        <w:t>Domain Shift:</w:t>
+      </w:r>
+      <w:r>
+        <w:rPr>
+          <w:sz w:val="20"/>
+          <w:szCs w:val="20"/>
+        </w:rPr>
+        <w:t xml:space="preserve"> A tagger trained on general text may perform poorly on specialized domains like legal, medical, or technical language.</w:t>
+      </w:r>
+    </w:p>
+    <w:p>
+      <w:pPr>
+        <w:rPr>
+          <w:sz w:val="20"/>
+          <w:szCs w:val="20"/>
+        </w:rPr>
+      </w:pPr>
+      <w:r>
+        <w:rPr>
+          <w:b/>
+          <w:bCs/>
+          <w:sz w:val="20"/>
+          <w:szCs w:val="20"/>
+        </w:rPr>
+        <w:t>5. Applications in NLP:</w:t>
+      </w:r>
+    </w:p>
+    <w:p>
+      <w:pPr>
+        <w:numPr>
+          <w:ilvl w:val="0"/>
+          <w:numId w:val="99"/>
+        </w:numPr>
+        <w:rPr>
+          <w:sz w:val="20"/>
+          <w:szCs w:val="20"/>
+        </w:rPr>
+      </w:pPr>
+      <w:r>
+        <w:rPr>
+          <w:sz w:val="20"/>
+          <w:szCs w:val="20"/>
+        </w:rPr>
+        <w:t xml:space="preserve">Helps in </w:t>
+      </w:r>
+      <w:r>
+        <w:rPr>
+          <w:b/>
+          <w:bCs/>
+          <w:sz w:val="20"/>
+          <w:szCs w:val="20"/>
+        </w:rPr>
+        <w:t>syntactic parsing</w:t>
+      </w:r>
+      <w:r>
+        <w:rPr>
+          <w:sz w:val="20"/>
+          <w:szCs w:val="20"/>
+        </w:rPr>
+        <w:t xml:space="preserve">, </w:t>
+      </w:r>
+      <w:r>
+        <w:rPr>
+          <w:b/>
+          <w:bCs/>
+          <w:sz w:val="20"/>
+          <w:szCs w:val="20"/>
+        </w:rPr>
+        <w:t>named entity recognition</w:t>
+      </w:r>
+      <w:r>
+        <w:rPr>
+          <w:sz w:val="20"/>
+          <w:szCs w:val="20"/>
+        </w:rPr>
+        <w:t xml:space="preserve">, </w:t>
+      </w:r>
+      <w:r>
+        <w:rPr>
+          <w:b/>
+          <w:bCs/>
+          <w:sz w:val="20"/>
+          <w:szCs w:val="20"/>
+        </w:rPr>
+        <w:t>machine translation</w:t>
+      </w:r>
+      <w:r>
+        <w:rPr>
+          <w:sz w:val="20"/>
+          <w:szCs w:val="20"/>
+        </w:rPr>
+        <w:t xml:space="preserve">, and </w:t>
+      </w:r>
+      <w:r>
+        <w:rPr>
+          <w:b/>
+          <w:bCs/>
+          <w:sz w:val="20"/>
+          <w:szCs w:val="20"/>
+        </w:rPr>
+        <w:t>semantic analysis</w:t>
+      </w:r>
+      <w:r>
+        <w:rPr>
+          <w:sz w:val="20"/>
+          <w:szCs w:val="20"/>
+        </w:rPr>
+        <w:t>.</w:t>
+      </w:r>
+    </w:p>
+    <w:p>
+      <w:pPr>
+        <w:numPr>
+          <w:ilvl w:val="0"/>
+          <w:numId w:val="99"/>
+        </w:numPr>
+        <w:rPr>
+          <w:sz w:val="20"/>
+          <w:szCs w:val="20"/>
+        </w:rPr>
+      </w:pPr>
+      <w:r>
+        <w:rPr>
+          <w:sz w:val="20"/>
+          <w:szCs w:val="20"/>
+        </w:rPr>
+        <w:t xml:space="preserve">Enhances </w:t>
+      </w:r>
+      <w:r>
+        <w:rPr>
+          <w:b/>
+          <w:bCs/>
+          <w:sz w:val="20"/>
+          <w:szCs w:val="20"/>
+        </w:rPr>
+        <w:t>question answering systems</w:t>
+      </w:r>
+      <w:r>
+        <w:rPr>
+          <w:sz w:val="20"/>
+          <w:szCs w:val="20"/>
+        </w:rPr>
+        <w:t xml:space="preserve"> and </w:t>
+      </w:r>
+      <w:r>
+        <w:rPr>
+          <w:b/>
+          <w:bCs/>
+          <w:sz w:val="20"/>
+          <w:szCs w:val="20"/>
+        </w:rPr>
+        <w:t>information retrieval</w:t>
+      </w:r>
+      <w:r>
+        <w:rPr>
+          <w:sz w:val="20"/>
+          <w:szCs w:val="20"/>
+        </w:rPr>
+        <w:t xml:space="preserve"> by understanding the grammatical role of words.</w:t>
+      </w:r>
+    </w:p>
+    <w:p>
+      <w:pPr>
+        <w:numPr>
+          <w:ilvl w:val="0"/>
+          <w:numId w:val="99"/>
+        </w:numPr>
+        <w:rPr>
+          <w:sz w:val="20"/>
+          <w:szCs w:val="20"/>
+        </w:rPr>
+      </w:pPr>
+      <w:r>
+        <w:rPr>
+          <w:sz w:val="20"/>
+          <w:szCs w:val="20"/>
+        </w:rPr>
+        <w:t xml:space="preserve">Provides structure for </w:t>
+      </w:r>
+      <w:r>
+        <w:rPr>
+          <w:b/>
+          <w:bCs/>
+          <w:sz w:val="20"/>
+          <w:szCs w:val="20"/>
+        </w:rPr>
+        <w:t>topic modeling</w:t>
+      </w:r>
+      <w:r>
+        <w:rPr>
+          <w:sz w:val="20"/>
+          <w:szCs w:val="20"/>
+        </w:rPr>
+        <w:t xml:space="preserve">, </w:t>
+      </w:r>
+      <w:r>
+        <w:rPr>
+          <w:b/>
+          <w:bCs/>
+          <w:sz w:val="20"/>
+          <w:szCs w:val="20"/>
+        </w:rPr>
+        <w:t>coreference resolution</w:t>
+      </w:r>
+      <w:r>
+        <w:rPr>
+          <w:sz w:val="20"/>
+          <w:szCs w:val="20"/>
+        </w:rPr>
+        <w:t xml:space="preserve">, and </w:t>
+      </w:r>
+      <w:r>
+        <w:rPr>
+          <w:b/>
+          <w:bCs/>
+          <w:sz w:val="20"/>
+          <w:szCs w:val="20"/>
+        </w:rPr>
+        <w:t>sentiment analysis</w:t>
+      </w:r>
+      <w:r>
+        <w:rPr>
+          <w:sz w:val="20"/>
+          <w:szCs w:val="20"/>
+        </w:rPr>
+        <w:t>.</w:t>
+      </w:r>
+    </w:p>
+    <w:p>
+      <w:pPr>
+        <w:rPr>
+          <w:sz w:val="20"/>
+          <w:szCs w:val="20"/>
+        </w:rPr>
+      </w:pPr>
+      <w:r>
+        <w:rPr>
+          <w:sz w:val="20"/>
+          <w:szCs w:val="20"/>
+        </w:rPr>
+        <w:t>import nltk</w:t>
+      </w:r>
+    </w:p>
+    <w:p>
+      <w:pPr>
+        <w:rPr>
+          <w:sz w:val="20"/>
+          <w:szCs w:val="20"/>
+        </w:rPr>
+      </w:pPr>
+      <w:r>
+        <w:rPr>
+          <w:sz w:val="20"/>
+          <w:szCs w:val="20"/>
+        </w:rPr>
+        <w:t>nltk.pos_</w:t>
+      </w:r>
+      <w:proofErr w:type="gramStart"/>
+      <w:r>
+        <w:rPr>
+          <w:sz w:val="20"/>
+          <w:szCs w:val="20"/>
+        </w:rPr>
+        <w:t>tag(nltk.word</w:t>
+      </w:r>
+      <w:proofErr w:type="gramEnd"/>
+      <w:r>
+        <w:rPr>
+          <w:sz w:val="20"/>
+          <w:szCs w:val="20"/>
+        </w:rPr>
+        <w:t>_</w:t>
+      </w:r>
+      <w:proofErr w:type="gramStart"/>
+      <w:r>
+        <w:rPr>
+          <w:sz w:val="20"/>
+          <w:szCs w:val="20"/>
+        </w:rPr>
+        <w:t>tokenize(</w:t>
+      </w:r>
+      <w:proofErr w:type="gramEnd"/>
+      <w:r>
+        <w:rPr>
+          <w:sz w:val="20"/>
+          <w:szCs w:val="20"/>
+        </w:rPr>
+        <w:t>"Dogs eat bones"))</w:t>
+      </w:r>
+    </w:p>
+    <w:p>
+      <w:pPr>
+        <w:rPr>
+          <w:sz w:val="20"/>
+          <w:szCs w:val="20"/>
+        </w:rPr>
+      </w:pPr>
+      <w:r>
+        <w:rPr>
+          <w:sz w:val="20"/>
+          <w:szCs w:val="20"/>
+        </w:rPr>
+        <w:t>[('Dogs', 'NNS'), ('eat', 'VBP'), ('bones', 'NNS')]</w:t>
+      </w:r>
+    </w:p>
+    <w:p>
+      <w:pPr>
+        <w:rPr>
+          <w:sz w:val="20"/>
+          <w:szCs w:val="20"/>
+        </w:rPr>
+      </w:pPr>
+    </w:p>
+    <w:p>
+      <w:pPr>
+        <w:rPr>
           <w:b/>
           <w:bCs/>
           <w:sz w:val="20"/>
@@ -10916,7 +12436,15 @@
           <w:szCs w:val="20"/>
         </w:rPr>
         <w:br/>
-        <w:t>Bag of Words is a simple and widely used method to convert text into numerical features for machine learning models. It represents text by counting how many times each word from a fixed vocabulary appears in a document, completely ignoring grammar, word order, and context.</w:t>
+        <w:t xml:space="preserve">Bag of Words is a simple and widely used method to convert text into numerical features for machine learning </w:t>
+      </w:r>
+      <w:r>
+        <w:rPr>
+          <w:sz w:val="20"/>
+          <w:szCs w:val="20"/>
+        </w:rPr>
+        <w:lastRenderedPageBreak/>
+        <w:t>models. It represents text by counting how many times each word from a fixed vocabulary appears in a document, completely ignoring grammar, word order, and context.</w:t>
       </w:r>
     </w:p>
     <w:p>
@@ -10987,7 +12515,6 @@
           <w:sz w:val="20"/>
           <w:szCs w:val="20"/>
         </w:rPr>
-        <w:lastRenderedPageBreak/>
         <w:t>For each document, count the occurrences of each word from this vocabulary.</w:t>
       </w:r>
     </w:p>
@@ -11178,22 +12705,70 @@
           <w:sz w:val="20"/>
           <w:szCs w:val="20"/>
         </w:rPr>
-        <w:t>from sklearn.feature_extraction.text import CountVectorizer</w:t>
-      </w:r>
-    </w:p>
-    <w:p>
-      <w:pPr>
-        <w:rPr>
-          <w:sz w:val="20"/>
-          <w:szCs w:val="20"/>
-        </w:rPr>
-      </w:pPr>
-      <w:r>
-        <w:rPr>
-          <w:sz w:val="20"/>
-          <w:szCs w:val="20"/>
-        </w:rPr>
-        <w:t>bow = CountVectorizer().fit_transform(["I love cats", "I love dogs"])</w:t>
+        <w:t xml:space="preserve">from </w:t>
+      </w:r>
+      <w:proofErr w:type="gramStart"/>
+      <w:r>
+        <w:rPr>
+          <w:sz w:val="20"/>
+          <w:szCs w:val="20"/>
+        </w:rPr>
+        <w:t>sklearn.feature</w:t>
+      </w:r>
+      <w:proofErr w:type="gramEnd"/>
+      <w:r>
+        <w:rPr>
+          <w:sz w:val="20"/>
+          <w:szCs w:val="20"/>
+        </w:rPr>
+        <w:t>_extraction.text import CountVectorizer</w:t>
+      </w:r>
+    </w:p>
+    <w:p>
+      <w:pPr>
+        <w:rPr>
+          <w:sz w:val="20"/>
+          <w:szCs w:val="20"/>
+        </w:rPr>
+      </w:pPr>
+      <w:r>
+        <w:rPr>
+          <w:sz w:val="20"/>
+          <w:szCs w:val="20"/>
+        </w:rPr>
+        <w:t xml:space="preserve">bow = </w:t>
+      </w:r>
+      <w:proofErr w:type="gramStart"/>
+      <w:r>
+        <w:rPr>
+          <w:sz w:val="20"/>
+          <w:szCs w:val="20"/>
+        </w:rPr>
+        <w:t>CountVectorizer().fit</w:t>
+      </w:r>
+      <w:proofErr w:type="gramEnd"/>
+      <w:r>
+        <w:rPr>
+          <w:sz w:val="20"/>
+          <w:szCs w:val="20"/>
+        </w:rPr>
+        <w:t>_</w:t>
+      </w:r>
+      <w:proofErr w:type="gramStart"/>
+      <w:r>
+        <w:rPr>
+          <w:sz w:val="20"/>
+          <w:szCs w:val="20"/>
+        </w:rPr>
+        <w:t>transform(</w:t>
+      </w:r>
+      <w:proofErr w:type="gramEnd"/>
+      <w:r>
+        <w:rPr>
+          <w:sz w:val="20"/>
+          <w:szCs w:val="20"/>
+        </w:rPr>
+        <w:t>["I love cats", "I love dogs"])</w:t>
       </w:r>
     </w:p>
     <w:p>
@@ -11477,6 +13052,7 @@
           <w:sz w:val="20"/>
           <w:szCs w:val="20"/>
         </w:rPr>
+        <w:lastRenderedPageBreak/>
         <w:t>Requires a reasonably large corpus to estimate document frequencies accurately.</w:t>
       </w:r>
     </w:p>
@@ -11492,49 +13068,96 @@
           <w:sz w:val="20"/>
           <w:szCs w:val="20"/>
         </w:rPr>
-        <w:t>from sklearn.feature_extraction.text import TfidfVectorizer</w:t>
-      </w:r>
-    </w:p>
-    <w:p>
-      <w:pPr>
-        <w:rPr>
-          <w:sz w:val="20"/>
-          <w:szCs w:val="20"/>
-        </w:rPr>
-      </w:pPr>
-      <w:r>
-        <w:rPr>
-          <w:sz w:val="20"/>
-          <w:szCs w:val="20"/>
-        </w:rPr>
-        <w:t>tfidf = TfidfVectorizer().fit_transform(["I love cats", "I love dogs"])</w:t>
-      </w:r>
-    </w:p>
-    <w:p>
-      <w:pPr>
-        <w:rPr>
-          <w:sz w:val="20"/>
-          <w:szCs w:val="20"/>
-        </w:rPr>
-      </w:pPr>
-    </w:p>
-    <w:p>
-      <w:pPr>
-        <w:rPr>
-          <w:b/>
-          <w:bCs/>
-          <w:sz w:val="20"/>
-          <w:szCs w:val="20"/>
-        </w:rPr>
-      </w:pPr>
-      <w:r>
-        <w:rPr>
-          <w:b/>
-          <w:bCs/>
-          <w:sz w:val="20"/>
-          <w:szCs w:val="20"/>
-        </w:rPr>
-        <w:lastRenderedPageBreak/>
+        <w:t xml:space="preserve">from </w:t>
+      </w:r>
+      <w:proofErr w:type="gramStart"/>
+      <w:r>
+        <w:rPr>
+          <w:sz w:val="20"/>
+          <w:szCs w:val="20"/>
+        </w:rPr>
+        <w:t>sklearn.feature</w:t>
+      </w:r>
+      <w:proofErr w:type="gramEnd"/>
+      <w:r>
+        <w:rPr>
+          <w:sz w:val="20"/>
+          <w:szCs w:val="20"/>
+        </w:rPr>
+        <w:t>_extraction.text import TfidfVectorizer</w:t>
+      </w:r>
+    </w:p>
+    <w:p>
+      <w:pPr>
+        <w:rPr>
+          <w:sz w:val="20"/>
+          <w:szCs w:val="20"/>
+        </w:rPr>
+      </w:pPr>
+      <w:r>
+        <w:rPr>
+          <w:sz w:val="20"/>
+          <w:szCs w:val="20"/>
+        </w:rPr>
+        <w:t xml:space="preserve">tfidf = </w:t>
+      </w:r>
+      <w:proofErr w:type="gramStart"/>
+      <w:r>
+        <w:rPr>
+          <w:sz w:val="20"/>
+          <w:szCs w:val="20"/>
+        </w:rPr>
+        <w:t>TfidfVectorizer().fit</w:t>
+      </w:r>
+      <w:proofErr w:type="gramEnd"/>
+      <w:r>
+        <w:rPr>
+          <w:sz w:val="20"/>
+          <w:szCs w:val="20"/>
+        </w:rPr>
+        <w:t>_</w:t>
+      </w:r>
+      <w:proofErr w:type="gramStart"/>
+      <w:r>
+        <w:rPr>
+          <w:sz w:val="20"/>
+          <w:szCs w:val="20"/>
+        </w:rPr>
+        <w:t>transform(</w:t>
+      </w:r>
+      <w:proofErr w:type="gramEnd"/>
+      <w:r>
+        <w:rPr>
+          <w:sz w:val="20"/>
+          <w:szCs w:val="20"/>
+        </w:rPr>
+        <w:t>["I love cats", "I love dogs"])</w:t>
+      </w:r>
+    </w:p>
+    <w:p>
+      <w:pPr>
+        <w:rPr>
+          <w:sz w:val="20"/>
+          <w:szCs w:val="20"/>
+        </w:rPr>
+      </w:pPr>
+    </w:p>
+    <w:p>
+      <w:pPr>
+        <w:rPr>
+          <w:b/>
+          <w:bCs/>
+          <w:sz w:val="20"/>
+          <w:szCs w:val="20"/>
+        </w:rPr>
+      </w:pPr>
+      <w:r>
+        <w:rPr>
+          <w:b/>
+          <w:bCs/>
+          <w:sz w:val="20"/>
+          <w:szCs w:val="20"/>
+        </w:rPr>
         <w:t>Introduction to Social Network Analysis (SNA)</w:t>
       </w:r>
     </w:p>
@@ -12079,7 +13702,6 @@
           <w:sz w:val="20"/>
           <w:szCs w:val="20"/>
         </w:rPr>
-        <w:lastRenderedPageBreak/>
         <w:t>Business Analysis is the practice of identifying business needs and finding solutions to business problems. It involves understanding how organizations operate, gathering requirements, and recommending changes to processes, systems, or products that help achieve business goals.</w:t>
       </w:r>
     </w:p>
@@ -12519,6 +14141,2313 @@
         <w:t>Strategy planning and market analysis.</w:t>
       </w:r>
     </w:p>
+    <w:p>
+      <w:pPr>
+        <w:rPr>
+          <w:sz w:val="20"/>
+          <w:szCs w:val="20"/>
+        </w:rPr>
+      </w:pPr>
+    </w:p>
+    <w:p>
+      <w:pPr>
+        <w:rPr>
+          <w:sz w:val="20"/>
+          <w:szCs w:val="20"/>
+        </w:rPr>
+      </w:pPr>
+    </w:p>
+    <w:p>
+      <w:pPr>
+        <w:rPr>
+          <w:sz w:val="20"/>
+          <w:szCs w:val="20"/>
+        </w:rPr>
+      </w:pPr>
+    </w:p>
+    <w:p>
+      <w:pPr>
+        <w:rPr>
+          <w:b/>
+          <w:bCs/>
+          <w:sz w:val="20"/>
+          <w:szCs w:val="20"/>
+        </w:rPr>
+      </w:pPr>
+      <w:r>
+        <w:rPr>
+          <w:b/>
+          <w:bCs/>
+          <w:sz w:val="20"/>
+          <w:szCs w:val="20"/>
+        </w:rPr>
+        <w:lastRenderedPageBreak/>
+        <w:t>1. Metrics for Evaluating Classifier Performance</w:t>
+      </w:r>
+    </w:p>
+    <w:p>
+      <w:pPr>
+        <w:rPr>
+          <w:sz w:val="20"/>
+          <w:szCs w:val="20"/>
+        </w:rPr>
+      </w:pPr>
+      <w:r>
+        <w:rPr>
+          <w:sz w:val="20"/>
+          <w:szCs w:val="20"/>
+        </w:rPr>
+        <w:t xml:space="preserve">These metrics help understand a classification model's </w:t>
+      </w:r>
+      <w:r>
+        <w:rPr>
+          <w:b/>
+          <w:bCs/>
+          <w:sz w:val="20"/>
+          <w:szCs w:val="20"/>
+        </w:rPr>
+        <w:t>effectiveness</w:t>
+      </w:r>
+      <w:r>
+        <w:rPr>
+          <w:sz w:val="20"/>
+          <w:szCs w:val="20"/>
+        </w:rPr>
+        <w:t xml:space="preserve"> in making correct predictions and where it may be making errors. Each metric has specific use-cases depending on the dataset's nature and the business problem.</w:t>
+      </w:r>
+    </w:p>
+    <w:p>
+      <w:pPr>
+        <w:rPr>
+          <w:b/>
+          <w:bCs/>
+          <w:sz w:val="20"/>
+          <w:szCs w:val="20"/>
+        </w:rPr>
+      </w:pPr>
+      <w:r>
+        <w:rPr>
+          <w:b/>
+          <w:bCs/>
+          <w:sz w:val="20"/>
+          <w:szCs w:val="20"/>
+        </w:rPr>
+        <w:t>• Accuracy</w:t>
+      </w:r>
+    </w:p>
+    <w:p>
+      <w:pPr>
+        <w:numPr>
+          <w:ilvl w:val="0"/>
+          <w:numId w:val="100"/>
+        </w:numPr>
+        <w:rPr>
+          <w:sz w:val="20"/>
+          <w:szCs w:val="20"/>
+        </w:rPr>
+      </w:pPr>
+      <w:r>
+        <w:rPr>
+          <w:sz w:val="20"/>
+          <w:szCs w:val="20"/>
+        </w:rPr>
+        <w:t>Measures the proportion of total correct predictions (both true positives and true negatives) out of all predictions.</w:t>
+      </w:r>
+    </w:p>
+    <w:p>
+      <w:pPr>
+        <w:numPr>
+          <w:ilvl w:val="0"/>
+          <w:numId w:val="100"/>
+        </w:numPr>
+        <w:rPr>
+          <w:sz w:val="20"/>
+          <w:szCs w:val="20"/>
+        </w:rPr>
+      </w:pPr>
+      <w:r>
+        <w:rPr>
+          <w:sz w:val="20"/>
+          <w:szCs w:val="20"/>
+        </w:rPr>
+        <w:t>Formula:</w:t>
+      </w:r>
+      <w:r>
+        <w:rPr>
+          <w:sz w:val="20"/>
+          <w:szCs w:val="20"/>
+        </w:rPr>
+        <w:br/>
+      </w:r>
+      <w:r>
+        <w:rPr>
+          <w:b/>
+          <w:bCs/>
+          <w:sz w:val="20"/>
+          <w:szCs w:val="20"/>
+        </w:rPr>
+        <w:t>Accuracy = (TP + TN) / (TP + TN + FP + FN)</w:t>
+      </w:r>
+    </w:p>
+    <w:p>
+      <w:pPr>
+        <w:numPr>
+          <w:ilvl w:val="0"/>
+          <w:numId w:val="100"/>
+        </w:numPr>
+        <w:rPr>
+          <w:sz w:val="20"/>
+          <w:szCs w:val="20"/>
+        </w:rPr>
+      </w:pPr>
+      <w:r>
+        <w:rPr>
+          <w:sz w:val="20"/>
+          <w:szCs w:val="20"/>
+        </w:rPr>
+        <w:t xml:space="preserve">Works well when the classes are </w:t>
+      </w:r>
+      <w:r>
+        <w:rPr>
+          <w:b/>
+          <w:bCs/>
+          <w:sz w:val="20"/>
+          <w:szCs w:val="20"/>
+        </w:rPr>
+        <w:t>balanced</w:t>
+      </w:r>
+      <w:r>
+        <w:rPr>
+          <w:sz w:val="20"/>
+          <w:szCs w:val="20"/>
+        </w:rPr>
+        <w:t>, but may be misleading in imbalanced datasets (e.g., predicting rare diseases).</w:t>
+      </w:r>
+    </w:p>
+    <w:p>
+      <w:pPr>
+        <w:rPr>
+          <w:b/>
+          <w:bCs/>
+          <w:sz w:val="20"/>
+          <w:szCs w:val="20"/>
+        </w:rPr>
+      </w:pPr>
+      <w:r>
+        <w:rPr>
+          <w:b/>
+          <w:bCs/>
+          <w:sz w:val="20"/>
+          <w:szCs w:val="20"/>
+        </w:rPr>
+        <w:t>• Precision</w:t>
+      </w:r>
+    </w:p>
+    <w:p>
+      <w:pPr>
+        <w:numPr>
+          <w:ilvl w:val="0"/>
+          <w:numId w:val="101"/>
+        </w:numPr>
+        <w:rPr>
+          <w:sz w:val="20"/>
+          <w:szCs w:val="20"/>
+        </w:rPr>
+      </w:pPr>
+      <w:r>
+        <w:rPr>
+          <w:sz w:val="20"/>
+          <w:szCs w:val="20"/>
+        </w:rPr>
+        <w:t>Indicates how many of the predicted positive labels are actually positive.</w:t>
+      </w:r>
+    </w:p>
+    <w:p>
+      <w:pPr>
+        <w:numPr>
+          <w:ilvl w:val="0"/>
+          <w:numId w:val="101"/>
+        </w:numPr>
+        <w:rPr>
+          <w:sz w:val="20"/>
+          <w:szCs w:val="20"/>
+        </w:rPr>
+      </w:pPr>
+      <w:r>
+        <w:rPr>
+          <w:sz w:val="20"/>
+          <w:szCs w:val="20"/>
+        </w:rPr>
+        <w:t>Formula:</w:t>
+      </w:r>
+      <w:r>
+        <w:rPr>
+          <w:sz w:val="20"/>
+          <w:szCs w:val="20"/>
+        </w:rPr>
+        <w:br/>
+      </w:r>
+      <w:r>
+        <w:rPr>
+          <w:b/>
+          <w:bCs/>
+          <w:sz w:val="20"/>
+          <w:szCs w:val="20"/>
+        </w:rPr>
+        <w:t>Precision = TP / (TP + FP)</w:t>
+      </w:r>
+    </w:p>
+    <w:p>
+      <w:pPr>
+        <w:numPr>
+          <w:ilvl w:val="0"/>
+          <w:numId w:val="101"/>
+        </w:numPr>
+        <w:rPr>
+          <w:sz w:val="20"/>
+          <w:szCs w:val="20"/>
+        </w:rPr>
+      </w:pPr>
+      <w:r>
+        <w:rPr>
+          <w:sz w:val="20"/>
+          <w:szCs w:val="20"/>
+        </w:rPr>
+        <w:t xml:space="preserve">High precision is crucial when </w:t>
+      </w:r>
+      <w:r>
+        <w:rPr>
+          <w:b/>
+          <w:bCs/>
+          <w:sz w:val="20"/>
+          <w:szCs w:val="20"/>
+        </w:rPr>
+        <w:t>false positives</w:t>
+      </w:r>
+      <w:r>
+        <w:rPr>
+          <w:sz w:val="20"/>
+          <w:szCs w:val="20"/>
+        </w:rPr>
+        <w:t xml:space="preserve"> are more dangerous (e.g., spam detection, fraud detection).</w:t>
+      </w:r>
+    </w:p>
+    <w:p>
+      <w:pPr>
+        <w:rPr>
+          <w:b/>
+          <w:bCs/>
+          <w:sz w:val="20"/>
+          <w:szCs w:val="20"/>
+        </w:rPr>
+      </w:pPr>
+      <w:r>
+        <w:rPr>
+          <w:b/>
+          <w:bCs/>
+          <w:sz w:val="20"/>
+          <w:szCs w:val="20"/>
+        </w:rPr>
+        <w:t>• Recall (Sensitivity)</w:t>
+      </w:r>
+    </w:p>
+    <w:p>
+      <w:pPr>
+        <w:numPr>
+          <w:ilvl w:val="0"/>
+          <w:numId w:val="102"/>
+        </w:numPr>
+        <w:rPr>
+          <w:sz w:val="20"/>
+          <w:szCs w:val="20"/>
+        </w:rPr>
+      </w:pPr>
+      <w:r>
+        <w:rPr>
+          <w:sz w:val="20"/>
+          <w:szCs w:val="20"/>
+        </w:rPr>
+        <w:t>Measures how many actual positive cases were correctly predicted.</w:t>
+      </w:r>
+    </w:p>
+    <w:p>
+      <w:pPr>
+        <w:numPr>
+          <w:ilvl w:val="0"/>
+          <w:numId w:val="102"/>
+        </w:numPr>
+        <w:rPr>
+          <w:sz w:val="20"/>
+          <w:szCs w:val="20"/>
+        </w:rPr>
+      </w:pPr>
+      <w:r>
+        <w:rPr>
+          <w:sz w:val="20"/>
+          <w:szCs w:val="20"/>
+        </w:rPr>
+        <w:t>Formula:</w:t>
+      </w:r>
+      <w:r>
+        <w:rPr>
+          <w:sz w:val="20"/>
+          <w:szCs w:val="20"/>
+        </w:rPr>
+        <w:br/>
+      </w:r>
+      <w:r>
+        <w:rPr>
+          <w:b/>
+          <w:bCs/>
+          <w:sz w:val="20"/>
+          <w:szCs w:val="20"/>
+        </w:rPr>
+        <w:t>Recall = TP / (TP + FN)</w:t>
+      </w:r>
+    </w:p>
+    <w:p>
+      <w:pPr>
+        <w:numPr>
+          <w:ilvl w:val="0"/>
+          <w:numId w:val="102"/>
+        </w:numPr>
+        <w:rPr>
+          <w:sz w:val="20"/>
+          <w:szCs w:val="20"/>
+        </w:rPr>
+      </w:pPr>
+      <w:r>
+        <w:rPr>
+          <w:sz w:val="20"/>
+          <w:szCs w:val="20"/>
+        </w:rPr>
+        <w:t xml:space="preserve">High recall is important when </w:t>
+      </w:r>
+      <w:r>
+        <w:rPr>
+          <w:b/>
+          <w:bCs/>
+          <w:sz w:val="20"/>
+          <w:szCs w:val="20"/>
+        </w:rPr>
+        <w:t>false negatives</w:t>
+      </w:r>
+      <w:r>
+        <w:rPr>
+          <w:sz w:val="20"/>
+          <w:szCs w:val="20"/>
+        </w:rPr>
+        <w:t xml:space="preserve"> are critical (e.g., cancer detection, criminal identification).</w:t>
+      </w:r>
+    </w:p>
+    <w:p>
+      <w:pPr>
+        <w:rPr>
+          <w:b/>
+          <w:bCs/>
+          <w:sz w:val="20"/>
+          <w:szCs w:val="20"/>
+        </w:rPr>
+      </w:pPr>
+      <w:r>
+        <w:rPr>
+          <w:b/>
+          <w:bCs/>
+          <w:sz w:val="20"/>
+          <w:szCs w:val="20"/>
+        </w:rPr>
+        <w:t>• F1 Score</w:t>
+      </w:r>
+    </w:p>
+    <w:p>
+      <w:pPr>
+        <w:numPr>
+          <w:ilvl w:val="0"/>
+          <w:numId w:val="103"/>
+        </w:numPr>
+        <w:rPr>
+          <w:sz w:val="20"/>
+          <w:szCs w:val="20"/>
+        </w:rPr>
+      </w:pPr>
+      <w:r>
+        <w:rPr>
+          <w:sz w:val="20"/>
+          <w:szCs w:val="20"/>
+        </w:rPr>
+        <w:t>Harmonic mean of precision and recall; gives a balance between them.</w:t>
+      </w:r>
+    </w:p>
+    <w:p>
+      <w:pPr>
+        <w:numPr>
+          <w:ilvl w:val="0"/>
+          <w:numId w:val="103"/>
+        </w:numPr>
+        <w:rPr>
+          <w:sz w:val="20"/>
+          <w:szCs w:val="20"/>
+        </w:rPr>
+      </w:pPr>
+      <w:r>
+        <w:rPr>
+          <w:sz w:val="20"/>
+          <w:szCs w:val="20"/>
+        </w:rPr>
+        <w:t>Formula:</w:t>
+      </w:r>
+      <w:r>
+        <w:rPr>
+          <w:sz w:val="20"/>
+          <w:szCs w:val="20"/>
+        </w:rPr>
+        <w:br/>
+      </w:r>
+      <w:r>
+        <w:rPr>
+          <w:b/>
+          <w:bCs/>
+          <w:sz w:val="20"/>
+          <w:szCs w:val="20"/>
+        </w:rPr>
+        <w:t>F1 Score = 2 * (Precision * Recall) / (Precision + Recall)</w:t>
+      </w:r>
+    </w:p>
+    <w:p>
+      <w:pPr>
+        <w:numPr>
+          <w:ilvl w:val="0"/>
+          <w:numId w:val="103"/>
+        </w:numPr>
+        <w:rPr>
+          <w:sz w:val="20"/>
+          <w:szCs w:val="20"/>
+        </w:rPr>
+      </w:pPr>
+      <w:r>
+        <w:rPr>
+          <w:sz w:val="20"/>
+          <w:szCs w:val="20"/>
+        </w:rPr>
+        <w:t>Useful when you need a single metric that balances both types of errors.</w:t>
+      </w:r>
+    </w:p>
+    <w:p>
+      <w:pPr>
+        <w:rPr>
+          <w:b/>
+          <w:bCs/>
+          <w:sz w:val="20"/>
+          <w:szCs w:val="20"/>
+        </w:rPr>
+      </w:pPr>
+      <w:r>
+        <w:rPr>
+          <w:b/>
+          <w:bCs/>
+          <w:sz w:val="20"/>
+          <w:szCs w:val="20"/>
+        </w:rPr>
+        <w:t>• Confusion Matrix</w:t>
+      </w:r>
+    </w:p>
+    <w:p>
+      <w:pPr>
+        <w:numPr>
+          <w:ilvl w:val="0"/>
+          <w:numId w:val="104"/>
+        </w:numPr>
+        <w:rPr>
+          <w:sz w:val="20"/>
+          <w:szCs w:val="20"/>
+        </w:rPr>
+      </w:pPr>
+      <w:r>
+        <w:rPr>
+          <w:sz w:val="20"/>
+          <w:szCs w:val="20"/>
+        </w:rPr>
+        <w:t>A tabular representation of predictions vs. actual labels.</w:t>
+      </w:r>
+    </w:p>
+    <w:p>
+      <w:pPr>
+        <w:numPr>
+          <w:ilvl w:val="0"/>
+          <w:numId w:val="104"/>
+        </w:numPr>
+        <w:rPr>
+          <w:sz w:val="20"/>
+          <w:szCs w:val="20"/>
+        </w:rPr>
+      </w:pPr>
+      <w:r>
+        <w:rPr>
+          <w:sz w:val="20"/>
+          <w:szCs w:val="20"/>
+        </w:rPr>
+        <w:t>Provides counts of:</w:t>
+      </w:r>
+    </w:p>
+    <w:p>
+      <w:pPr>
+        <w:numPr>
+          <w:ilvl w:val="1"/>
+          <w:numId w:val="104"/>
+        </w:numPr>
+        <w:rPr>
+          <w:sz w:val="20"/>
+          <w:szCs w:val="20"/>
+        </w:rPr>
+      </w:pPr>
+      <w:r>
+        <w:rPr>
+          <w:b/>
+          <w:bCs/>
+          <w:sz w:val="20"/>
+          <w:szCs w:val="20"/>
+        </w:rPr>
+        <w:t>True Positives (TP)</w:t>
+      </w:r>
+      <w:r>
+        <w:rPr>
+          <w:sz w:val="20"/>
+          <w:szCs w:val="20"/>
+        </w:rPr>
+        <w:t>: Correctly predicted positives</w:t>
+      </w:r>
+    </w:p>
+    <w:p>
+      <w:pPr>
+        <w:numPr>
+          <w:ilvl w:val="1"/>
+          <w:numId w:val="104"/>
+        </w:numPr>
+        <w:rPr>
+          <w:sz w:val="20"/>
+          <w:szCs w:val="20"/>
+        </w:rPr>
+      </w:pPr>
+      <w:r>
+        <w:rPr>
+          <w:b/>
+          <w:bCs/>
+          <w:sz w:val="20"/>
+          <w:szCs w:val="20"/>
+        </w:rPr>
+        <w:t>True Negatives (TN)</w:t>
+      </w:r>
+      <w:r>
+        <w:rPr>
+          <w:sz w:val="20"/>
+          <w:szCs w:val="20"/>
+        </w:rPr>
+        <w:t>: Correctly predicted negatives</w:t>
+      </w:r>
+    </w:p>
+    <w:p>
+      <w:pPr>
+        <w:numPr>
+          <w:ilvl w:val="1"/>
+          <w:numId w:val="104"/>
+        </w:numPr>
+        <w:rPr>
+          <w:sz w:val="20"/>
+          <w:szCs w:val="20"/>
+        </w:rPr>
+      </w:pPr>
+      <w:r>
+        <w:rPr>
+          <w:b/>
+          <w:bCs/>
+          <w:sz w:val="20"/>
+          <w:szCs w:val="20"/>
+        </w:rPr>
+        <w:t>False Positives (FP)</w:t>
+      </w:r>
+      <w:r>
+        <w:rPr>
+          <w:sz w:val="20"/>
+          <w:szCs w:val="20"/>
+        </w:rPr>
+        <w:t>: Incorrectly predicted positives</w:t>
+      </w:r>
+    </w:p>
+    <w:p>
+      <w:pPr>
+        <w:numPr>
+          <w:ilvl w:val="1"/>
+          <w:numId w:val="104"/>
+        </w:numPr>
+        <w:rPr>
+          <w:sz w:val="20"/>
+          <w:szCs w:val="20"/>
+        </w:rPr>
+      </w:pPr>
+      <w:r>
+        <w:rPr>
+          <w:b/>
+          <w:bCs/>
+          <w:sz w:val="20"/>
+          <w:szCs w:val="20"/>
+        </w:rPr>
+        <w:t>False Negatives (FN)</w:t>
+      </w:r>
+      <w:r>
+        <w:rPr>
+          <w:sz w:val="20"/>
+          <w:szCs w:val="20"/>
+        </w:rPr>
+        <w:t>: Missed positive predictions</w:t>
+      </w:r>
+    </w:p>
+    <w:p>
+      <w:pPr>
+        <w:numPr>
+          <w:ilvl w:val="0"/>
+          <w:numId w:val="104"/>
+        </w:numPr>
+        <w:rPr>
+          <w:sz w:val="20"/>
+          <w:szCs w:val="20"/>
+        </w:rPr>
+      </w:pPr>
+      <w:r>
+        <w:rPr>
+          <w:sz w:val="20"/>
+          <w:szCs w:val="20"/>
+        </w:rPr>
+        <w:t xml:space="preserve">Helps identify </w:t>
+      </w:r>
+      <w:r>
+        <w:rPr>
+          <w:b/>
+          <w:bCs/>
+          <w:sz w:val="20"/>
+          <w:szCs w:val="20"/>
+        </w:rPr>
+        <w:t>specific types of errors</w:t>
+      </w:r>
+      <w:r>
+        <w:rPr>
+          <w:sz w:val="20"/>
+          <w:szCs w:val="20"/>
+        </w:rPr>
+        <w:t>, especially in multiclass classification problems.</w:t>
+      </w:r>
+    </w:p>
+    <w:p>
+      <w:pPr>
+        <w:rPr>
+          <w:b/>
+          <w:bCs/>
+          <w:sz w:val="20"/>
+          <w:szCs w:val="20"/>
+        </w:rPr>
+      </w:pPr>
+      <w:r>
+        <w:rPr>
+          <w:b/>
+          <w:bCs/>
+          <w:sz w:val="20"/>
+          <w:szCs w:val="20"/>
+        </w:rPr>
+        <w:lastRenderedPageBreak/>
+        <w:t>1. Holdout Method</w:t>
+      </w:r>
+    </w:p>
+    <w:p>
+      <w:pPr>
+        <w:rPr>
+          <w:sz w:val="20"/>
+          <w:szCs w:val="20"/>
+        </w:rPr>
+      </w:pPr>
+      <w:r>
+        <w:rPr>
+          <w:sz w:val="20"/>
+          <w:szCs w:val="20"/>
+        </w:rPr>
+        <w:t xml:space="preserve">The </w:t>
+      </w:r>
+      <w:r>
+        <w:rPr>
+          <w:b/>
+          <w:bCs/>
+          <w:sz w:val="20"/>
+          <w:szCs w:val="20"/>
+        </w:rPr>
+        <w:t>Holdout Method</w:t>
+      </w:r>
+      <w:r>
+        <w:rPr>
+          <w:sz w:val="20"/>
+          <w:szCs w:val="20"/>
+        </w:rPr>
+        <w:t xml:space="preserve"> is a basic and widely-used technique to evaluate machine learning models.</w:t>
+      </w:r>
+    </w:p>
+    <w:p>
+      <w:pPr>
+        <w:rPr>
+          <w:b/>
+          <w:bCs/>
+          <w:sz w:val="20"/>
+          <w:szCs w:val="20"/>
+        </w:rPr>
+      </w:pPr>
+      <w:r>
+        <w:rPr>
+          <w:b/>
+          <w:bCs/>
+          <w:sz w:val="20"/>
+          <w:szCs w:val="20"/>
+        </w:rPr>
+        <w:t>How It Works:</w:t>
+      </w:r>
+    </w:p>
+    <w:p>
+      <w:pPr>
+        <w:numPr>
+          <w:ilvl w:val="0"/>
+          <w:numId w:val="105"/>
+        </w:numPr>
+        <w:rPr>
+          <w:sz w:val="20"/>
+          <w:szCs w:val="20"/>
+        </w:rPr>
+      </w:pPr>
+      <w:r>
+        <w:rPr>
+          <w:sz w:val="20"/>
+          <w:szCs w:val="20"/>
+        </w:rPr>
+        <w:t xml:space="preserve">The dataset is </w:t>
+      </w:r>
+      <w:r>
+        <w:rPr>
+          <w:b/>
+          <w:bCs/>
+          <w:sz w:val="20"/>
+          <w:szCs w:val="20"/>
+        </w:rPr>
+        <w:t>randomly split into two subsets</w:t>
+      </w:r>
+      <w:r>
+        <w:rPr>
+          <w:sz w:val="20"/>
+          <w:szCs w:val="20"/>
+        </w:rPr>
+        <w:t>:</w:t>
+      </w:r>
+    </w:p>
+    <w:p>
+      <w:pPr>
+        <w:numPr>
+          <w:ilvl w:val="1"/>
+          <w:numId w:val="105"/>
+        </w:numPr>
+        <w:rPr>
+          <w:sz w:val="20"/>
+          <w:szCs w:val="20"/>
+        </w:rPr>
+      </w:pPr>
+      <w:r>
+        <w:rPr>
+          <w:b/>
+          <w:bCs/>
+          <w:sz w:val="20"/>
+          <w:szCs w:val="20"/>
+        </w:rPr>
+        <w:t>Training Set</w:t>
+      </w:r>
+      <w:r>
+        <w:rPr>
+          <w:sz w:val="20"/>
+          <w:szCs w:val="20"/>
+        </w:rPr>
+        <w:t xml:space="preserve"> – used to train the model.</w:t>
+      </w:r>
+    </w:p>
+    <w:p>
+      <w:pPr>
+        <w:numPr>
+          <w:ilvl w:val="1"/>
+          <w:numId w:val="105"/>
+        </w:numPr>
+        <w:rPr>
+          <w:sz w:val="20"/>
+          <w:szCs w:val="20"/>
+        </w:rPr>
+      </w:pPr>
+      <w:r>
+        <w:rPr>
+          <w:b/>
+          <w:bCs/>
+          <w:sz w:val="20"/>
+          <w:szCs w:val="20"/>
+        </w:rPr>
+        <w:t>Testing Set</w:t>
+      </w:r>
+      <w:r>
+        <w:rPr>
+          <w:sz w:val="20"/>
+          <w:szCs w:val="20"/>
+        </w:rPr>
+        <w:t xml:space="preserve"> – used to evaluate model performance on unseen data.</w:t>
+      </w:r>
+    </w:p>
+    <w:p>
+      <w:pPr>
+        <w:numPr>
+          <w:ilvl w:val="0"/>
+          <w:numId w:val="105"/>
+        </w:numPr>
+        <w:rPr>
+          <w:sz w:val="20"/>
+          <w:szCs w:val="20"/>
+        </w:rPr>
+      </w:pPr>
+      <w:r>
+        <w:rPr>
+          <w:sz w:val="20"/>
+          <w:szCs w:val="20"/>
+        </w:rPr>
+        <w:t>Common splits include 80/20, 70/30, or 60/40, depending on the dataset size and use case.</w:t>
+      </w:r>
+    </w:p>
+    <w:p>
+      <w:pPr>
+        <w:rPr>
+          <w:b/>
+          <w:bCs/>
+          <w:sz w:val="20"/>
+          <w:szCs w:val="20"/>
+        </w:rPr>
+      </w:pPr>
+      <w:r>
+        <w:rPr>
+          <w:b/>
+          <w:bCs/>
+          <w:sz w:val="20"/>
+          <w:szCs w:val="20"/>
+        </w:rPr>
+        <w:t>Purpose:</w:t>
+      </w:r>
+    </w:p>
+    <w:p>
+      <w:pPr>
+        <w:numPr>
+          <w:ilvl w:val="0"/>
+          <w:numId w:val="106"/>
+        </w:numPr>
+        <w:rPr>
+          <w:sz w:val="20"/>
+          <w:szCs w:val="20"/>
+        </w:rPr>
+      </w:pPr>
+      <w:r>
+        <w:rPr>
+          <w:sz w:val="20"/>
+          <w:szCs w:val="20"/>
+        </w:rPr>
+        <w:t>The goal is to estimate how well a model generalizes to new data.</w:t>
+      </w:r>
+    </w:p>
+    <w:p>
+      <w:pPr>
+        <w:numPr>
+          <w:ilvl w:val="0"/>
+          <w:numId w:val="106"/>
+        </w:numPr>
+        <w:rPr>
+          <w:sz w:val="20"/>
+          <w:szCs w:val="20"/>
+        </w:rPr>
+      </w:pPr>
+      <w:r>
+        <w:rPr>
+          <w:sz w:val="20"/>
+          <w:szCs w:val="20"/>
+        </w:rPr>
+        <w:t>Ensures that the test set simulates future, real-world data the model hasn’t seen before.</w:t>
+      </w:r>
+    </w:p>
+    <w:p>
+      <w:pPr>
+        <w:rPr>
+          <w:b/>
+          <w:bCs/>
+          <w:sz w:val="20"/>
+          <w:szCs w:val="20"/>
+        </w:rPr>
+      </w:pPr>
+      <w:r>
+        <w:rPr>
+          <w:b/>
+          <w:bCs/>
+          <w:sz w:val="20"/>
+          <w:szCs w:val="20"/>
+        </w:rPr>
+        <w:t>Advantages:</w:t>
+      </w:r>
+    </w:p>
+    <w:p>
+      <w:pPr>
+        <w:numPr>
+          <w:ilvl w:val="0"/>
+          <w:numId w:val="107"/>
+        </w:numPr>
+        <w:rPr>
+          <w:sz w:val="20"/>
+          <w:szCs w:val="20"/>
+        </w:rPr>
+      </w:pPr>
+      <w:r>
+        <w:rPr>
+          <w:b/>
+          <w:bCs/>
+          <w:sz w:val="20"/>
+          <w:szCs w:val="20"/>
+        </w:rPr>
+        <w:t>Simple and fast</w:t>
+      </w:r>
+      <w:r>
+        <w:rPr>
+          <w:sz w:val="20"/>
+          <w:szCs w:val="20"/>
+        </w:rPr>
+        <w:t>: Easy to implement, especially for large datasets.</w:t>
+      </w:r>
+    </w:p>
+    <w:p>
+      <w:pPr>
+        <w:numPr>
+          <w:ilvl w:val="0"/>
+          <w:numId w:val="107"/>
+        </w:numPr>
+        <w:rPr>
+          <w:sz w:val="20"/>
+          <w:szCs w:val="20"/>
+        </w:rPr>
+      </w:pPr>
+      <w:r>
+        <w:rPr>
+          <w:sz w:val="20"/>
+          <w:szCs w:val="20"/>
+        </w:rPr>
+        <w:t xml:space="preserve">Provides a </w:t>
+      </w:r>
+      <w:r>
+        <w:rPr>
+          <w:b/>
+          <w:bCs/>
+          <w:sz w:val="20"/>
+          <w:szCs w:val="20"/>
+        </w:rPr>
+        <w:t>quick performance estimate</w:t>
+      </w:r>
+      <w:r>
+        <w:rPr>
+          <w:sz w:val="20"/>
+          <w:szCs w:val="20"/>
+        </w:rPr>
+        <w:t>.</w:t>
+      </w:r>
+    </w:p>
+    <w:p>
+      <w:pPr>
+        <w:rPr>
+          <w:b/>
+          <w:bCs/>
+          <w:sz w:val="20"/>
+          <w:szCs w:val="20"/>
+        </w:rPr>
+      </w:pPr>
+      <w:r>
+        <w:rPr>
+          <w:b/>
+          <w:bCs/>
+          <w:sz w:val="20"/>
+          <w:szCs w:val="20"/>
+        </w:rPr>
+        <w:t>Limitations:</w:t>
+      </w:r>
+    </w:p>
+    <w:p>
+      <w:pPr>
+        <w:numPr>
+          <w:ilvl w:val="0"/>
+          <w:numId w:val="108"/>
+        </w:numPr>
+        <w:rPr>
+          <w:sz w:val="20"/>
+          <w:szCs w:val="20"/>
+        </w:rPr>
+      </w:pPr>
+      <w:r>
+        <w:rPr>
+          <w:b/>
+          <w:bCs/>
+          <w:sz w:val="20"/>
+          <w:szCs w:val="20"/>
+        </w:rPr>
+        <w:t>High variance</w:t>
+      </w:r>
+      <w:r>
+        <w:rPr>
+          <w:sz w:val="20"/>
+          <w:szCs w:val="20"/>
+        </w:rPr>
+        <w:t>: Model performance can vary significantly depending on how the data is split.</w:t>
+      </w:r>
+    </w:p>
+    <w:p>
+      <w:pPr>
+        <w:numPr>
+          <w:ilvl w:val="0"/>
+          <w:numId w:val="108"/>
+        </w:numPr>
+        <w:rPr>
+          <w:sz w:val="20"/>
+          <w:szCs w:val="20"/>
+        </w:rPr>
+      </w:pPr>
+      <w:r>
+        <w:rPr>
+          <w:sz w:val="20"/>
+          <w:szCs w:val="20"/>
+        </w:rPr>
+        <w:t xml:space="preserve">If the split is not representative (e.g., due to class imbalance), evaluation may be </w:t>
+      </w:r>
+      <w:r>
+        <w:rPr>
+          <w:b/>
+          <w:bCs/>
+          <w:sz w:val="20"/>
+          <w:szCs w:val="20"/>
+        </w:rPr>
+        <w:t>misleading</w:t>
+      </w:r>
+      <w:r>
+        <w:rPr>
+          <w:sz w:val="20"/>
+          <w:szCs w:val="20"/>
+        </w:rPr>
+        <w:t>.</w:t>
+      </w:r>
+    </w:p>
+    <w:p>
+      <w:pPr>
+        <w:numPr>
+          <w:ilvl w:val="0"/>
+          <w:numId w:val="108"/>
+        </w:numPr>
+        <w:rPr>
+          <w:sz w:val="20"/>
+          <w:szCs w:val="20"/>
+        </w:rPr>
+      </w:pPr>
+      <w:r>
+        <w:rPr>
+          <w:sz w:val="20"/>
+          <w:szCs w:val="20"/>
+        </w:rPr>
+        <w:t xml:space="preserve">Does </w:t>
+      </w:r>
+      <w:r>
+        <w:rPr>
+          <w:b/>
+          <w:bCs/>
+          <w:sz w:val="20"/>
+          <w:szCs w:val="20"/>
+        </w:rPr>
+        <w:t>not utilize the full dataset</w:t>
+      </w:r>
+      <w:r>
+        <w:rPr>
+          <w:sz w:val="20"/>
+          <w:szCs w:val="20"/>
+        </w:rPr>
+        <w:t xml:space="preserve"> for training or evaluation, which might be wasteful with small datasets.</w:t>
+      </w:r>
+    </w:p>
+    <w:p>
+      <w:pPr>
+        <w:rPr>
+          <w:b/>
+          <w:bCs/>
+          <w:sz w:val="20"/>
+          <w:szCs w:val="20"/>
+        </w:rPr>
+      </w:pPr>
+      <w:r>
+        <w:rPr>
+          <w:b/>
+          <w:bCs/>
+          <w:sz w:val="20"/>
+          <w:szCs w:val="20"/>
+        </w:rPr>
+        <w:t>Best Practice:</w:t>
+      </w:r>
+    </w:p>
+    <w:p>
+      <w:pPr>
+        <w:numPr>
+          <w:ilvl w:val="0"/>
+          <w:numId w:val="109"/>
+        </w:numPr>
+        <w:rPr>
+          <w:sz w:val="20"/>
+          <w:szCs w:val="20"/>
+        </w:rPr>
+      </w:pPr>
+      <w:r>
+        <w:rPr>
+          <w:sz w:val="20"/>
+          <w:szCs w:val="20"/>
+        </w:rPr>
+        <w:t xml:space="preserve">Use </w:t>
+      </w:r>
+      <w:r>
+        <w:rPr>
+          <w:b/>
+          <w:bCs/>
+          <w:sz w:val="20"/>
+          <w:szCs w:val="20"/>
+        </w:rPr>
+        <w:t>stratified sampling</w:t>
+      </w:r>
+      <w:r>
+        <w:rPr>
+          <w:sz w:val="20"/>
+          <w:szCs w:val="20"/>
+        </w:rPr>
+        <w:t xml:space="preserve"> if class distribution is important (e.g., in classification problems).</w:t>
+      </w:r>
+    </w:p>
+    <w:p>
+      <w:pPr>
+        <w:numPr>
+          <w:ilvl w:val="0"/>
+          <w:numId w:val="109"/>
+        </w:numPr>
+        <w:rPr>
+          <w:sz w:val="20"/>
+          <w:szCs w:val="20"/>
+        </w:rPr>
+      </w:pPr>
+      <w:r>
+        <w:rPr>
+          <w:sz w:val="20"/>
+          <w:szCs w:val="20"/>
+        </w:rPr>
+        <w:t>Often combined with other techniques like cross-validation for more robust evaluation.</w:t>
+      </w:r>
+    </w:p>
+    <w:p>
+      <w:pPr>
+        <w:rPr>
+          <w:sz w:val="20"/>
+          <w:szCs w:val="20"/>
+        </w:rPr>
+      </w:pPr>
+      <w:r>
+        <w:rPr>
+          <w:sz w:val="20"/>
+          <w:szCs w:val="20"/>
+        </w:rPr>
+        <w:pict w14:anchorId="10E913CB">
+          <v:rect id="_x0000_i1174" style="width:0;height:1.5pt" o:hralign="center" o:hrstd="t" o:hr="t" fillcolor="#a0a0a0" stroked="f"/>
+        </w:pict>
+      </w:r>
+    </w:p>
+    <w:p>
+      <w:pPr>
+        <w:rPr>
+          <w:b/>
+          <w:bCs/>
+          <w:sz w:val="20"/>
+          <w:szCs w:val="20"/>
+        </w:rPr>
+      </w:pPr>
+      <w:r>
+        <w:rPr>
+          <w:b/>
+          <w:bCs/>
+          <w:sz w:val="20"/>
+          <w:szCs w:val="20"/>
+        </w:rPr>
+        <w:t>2. Random Subsampling (Repeated Holdout Method)</w:t>
+      </w:r>
+    </w:p>
+    <w:p>
+      <w:pPr>
+        <w:rPr>
+          <w:sz w:val="20"/>
+          <w:szCs w:val="20"/>
+        </w:rPr>
+      </w:pPr>
+      <w:r>
+        <w:rPr>
+          <w:b/>
+          <w:bCs/>
+          <w:sz w:val="20"/>
+          <w:szCs w:val="20"/>
+        </w:rPr>
+        <w:t>Random Subsampling</w:t>
+      </w:r>
+      <w:r>
+        <w:rPr>
+          <w:sz w:val="20"/>
+          <w:szCs w:val="20"/>
+        </w:rPr>
+        <w:t xml:space="preserve"> is an extension of the Holdout Method. It helps overcome the variance issue by </w:t>
+      </w:r>
+      <w:r>
+        <w:rPr>
+          <w:b/>
+          <w:bCs/>
+          <w:sz w:val="20"/>
+          <w:szCs w:val="20"/>
+        </w:rPr>
+        <w:t>repeating the holdout process multiple times</w:t>
+      </w:r>
+      <w:r>
+        <w:rPr>
+          <w:sz w:val="20"/>
+          <w:szCs w:val="20"/>
+        </w:rPr>
+        <w:t>.</w:t>
+      </w:r>
+    </w:p>
+    <w:p>
+      <w:pPr>
+        <w:rPr>
+          <w:b/>
+          <w:bCs/>
+          <w:sz w:val="20"/>
+          <w:szCs w:val="20"/>
+        </w:rPr>
+      </w:pPr>
+      <w:r>
+        <w:rPr>
+          <w:b/>
+          <w:bCs/>
+          <w:sz w:val="20"/>
+          <w:szCs w:val="20"/>
+        </w:rPr>
+        <w:t>How It Works:</w:t>
+      </w:r>
+    </w:p>
+    <w:p>
+      <w:pPr>
+        <w:numPr>
+          <w:ilvl w:val="0"/>
+          <w:numId w:val="110"/>
+        </w:numPr>
+        <w:rPr>
+          <w:sz w:val="20"/>
+          <w:szCs w:val="20"/>
+        </w:rPr>
+      </w:pPr>
+      <w:r>
+        <w:rPr>
+          <w:sz w:val="20"/>
+          <w:szCs w:val="20"/>
+        </w:rPr>
+        <w:t xml:space="preserve">Perform multiple </w:t>
+      </w:r>
+      <w:r>
+        <w:rPr>
+          <w:b/>
+          <w:bCs/>
+          <w:sz w:val="20"/>
+          <w:szCs w:val="20"/>
+        </w:rPr>
+        <w:t>random splits</w:t>
+      </w:r>
+      <w:r>
+        <w:rPr>
+          <w:sz w:val="20"/>
+          <w:szCs w:val="20"/>
+        </w:rPr>
+        <w:t xml:space="preserve"> of the dataset into training and testing sets.</w:t>
+      </w:r>
+    </w:p>
+    <w:p>
+      <w:pPr>
+        <w:numPr>
+          <w:ilvl w:val="0"/>
+          <w:numId w:val="110"/>
+        </w:numPr>
+        <w:rPr>
+          <w:sz w:val="20"/>
+          <w:szCs w:val="20"/>
+        </w:rPr>
+      </w:pPr>
+      <w:r>
+        <w:rPr>
+          <w:sz w:val="20"/>
+          <w:szCs w:val="20"/>
+        </w:rPr>
+        <w:t>Train and evaluate the model on each split.</w:t>
+      </w:r>
+    </w:p>
+    <w:p>
+      <w:pPr>
+        <w:numPr>
+          <w:ilvl w:val="0"/>
+          <w:numId w:val="110"/>
+        </w:numPr>
+        <w:rPr>
+          <w:sz w:val="20"/>
+          <w:szCs w:val="20"/>
+        </w:rPr>
+      </w:pPr>
+      <w:r>
+        <w:rPr>
+          <w:b/>
+          <w:bCs/>
+          <w:sz w:val="20"/>
+          <w:szCs w:val="20"/>
+        </w:rPr>
+        <w:t>Aggregate the results</w:t>
+      </w:r>
+      <w:r>
+        <w:rPr>
+          <w:sz w:val="20"/>
+          <w:szCs w:val="20"/>
+        </w:rPr>
+        <w:t xml:space="preserve"> (e.g., average accuracy, F1-score) across all iterations.</w:t>
+      </w:r>
+    </w:p>
+    <w:p>
+      <w:pPr>
+        <w:rPr>
+          <w:b/>
+          <w:bCs/>
+          <w:sz w:val="20"/>
+          <w:szCs w:val="20"/>
+        </w:rPr>
+      </w:pPr>
+      <w:r>
+        <w:rPr>
+          <w:b/>
+          <w:bCs/>
+          <w:sz w:val="20"/>
+          <w:szCs w:val="20"/>
+        </w:rPr>
+        <w:t>Purpose:</w:t>
+      </w:r>
+    </w:p>
+    <w:p>
+      <w:pPr>
+        <w:numPr>
+          <w:ilvl w:val="0"/>
+          <w:numId w:val="111"/>
+        </w:numPr>
+        <w:rPr>
+          <w:sz w:val="20"/>
+          <w:szCs w:val="20"/>
+        </w:rPr>
+      </w:pPr>
+      <w:r>
+        <w:rPr>
+          <w:sz w:val="20"/>
+          <w:szCs w:val="20"/>
+        </w:rPr>
+        <w:t xml:space="preserve">To reduce the dependency on one specific data split and provide a more </w:t>
+      </w:r>
+      <w:r>
+        <w:rPr>
+          <w:b/>
+          <w:bCs/>
+          <w:sz w:val="20"/>
+          <w:szCs w:val="20"/>
+        </w:rPr>
+        <w:t>stable and reliable estimate</w:t>
+      </w:r>
+      <w:r>
+        <w:rPr>
+          <w:sz w:val="20"/>
+          <w:szCs w:val="20"/>
+        </w:rPr>
+        <w:t xml:space="preserve"> of model performance.</w:t>
+      </w:r>
+    </w:p>
+    <w:p>
+      <w:pPr>
+        <w:rPr>
+          <w:b/>
+          <w:bCs/>
+          <w:sz w:val="20"/>
+          <w:szCs w:val="20"/>
+        </w:rPr>
+      </w:pPr>
+      <w:r>
+        <w:rPr>
+          <w:b/>
+          <w:bCs/>
+          <w:sz w:val="20"/>
+          <w:szCs w:val="20"/>
+        </w:rPr>
+        <w:t>Advantages:</w:t>
+      </w:r>
+    </w:p>
+    <w:p>
+      <w:pPr>
+        <w:numPr>
+          <w:ilvl w:val="0"/>
+          <w:numId w:val="112"/>
+        </w:numPr>
+        <w:rPr>
+          <w:sz w:val="20"/>
+          <w:szCs w:val="20"/>
+        </w:rPr>
+      </w:pPr>
+      <w:r>
+        <w:rPr>
+          <w:b/>
+          <w:bCs/>
+          <w:sz w:val="20"/>
+          <w:szCs w:val="20"/>
+        </w:rPr>
+        <w:t>Less variance</w:t>
+      </w:r>
+      <w:r>
+        <w:rPr>
+          <w:sz w:val="20"/>
+          <w:szCs w:val="20"/>
+        </w:rPr>
+        <w:t xml:space="preserve"> in evaluation metrics compared to a single holdout.</w:t>
+      </w:r>
+    </w:p>
+    <w:p>
+      <w:pPr>
+        <w:numPr>
+          <w:ilvl w:val="0"/>
+          <w:numId w:val="112"/>
+        </w:numPr>
+        <w:rPr>
+          <w:sz w:val="20"/>
+          <w:szCs w:val="20"/>
+        </w:rPr>
+      </w:pPr>
+      <w:r>
+        <w:rPr>
+          <w:sz w:val="20"/>
+          <w:szCs w:val="20"/>
+        </w:rPr>
+        <w:lastRenderedPageBreak/>
+        <w:t xml:space="preserve">Gives </w:t>
+      </w:r>
+      <w:r>
+        <w:rPr>
+          <w:b/>
+          <w:bCs/>
+          <w:sz w:val="20"/>
+          <w:szCs w:val="20"/>
+        </w:rPr>
+        <w:t>more robust results</w:t>
+      </w:r>
+      <w:r>
+        <w:rPr>
+          <w:sz w:val="20"/>
+          <w:szCs w:val="20"/>
+        </w:rPr>
+        <w:t>, especially for datasets with high variability.</w:t>
+      </w:r>
+    </w:p>
+    <w:p>
+      <w:pPr>
+        <w:numPr>
+          <w:ilvl w:val="0"/>
+          <w:numId w:val="112"/>
+        </w:numPr>
+        <w:rPr>
+          <w:sz w:val="20"/>
+          <w:szCs w:val="20"/>
+        </w:rPr>
+      </w:pPr>
+      <w:r>
+        <w:rPr>
+          <w:sz w:val="20"/>
+          <w:szCs w:val="20"/>
+        </w:rPr>
+        <w:t xml:space="preserve">Helps identify whether performance is </w:t>
+      </w:r>
+      <w:r>
+        <w:rPr>
+          <w:b/>
+          <w:bCs/>
+          <w:sz w:val="20"/>
+          <w:szCs w:val="20"/>
+        </w:rPr>
+        <w:t>consistent across different subsets</w:t>
+      </w:r>
+      <w:r>
+        <w:rPr>
+          <w:sz w:val="20"/>
+          <w:szCs w:val="20"/>
+        </w:rPr>
+        <w:t xml:space="preserve"> of the data.</w:t>
+      </w:r>
+    </w:p>
+    <w:p>
+      <w:pPr>
+        <w:rPr>
+          <w:b/>
+          <w:bCs/>
+          <w:sz w:val="20"/>
+          <w:szCs w:val="20"/>
+        </w:rPr>
+      </w:pPr>
+      <w:r>
+        <w:rPr>
+          <w:b/>
+          <w:bCs/>
+          <w:sz w:val="20"/>
+          <w:szCs w:val="20"/>
+        </w:rPr>
+        <w:t>Limitations:</w:t>
+      </w:r>
+    </w:p>
+    <w:p>
+      <w:pPr>
+        <w:numPr>
+          <w:ilvl w:val="0"/>
+          <w:numId w:val="113"/>
+        </w:numPr>
+        <w:rPr>
+          <w:sz w:val="20"/>
+          <w:szCs w:val="20"/>
+        </w:rPr>
+      </w:pPr>
+      <w:r>
+        <w:rPr>
+          <w:b/>
+          <w:bCs/>
+          <w:sz w:val="20"/>
+          <w:szCs w:val="20"/>
+        </w:rPr>
+        <w:t>More computationally expensive</w:t>
+      </w:r>
+      <w:r>
+        <w:rPr>
+          <w:sz w:val="20"/>
+          <w:szCs w:val="20"/>
+        </w:rPr>
+        <w:t xml:space="preserve"> due to multiple training/testing cycles.</w:t>
+      </w:r>
+    </w:p>
+    <w:p>
+      <w:pPr>
+        <w:numPr>
+          <w:ilvl w:val="0"/>
+          <w:numId w:val="113"/>
+        </w:numPr>
+        <w:rPr>
+          <w:sz w:val="20"/>
+          <w:szCs w:val="20"/>
+        </w:rPr>
+      </w:pPr>
+      <w:r>
+        <w:rPr>
+          <w:sz w:val="20"/>
+          <w:szCs w:val="20"/>
+        </w:rPr>
+        <w:t xml:space="preserve">Still may </w:t>
+      </w:r>
+      <w:r>
+        <w:rPr>
+          <w:b/>
+          <w:bCs/>
+          <w:sz w:val="20"/>
+          <w:szCs w:val="20"/>
+        </w:rPr>
+        <w:t>leave out some data</w:t>
+      </w:r>
+      <w:r>
+        <w:rPr>
+          <w:sz w:val="20"/>
+          <w:szCs w:val="20"/>
+        </w:rPr>
+        <w:t xml:space="preserve"> from both training and testing in each round.</w:t>
+      </w:r>
+    </w:p>
+    <w:p>
+      <w:pPr>
+        <w:numPr>
+          <w:ilvl w:val="0"/>
+          <w:numId w:val="113"/>
+        </w:numPr>
+        <w:rPr>
+          <w:sz w:val="20"/>
+          <w:szCs w:val="20"/>
+        </w:rPr>
+      </w:pPr>
+      <w:r>
+        <w:rPr>
+          <w:sz w:val="20"/>
+          <w:szCs w:val="20"/>
+        </w:rPr>
+        <w:t>Not all samples may be used equally in evaluation, which can cause slight bias.</w:t>
+      </w:r>
+    </w:p>
+    <w:p>
+      <w:pPr>
+        <w:rPr>
+          <w:b/>
+          <w:bCs/>
+          <w:sz w:val="20"/>
+          <w:szCs w:val="20"/>
+        </w:rPr>
+      </w:pPr>
+      <w:r>
+        <w:rPr>
+          <w:b/>
+          <w:bCs/>
+          <w:sz w:val="20"/>
+          <w:szCs w:val="20"/>
+        </w:rPr>
+        <w:t>Best Practice:</w:t>
+      </w:r>
+    </w:p>
+    <w:p>
+      <w:pPr>
+        <w:numPr>
+          <w:ilvl w:val="0"/>
+          <w:numId w:val="114"/>
+        </w:numPr>
+        <w:rPr>
+          <w:sz w:val="20"/>
+          <w:szCs w:val="20"/>
+        </w:rPr>
+      </w:pPr>
+      <w:r>
+        <w:rPr>
+          <w:sz w:val="20"/>
+          <w:szCs w:val="20"/>
+        </w:rPr>
+        <w:t xml:space="preserve">Ideal for </w:t>
+      </w:r>
+      <w:r>
+        <w:rPr>
+          <w:b/>
+          <w:bCs/>
+          <w:sz w:val="20"/>
+          <w:szCs w:val="20"/>
+        </w:rPr>
+        <w:t>moderate-sized datasets</w:t>
+      </w:r>
+      <w:r>
+        <w:rPr>
+          <w:sz w:val="20"/>
+          <w:szCs w:val="20"/>
+        </w:rPr>
+        <w:t>.</w:t>
+      </w:r>
+    </w:p>
+    <w:p>
+      <w:pPr>
+        <w:numPr>
+          <w:ilvl w:val="0"/>
+          <w:numId w:val="114"/>
+        </w:numPr>
+        <w:rPr>
+          <w:sz w:val="20"/>
+          <w:szCs w:val="20"/>
+        </w:rPr>
+      </w:pPr>
+      <w:r>
+        <w:rPr>
+          <w:sz w:val="20"/>
+          <w:szCs w:val="20"/>
+        </w:rPr>
+        <w:t xml:space="preserve">Choose a </w:t>
+      </w:r>
+      <w:r>
+        <w:rPr>
+          <w:b/>
+          <w:bCs/>
+          <w:sz w:val="20"/>
+          <w:szCs w:val="20"/>
+        </w:rPr>
+        <w:t>reasonable number of iterations</w:t>
+      </w:r>
+      <w:r>
+        <w:rPr>
+          <w:sz w:val="20"/>
+          <w:szCs w:val="20"/>
+        </w:rPr>
+        <w:t xml:space="preserve"> (e.g., 5–10) to balance performance estimation and computation time.</w:t>
+      </w:r>
+    </w:p>
+    <w:p>
+      <w:pPr>
+        <w:rPr>
+          <w:sz w:val="20"/>
+          <w:szCs w:val="20"/>
+        </w:rPr>
+      </w:pPr>
+      <w:r>
+        <w:rPr>
+          <w:sz w:val="20"/>
+          <w:szCs w:val="20"/>
+        </w:rPr>
+        <w:pict w14:anchorId="58A91582">
+          <v:rect id="_x0000_i1175" style="width:0;height:1.5pt" o:hralign="center" o:hrstd="t" o:hr="t" fillcolor="#a0a0a0" stroked="f"/>
+        </w:pict>
+      </w:r>
+    </w:p>
+    <w:p>
+      <w:pPr>
+        <w:rPr>
+          <w:b/>
+          <w:bCs/>
+          <w:sz w:val="20"/>
+          <w:szCs w:val="20"/>
+        </w:rPr>
+      </w:pPr>
+      <w:r>
+        <w:rPr>
+          <w:b/>
+          <w:bCs/>
+          <w:sz w:val="20"/>
+          <w:szCs w:val="20"/>
+        </w:rPr>
+        <w:t>Key Differences – Summary Table</w:t>
+      </w:r>
+    </w:p>
+    <w:tbl>
+      <w:tblPr>
+        <w:tblW w:w="0" w:type="auto"/>
+        <w:tblCellSpacing w:w="15" w:type="dxa"/>
+        <w:tblCellMar>
+          <w:top w:w="15" w:type="dxa"/>
+          <w:left w:w="15" w:type="dxa"/>
+          <w:bottom w:w="15" w:type="dxa"/>
+          <w:right w:w="15" w:type="dxa"/>
+        </w:tblCellMar>
+        <w:tblLook w:val="04A0" w:firstRow="1" w:lastRow="0" w:firstColumn="1" w:lastColumn="0" w:noHBand="0" w:noVBand="1"/>
+      </w:tblPr>
+      <w:tblGrid>
+        <w:gridCol w:w="2235"/>
+        <w:gridCol w:w="1580"/>
+        <w:gridCol w:w="2616"/>
+      </w:tblGrid>
+      <w:tr>
+        <w:trPr>
+          <w:tblHeader/>
+          <w:tblCellSpacing w:w="15" w:type="dxa"/>
+        </w:trPr>
+        <w:tc>
+          <w:tcPr>
+            <w:tcW w:w="0" w:type="auto"/>
+            <w:vAlign w:val="center"/>
+            <w:hideMark/>
+          </w:tcPr>
+          <w:p>
+            <w:pPr>
+              <w:rPr>
+                <w:b/>
+                <w:bCs/>
+                <w:sz w:val="20"/>
+                <w:szCs w:val="20"/>
+              </w:rPr>
+            </w:pPr>
+            <w:r>
+              <w:rPr>
+                <w:b/>
+                <w:bCs/>
+                <w:sz w:val="20"/>
+                <w:szCs w:val="20"/>
+              </w:rPr>
+              <w:t>Feature</w:t>
+            </w:r>
+          </w:p>
+        </w:tc>
+        <w:tc>
+          <w:tcPr>
+            <w:tcW w:w="0" w:type="auto"/>
+            <w:vAlign w:val="center"/>
+            <w:hideMark/>
+          </w:tcPr>
+          <w:p>
+            <w:pPr>
+              <w:rPr>
+                <w:b/>
+                <w:bCs/>
+                <w:sz w:val="20"/>
+                <w:szCs w:val="20"/>
+              </w:rPr>
+            </w:pPr>
+            <w:r>
+              <w:rPr>
+                <w:b/>
+                <w:bCs/>
+                <w:sz w:val="20"/>
+                <w:szCs w:val="20"/>
+              </w:rPr>
+              <w:t>Holdout Method</w:t>
+            </w:r>
+          </w:p>
+        </w:tc>
+        <w:tc>
+          <w:tcPr>
+            <w:tcW w:w="0" w:type="auto"/>
+            <w:vAlign w:val="center"/>
+            <w:hideMark/>
+          </w:tcPr>
+          <w:p>
+            <w:pPr>
+              <w:rPr>
+                <w:b/>
+                <w:bCs/>
+                <w:sz w:val="20"/>
+                <w:szCs w:val="20"/>
+              </w:rPr>
+            </w:pPr>
+            <w:r>
+              <w:rPr>
+                <w:b/>
+                <w:bCs/>
+                <w:sz w:val="20"/>
+                <w:szCs w:val="20"/>
+              </w:rPr>
+              <w:t>Random Subsampling</w:t>
+            </w:r>
+          </w:p>
+        </w:tc>
+      </w:tr>
+      <w:tr>
+        <w:trPr>
+          <w:tblCellSpacing w:w="15" w:type="dxa"/>
+        </w:trPr>
+        <w:tc>
+          <w:tcPr>
+            <w:tcW w:w="0" w:type="auto"/>
+            <w:vAlign w:val="center"/>
+            <w:hideMark/>
+          </w:tcPr>
+          <w:p>
+            <w:pPr>
+              <w:rPr>
+                <w:sz w:val="20"/>
+                <w:szCs w:val="20"/>
+              </w:rPr>
+            </w:pPr>
+            <w:r>
+              <w:rPr>
+                <w:sz w:val="20"/>
+                <w:szCs w:val="20"/>
+              </w:rPr>
+              <w:t>Splitting</w:t>
+            </w:r>
+          </w:p>
+        </w:tc>
+        <w:tc>
+          <w:tcPr>
+            <w:tcW w:w="0" w:type="auto"/>
+            <w:vAlign w:val="center"/>
+            <w:hideMark/>
+          </w:tcPr>
+          <w:p>
+            <w:pPr>
+              <w:rPr>
+                <w:sz w:val="20"/>
+                <w:szCs w:val="20"/>
+              </w:rPr>
+            </w:pPr>
+            <w:r>
+              <w:rPr>
+                <w:sz w:val="20"/>
+                <w:szCs w:val="20"/>
+              </w:rPr>
+              <w:t>Single split (once)</w:t>
+            </w:r>
+          </w:p>
+        </w:tc>
+        <w:tc>
+          <w:tcPr>
+            <w:tcW w:w="0" w:type="auto"/>
+            <w:vAlign w:val="center"/>
+            <w:hideMark/>
+          </w:tcPr>
+          <w:p>
+            <w:pPr>
+              <w:rPr>
+                <w:sz w:val="20"/>
+                <w:szCs w:val="20"/>
+              </w:rPr>
+            </w:pPr>
+            <w:r>
+              <w:rPr>
+                <w:sz w:val="20"/>
+                <w:szCs w:val="20"/>
+              </w:rPr>
+              <w:t>Multiple random splits</w:t>
+            </w:r>
+          </w:p>
+        </w:tc>
+      </w:tr>
+      <w:tr>
+        <w:trPr>
+          <w:tblCellSpacing w:w="15" w:type="dxa"/>
+        </w:trPr>
+        <w:tc>
+          <w:tcPr>
+            <w:tcW w:w="0" w:type="auto"/>
+            <w:vAlign w:val="center"/>
+            <w:hideMark/>
+          </w:tcPr>
+          <w:p>
+            <w:pPr>
+              <w:rPr>
+                <w:sz w:val="20"/>
+                <w:szCs w:val="20"/>
+              </w:rPr>
+            </w:pPr>
+            <w:r>
+              <w:rPr>
+                <w:sz w:val="20"/>
+                <w:szCs w:val="20"/>
+              </w:rPr>
+              <w:t>Accuracy Estimate</w:t>
+            </w:r>
+          </w:p>
+        </w:tc>
+        <w:tc>
+          <w:tcPr>
+            <w:tcW w:w="0" w:type="auto"/>
+            <w:vAlign w:val="center"/>
+            <w:hideMark/>
+          </w:tcPr>
+          <w:p>
+            <w:pPr>
+              <w:rPr>
+                <w:sz w:val="20"/>
+                <w:szCs w:val="20"/>
+              </w:rPr>
+            </w:pPr>
+            <w:r>
+              <w:rPr>
+                <w:sz w:val="20"/>
+                <w:szCs w:val="20"/>
+              </w:rPr>
+              <w:t>One-time estimate</w:t>
+            </w:r>
+          </w:p>
+        </w:tc>
+        <w:tc>
+          <w:tcPr>
+            <w:tcW w:w="0" w:type="auto"/>
+            <w:vAlign w:val="center"/>
+            <w:hideMark/>
+          </w:tcPr>
+          <w:p>
+            <w:pPr>
+              <w:rPr>
+                <w:sz w:val="20"/>
+                <w:szCs w:val="20"/>
+              </w:rPr>
+            </w:pPr>
+            <w:r>
+              <w:rPr>
+                <w:sz w:val="20"/>
+                <w:szCs w:val="20"/>
+              </w:rPr>
+              <w:t>Averaged over multiple runs</w:t>
+            </w:r>
+          </w:p>
+        </w:tc>
+      </w:tr>
+      <w:tr>
+        <w:trPr>
+          <w:tblCellSpacing w:w="15" w:type="dxa"/>
+        </w:trPr>
+        <w:tc>
+          <w:tcPr>
+            <w:tcW w:w="0" w:type="auto"/>
+            <w:vAlign w:val="center"/>
+            <w:hideMark/>
+          </w:tcPr>
+          <w:p>
+            <w:pPr>
+              <w:rPr>
+                <w:sz w:val="20"/>
+                <w:szCs w:val="20"/>
+              </w:rPr>
+            </w:pPr>
+            <w:r>
+              <w:rPr>
+                <w:sz w:val="20"/>
+                <w:szCs w:val="20"/>
+              </w:rPr>
+              <w:t>Bias/Variance</w:t>
+            </w:r>
+          </w:p>
+        </w:tc>
+        <w:tc>
+          <w:tcPr>
+            <w:tcW w:w="0" w:type="auto"/>
+            <w:vAlign w:val="center"/>
+            <w:hideMark/>
+          </w:tcPr>
+          <w:p>
+            <w:pPr>
+              <w:rPr>
+                <w:sz w:val="20"/>
+                <w:szCs w:val="20"/>
+              </w:rPr>
+            </w:pPr>
+            <w:r>
+              <w:rPr>
+                <w:sz w:val="20"/>
+                <w:szCs w:val="20"/>
+              </w:rPr>
+              <w:t>Higher variance</w:t>
+            </w:r>
+          </w:p>
+        </w:tc>
+        <w:tc>
+          <w:tcPr>
+            <w:tcW w:w="0" w:type="auto"/>
+            <w:vAlign w:val="center"/>
+            <w:hideMark/>
+          </w:tcPr>
+          <w:p>
+            <w:pPr>
+              <w:rPr>
+                <w:sz w:val="20"/>
+                <w:szCs w:val="20"/>
+              </w:rPr>
+            </w:pPr>
+            <w:r>
+              <w:rPr>
+                <w:sz w:val="20"/>
+                <w:szCs w:val="20"/>
+              </w:rPr>
+              <w:t>Lower variance</w:t>
+            </w:r>
+          </w:p>
+        </w:tc>
+      </w:tr>
+      <w:tr>
+        <w:trPr>
+          <w:tblCellSpacing w:w="15" w:type="dxa"/>
+        </w:trPr>
+        <w:tc>
+          <w:tcPr>
+            <w:tcW w:w="0" w:type="auto"/>
+            <w:vAlign w:val="center"/>
+            <w:hideMark/>
+          </w:tcPr>
+          <w:p>
+            <w:pPr>
+              <w:rPr>
+                <w:sz w:val="20"/>
+                <w:szCs w:val="20"/>
+              </w:rPr>
+            </w:pPr>
+            <w:r>
+              <w:rPr>
+                <w:sz w:val="20"/>
+                <w:szCs w:val="20"/>
+              </w:rPr>
+              <w:t>Computation Time</w:t>
+            </w:r>
+          </w:p>
+        </w:tc>
+        <w:tc>
+          <w:tcPr>
+            <w:tcW w:w="0" w:type="auto"/>
+            <w:vAlign w:val="center"/>
+            <w:hideMark/>
+          </w:tcPr>
+          <w:p>
+            <w:pPr>
+              <w:rPr>
+                <w:sz w:val="20"/>
+                <w:szCs w:val="20"/>
+              </w:rPr>
+            </w:pPr>
+            <w:r>
+              <w:rPr>
+                <w:sz w:val="20"/>
+                <w:szCs w:val="20"/>
+              </w:rPr>
+              <w:t>Low</w:t>
+            </w:r>
+          </w:p>
+        </w:tc>
+        <w:tc>
+          <w:tcPr>
+            <w:tcW w:w="0" w:type="auto"/>
+            <w:vAlign w:val="center"/>
+            <w:hideMark/>
+          </w:tcPr>
+          <w:p>
+            <w:pPr>
+              <w:rPr>
+                <w:sz w:val="20"/>
+                <w:szCs w:val="20"/>
+              </w:rPr>
+            </w:pPr>
+            <w:r>
+              <w:rPr>
+                <w:sz w:val="20"/>
+                <w:szCs w:val="20"/>
+              </w:rPr>
+              <w:t>Higher (due to repetitions)</w:t>
+            </w:r>
+          </w:p>
+        </w:tc>
+      </w:tr>
+      <w:tr>
+        <w:trPr>
+          <w:tblCellSpacing w:w="15" w:type="dxa"/>
+        </w:trPr>
+        <w:tc>
+          <w:tcPr>
+            <w:tcW w:w="0" w:type="auto"/>
+            <w:vAlign w:val="center"/>
+            <w:hideMark/>
+          </w:tcPr>
+          <w:p>
+            <w:pPr>
+              <w:rPr>
+                <w:sz w:val="20"/>
+                <w:szCs w:val="20"/>
+              </w:rPr>
+            </w:pPr>
+            <w:r>
+              <w:rPr>
+                <w:sz w:val="20"/>
+                <w:szCs w:val="20"/>
+              </w:rPr>
+              <w:t>Data Usage</w:t>
+            </w:r>
+          </w:p>
+        </w:tc>
+        <w:tc>
+          <w:tcPr>
+            <w:tcW w:w="0" w:type="auto"/>
+            <w:vAlign w:val="center"/>
+            <w:hideMark/>
+          </w:tcPr>
+          <w:p>
+            <w:pPr>
+              <w:rPr>
+                <w:sz w:val="20"/>
+                <w:szCs w:val="20"/>
+              </w:rPr>
+            </w:pPr>
+            <w:r>
+              <w:rPr>
+                <w:sz w:val="20"/>
+                <w:szCs w:val="20"/>
+              </w:rPr>
+              <w:t>Limited per run</w:t>
+            </w:r>
+          </w:p>
+        </w:tc>
+        <w:tc>
+          <w:tcPr>
+            <w:tcW w:w="0" w:type="auto"/>
+            <w:vAlign w:val="center"/>
+            <w:hideMark/>
+          </w:tcPr>
+          <w:p>
+            <w:pPr>
+              <w:rPr>
+                <w:sz w:val="20"/>
+                <w:szCs w:val="20"/>
+              </w:rPr>
+            </w:pPr>
+            <w:r>
+              <w:rPr>
+                <w:sz w:val="20"/>
+                <w:szCs w:val="20"/>
+              </w:rPr>
+              <w:t>More comprehensive over runs</w:t>
+            </w:r>
+          </w:p>
+        </w:tc>
+      </w:tr>
+      <w:tr>
+        <w:trPr>
+          <w:tblCellSpacing w:w="15" w:type="dxa"/>
+        </w:trPr>
+        <w:tc>
+          <w:tcPr>
+            <w:tcW w:w="0" w:type="auto"/>
+            <w:vAlign w:val="center"/>
+            <w:hideMark/>
+          </w:tcPr>
+          <w:p>
+            <w:pPr>
+              <w:rPr>
+                <w:sz w:val="20"/>
+                <w:szCs w:val="20"/>
+              </w:rPr>
+            </w:pPr>
+            <w:r>
+              <w:rPr>
+                <w:sz w:val="20"/>
+                <w:szCs w:val="20"/>
+              </w:rPr>
+              <w:t>Suitable for Large Datasets</w:t>
+            </w:r>
+          </w:p>
+        </w:tc>
+        <w:tc>
+          <w:tcPr>
+            <w:tcW w:w="0" w:type="auto"/>
+            <w:vAlign w:val="center"/>
+            <w:hideMark/>
+          </w:tcPr>
+          <w:p>
+            <w:pPr>
+              <w:rPr>
+                <w:sz w:val="20"/>
+                <w:szCs w:val="20"/>
+              </w:rPr>
+            </w:pPr>
+            <w:r>
+              <w:rPr>
+                <w:sz w:val="20"/>
+                <w:szCs w:val="20"/>
+              </w:rPr>
+              <w:t>Yes</w:t>
+            </w:r>
+          </w:p>
+        </w:tc>
+        <w:tc>
+          <w:tcPr>
+            <w:tcW w:w="0" w:type="auto"/>
+            <w:vAlign w:val="center"/>
+            <w:hideMark/>
+          </w:tcPr>
+          <w:p>
+            <w:pPr>
+              <w:rPr>
+                <w:sz w:val="20"/>
+                <w:szCs w:val="20"/>
+              </w:rPr>
+            </w:pPr>
+            <w:r>
+              <w:rPr>
+                <w:sz w:val="20"/>
+                <w:szCs w:val="20"/>
+              </w:rPr>
+              <w:t>Yes, but with higher cost</w:t>
+            </w:r>
+          </w:p>
+        </w:tc>
+      </w:tr>
+    </w:tbl>
     <w:p>
       <w:pPr>
         <w:rPr>
@@ -12838,6 +16767,155 @@
     </w:lvl>
   </w:abstractNum>
   <w:abstractNum w:abstractNumId="2" w15:restartNumberingAfterBreak="0">
+    <w:nsid w:val="013633DC"/>
+    <w:multiLevelType w:val="multilevel"/>
+    <w:tmpl w:val="8E5CE0E0"/>
+    <w:lvl w:ilvl="0">
+      <w:start w:val="1"/>
+      <w:numFmt w:val="bullet"/>
+      <w:lvlText w:val=""/>
+      <w:lvlJc w:val="left"/>
+      <w:pPr>
+        <w:tabs>
+          <w:tab w:val="num" w:pos="720"/>
+        </w:tabs>
+        <w:ind w:left="720" w:hanging="360"/>
+      </w:pPr>
+      <w:rPr>
+        <w:rFonts w:ascii="Symbol" w:hAnsi="Symbol" w:hint="default"/>
+        <w:sz w:val="20"/>
+      </w:rPr>
+    </w:lvl>
+    <w:lvl w:ilvl="1" w:tentative="1">
+      <w:start w:val="1"/>
+      <w:numFmt w:val="bullet"/>
+      <w:lvlText w:val="o"/>
+      <w:lvlJc w:val="left"/>
+      <w:pPr>
+        <w:tabs>
+          <w:tab w:val="num" w:pos="1440"/>
+        </w:tabs>
+        <w:ind w:left="1440" w:hanging="360"/>
+      </w:pPr>
+      <w:rPr>
+        <w:rFonts w:ascii="Courier New" w:hAnsi="Courier New" w:hint="default"/>
+        <w:sz w:val="20"/>
+      </w:rPr>
+    </w:lvl>
+    <w:lvl w:ilvl="2" w:tentative="1">
+      <w:start w:val="1"/>
+      <w:numFmt w:val="bullet"/>
+      <w:lvlText w:val=""/>
+      <w:lvlJc w:val="left"/>
+      <w:pPr>
+        <w:tabs>
+          <w:tab w:val="num" w:pos="2160"/>
+        </w:tabs>
+        <w:ind w:left="2160" w:hanging="360"/>
+      </w:pPr>
+      <w:rPr>
+        <w:rFonts w:ascii="Wingdings" w:hAnsi="Wingdings" w:hint="default"/>
+        <w:sz w:val="20"/>
+      </w:rPr>
+    </w:lvl>
+    <w:lvl w:ilvl="3" w:tentative="1">
+      <w:start w:val="1"/>
+      <w:numFmt w:val="bullet"/>
+      <w:lvlText w:val=""/>
+      <w:lvlJc w:val="left"/>
+      <w:pPr>
+        <w:tabs>
+          <w:tab w:val="num" w:pos="2880"/>
+        </w:tabs>
+        <w:ind w:left="2880" w:hanging="360"/>
+      </w:pPr>
+      <w:rPr>
+        <w:rFonts w:ascii="Wingdings" w:hAnsi="Wingdings" w:hint="default"/>
+        <w:sz w:val="20"/>
+      </w:rPr>
+    </w:lvl>
+    <w:lvl w:ilvl="4" w:tentative="1">
+      <w:start w:val="1"/>
+      <w:numFmt w:val="bullet"/>
+      <w:lvlText w:val=""/>
+      <w:lvlJc w:val="left"/>
+      <w:pPr>
+        <w:tabs>
+          <w:tab w:val="num" w:pos="3600"/>
+        </w:tabs>
+        <w:ind w:left="3600" w:hanging="360"/>
+      </w:pPr>
+      <w:rPr>
+        <w:rFonts w:ascii="Wingdings" w:hAnsi="Wingdings" w:hint="default"/>
+        <w:sz w:val="20"/>
+      </w:rPr>
+    </w:lvl>
+    <w:lvl w:ilvl="5" w:tentative="1">
+      <w:start w:val="1"/>
+      <w:numFmt w:val="bullet"/>
+      <w:lvlText w:val=""/>
+      <w:lvlJc w:val="left"/>
+      <w:pPr>
+        <w:tabs>
+          <w:tab w:val="num" w:pos="4320"/>
+        </w:tabs>
+        <w:ind w:left="4320" w:hanging="360"/>
+      </w:pPr>
+      <w:rPr>
+        <w:rFonts w:ascii="Wingdings" w:hAnsi="Wingdings" w:hint="default"/>
+        <w:sz w:val="20"/>
+      </w:rPr>
+    </w:lvl>
+    <w:lvl w:ilvl="6" w:tentative="1">
+      <w:start w:val="1"/>
+      <w:numFmt w:val="bullet"/>
+      <w:lvlText w:val=""/>
+      <w:lvlJc w:val="left"/>
+      <w:pPr>
+        <w:tabs>
+          <w:tab w:val="num" w:pos="5040"/>
+        </w:tabs>
+        <w:ind w:left="5040" w:hanging="360"/>
+      </w:pPr>
+      <w:rPr>
+        <w:rFonts w:ascii="Wingdings" w:hAnsi="Wingdings" w:hint="default"/>
+        <w:sz w:val="20"/>
+      </w:rPr>
+    </w:lvl>
+    <w:lvl w:ilvl="7" w:tentative="1">
+      <w:start w:val="1"/>
+      <w:numFmt w:val="bullet"/>
+      <w:lvlText w:val=""/>
+      <w:lvlJc w:val="left"/>
+      <w:pPr>
+        <w:tabs>
+          <w:tab w:val="num" w:pos="5760"/>
+        </w:tabs>
+        <w:ind w:left="5760" w:hanging="360"/>
+      </w:pPr>
+      <w:rPr>
+        <w:rFonts w:ascii="Wingdings" w:hAnsi="Wingdings" w:hint="default"/>
+        <w:sz w:val="20"/>
+      </w:rPr>
+    </w:lvl>
+    <w:lvl w:ilvl="8" w:tentative="1">
+      <w:start w:val="1"/>
+      <w:numFmt w:val="bullet"/>
+      <w:lvlText w:val=""/>
+      <w:lvlJc w:val="left"/>
+      <w:pPr>
+        <w:tabs>
+          <w:tab w:val="num" w:pos="6480"/>
+        </w:tabs>
+        <w:ind w:left="6480" w:hanging="360"/>
+      </w:pPr>
+      <w:rPr>
+        <w:rFonts w:ascii="Wingdings" w:hAnsi="Wingdings" w:hint="default"/>
+        <w:sz w:val="20"/>
+      </w:rPr>
+    </w:lvl>
+  </w:abstractNum>
+  <w:abstractNum w:abstractNumId="3" w15:restartNumberingAfterBreak="0">
     <w:nsid w:val="024A7B0F"/>
     <w:multiLevelType w:val="multilevel"/>
     <w:tmpl w:val="83306122"/>
@@ -12986,7 +17064,156 @@
       </w:rPr>
     </w:lvl>
   </w:abstractNum>
-  <w:abstractNum w:abstractNumId="3" w15:restartNumberingAfterBreak="0">
+  <w:abstractNum w:abstractNumId="4" w15:restartNumberingAfterBreak="0">
+    <w:nsid w:val="02F3455E"/>
+    <w:multiLevelType w:val="multilevel"/>
+    <w:tmpl w:val="D4149404"/>
+    <w:lvl w:ilvl="0">
+      <w:start w:val="1"/>
+      <w:numFmt w:val="bullet"/>
+      <w:lvlText w:val=""/>
+      <w:lvlJc w:val="left"/>
+      <w:pPr>
+        <w:tabs>
+          <w:tab w:val="num" w:pos="720"/>
+        </w:tabs>
+        <w:ind w:left="720" w:hanging="360"/>
+      </w:pPr>
+      <w:rPr>
+        <w:rFonts w:ascii="Symbol" w:hAnsi="Symbol" w:hint="default"/>
+        <w:sz w:val="20"/>
+      </w:rPr>
+    </w:lvl>
+    <w:lvl w:ilvl="1" w:tentative="1">
+      <w:start w:val="1"/>
+      <w:numFmt w:val="bullet"/>
+      <w:lvlText w:val="o"/>
+      <w:lvlJc w:val="left"/>
+      <w:pPr>
+        <w:tabs>
+          <w:tab w:val="num" w:pos="1440"/>
+        </w:tabs>
+        <w:ind w:left="1440" w:hanging="360"/>
+      </w:pPr>
+      <w:rPr>
+        <w:rFonts w:ascii="Courier New" w:hAnsi="Courier New" w:hint="default"/>
+        <w:sz w:val="20"/>
+      </w:rPr>
+    </w:lvl>
+    <w:lvl w:ilvl="2" w:tentative="1">
+      <w:start w:val="1"/>
+      <w:numFmt w:val="bullet"/>
+      <w:lvlText w:val=""/>
+      <w:lvlJc w:val="left"/>
+      <w:pPr>
+        <w:tabs>
+          <w:tab w:val="num" w:pos="2160"/>
+        </w:tabs>
+        <w:ind w:left="2160" w:hanging="360"/>
+      </w:pPr>
+      <w:rPr>
+        <w:rFonts w:ascii="Wingdings" w:hAnsi="Wingdings" w:hint="default"/>
+        <w:sz w:val="20"/>
+      </w:rPr>
+    </w:lvl>
+    <w:lvl w:ilvl="3" w:tentative="1">
+      <w:start w:val="1"/>
+      <w:numFmt w:val="bullet"/>
+      <w:lvlText w:val=""/>
+      <w:lvlJc w:val="left"/>
+      <w:pPr>
+        <w:tabs>
+          <w:tab w:val="num" w:pos="2880"/>
+        </w:tabs>
+        <w:ind w:left="2880" w:hanging="360"/>
+      </w:pPr>
+      <w:rPr>
+        <w:rFonts w:ascii="Wingdings" w:hAnsi="Wingdings" w:hint="default"/>
+        <w:sz w:val="20"/>
+      </w:rPr>
+    </w:lvl>
+    <w:lvl w:ilvl="4" w:tentative="1">
+      <w:start w:val="1"/>
+      <w:numFmt w:val="bullet"/>
+      <w:lvlText w:val=""/>
+      <w:lvlJc w:val="left"/>
+      <w:pPr>
+        <w:tabs>
+          <w:tab w:val="num" w:pos="3600"/>
+        </w:tabs>
+        <w:ind w:left="3600" w:hanging="360"/>
+      </w:pPr>
+      <w:rPr>
+        <w:rFonts w:ascii="Wingdings" w:hAnsi="Wingdings" w:hint="default"/>
+        <w:sz w:val="20"/>
+      </w:rPr>
+    </w:lvl>
+    <w:lvl w:ilvl="5" w:tentative="1">
+      <w:start w:val="1"/>
+      <w:numFmt w:val="bullet"/>
+      <w:lvlText w:val=""/>
+      <w:lvlJc w:val="left"/>
+      <w:pPr>
+        <w:tabs>
+          <w:tab w:val="num" w:pos="4320"/>
+        </w:tabs>
+        <w:ind w:left="4320" w:hanging="360"/>
+      </w:pPr>
+      <w:rPr>
+        <w:rFonts w:ascii="Wingdings" w:hAnsi="Wingdings" w:hint="default"/>
+        <w:sz w:val="20"/>
+      </w:rPr>
+    </w:lvl>
+    <w:lvl w:ilvl="6" w:tentative="1">
+      <w:start w:val="1"/>
+      <w:numFmt w:val="bullet"/>
+      <w:lvlText w:val=""/>
+      <w:lvlJc w:val="left"/>
+      <w:pPr>
+        <w:tabs>
+          <w:tab w:val="num" w:pos="5040"/>
+        </w:tabs>
+        <w:ind w:left="5040" w:hanging="360"/>
+      </w:pPr>
+      <w:rPr>
+        <w:rFonts w:ascii="Wingdings" w:hAnsi="Wingdings" w:hint="default"/>
+        <w:sz w:val="20"/>
+      </w:rPr>
+    </w:lvl>
+    <w:lvl w:ilvl="7" w:tentative="1">
+      <w:start w:val="1"/>
+      <w:numFmt w:val="bullet"/>
+      <w:lvlText w:val=""/>
+      <w:lvlJc w:val="left"/>
+      <w:pPr>
+        <w:tabs>
+          <w:tab w:val="num" w:pos="5760"/>
+        </w:tabs>
+        <w:ind w:left="5760" w:hanging="360"/>
+      </w:pPr>
+      <w:rPr>
+        <w:rFonts w:ascii="Wingdings" w:hAnsi="Wingdings" w:hint="default"/>
+        <w:sz w:val="20"/>
+      </w:rPr>
+    </w:lvl>
+    <w:lvl w:ilvl="8" w:tentative="1">
+      <w:start w:val="1"/>
+      <w:numFmt w:val="bullet"/>
+      <w:lvlText w:val=""/>
+      <w:lvlJc w:val="left"/>
+      <w:pPr>
+        <w:tabs>
+          <w:tab w:val="num" w:pos="6480"/>
+        </w:tabs>
+        <w:ind w:left="6480" w:hanging="360"/>
+      </w:pPr>
+      <w:rPr>
+        <w:rFonts w:ascii="Wingdings" w:hAnsi="Wingdings" w:hint="default"/>
+        <w:sz w:val="20"/>
+      </w:rPr>
+    </w:lvl>
+  </w:abstractNum>
+  <w:abstractNum w:abstractNumId="5" w15:restartNumberingAfterBreak="0">
     <w:nsid w:val="03422068"/>
     <w:multiLevelType w:val="multilevel"/>
     <w:tmpl w:val="DA64D6E6"/>
@@ -13135,7 +17362,7 @@
       </w:rPr>
     </w:lvl>
   </w:abstractNum>
-  <w:abstractNum w:abstractNumId="4" w15:restartNumberingAfterBreak="0">
+  <w:abstractNum w:abstractNumId="6" w15:restartNumberingAfterBreak="0">
     <w:nsid w:val="05D01D6A"/>
     <w:multiLevelType w:val="multilevel"/>
     <w:tmpl w:val="60527DA8"/>
@@ -13284,7 +17511,7 @@
       </w:rPr>
     </w:lvl>
   </w:abstractNum>
-  <w:abstractNum w:abstractNumId="5" w15:restartNumberingAfterBreak="0">
+  <w:abstractNum w:abstractNumId="7" w15:restartNumberingAfterBreak="0">
     <w:nsid w:val="06021D86"/>
     <w:multiLevelType w:val="multilevel"/>
     <w:tmpl w:val="8FDC966A"/>
@@ -13433,7 +17660,7 @@
       </w:rPr>
     </w:lvl>
   </w:abstractNum>
-  <w:abstractNum w:abstractNumId="6" w15:restartNumberingAfterBreak="0">
+  <w:abstractNum w:abstractNumId="8" w15:restartNumberingAfterBreak="0">
     <w:nsid w:val="06661BFA"/>
     <w:multiLevelType w:val="multilevel"/>
     <w:tmpl w:val="1E6213B6"/>
@@ -13582,7 +17809,156 @@
       </w:rPr>
     </w:lvl>
   </w:abstractNum>
-  <w:abstractNum w:abstractNumId="7" w15:restartNumberingAfterBreak="0">
+  <w:abstractNum w:abstractNumId="9" w15:restartNumberingAfterBreak="0">
+    <w:nsid w:val="066D4615"/>
+    <w:multiLevelType w:val="multilevel"/>
+    <w:tmpl w:val="A6C43C96"/>
+    <w:lvl w:ilvl="0">
+      <w:start w:val="1"/>
+      <w:numFmt w:val="bullet"/>
+      <w:lvlText w:val=""/>
+      <w:lvlJc w:val="left"/>
+      <w:pPr>
+        <w:tabs>
+          <w:tab w:val="num" w:pos="720"/>
+        </w:tabs>
+        <w:ind w:left="720" w:hanging="360"/>
+      </w:pPr>
+      <w:rPr>
+        <w:rFonts w:ascii="Symbol" w:hAnsi="Symbol" w:hint="default"/>
+        <w:sz w:val="20"/>
+      </w:rPr>
+    </w:lvl>
+    <w:lvl w:ilvl="1" w:tentative="1">
+      <w:start w:val="1"/>
+      <w:numFmt w:val="bullet"/>
+      <w:lvlText w:val="o"/>
+      <w:lvlJc w:val="left"/>
+      <w:pPr>
+        <w:tabs>
+          <w:tab w:val="num" w:pos="1440"/>
+        </w:tabs>
+        <w:ind w:left="1440" w:hanging="360"/>
+      </w:pPr>
+      <w:rPr>
+        <w:rFonts w:ascii="Courier New" w:hAnsi="Courier New" w:hint="default"/>
+        <w:sz w:val="20"/>
+      </w:rPr>
+    </w:lvl>
+    <w:lvl w:ilvl="2" w:tentative="1">
+      <w:start w:val="1"/>
+      <w:numFmt w:val="bullet"/>
+      <w:lvlText w:val=""/>
+      <w:lvlJc w:val="left"/>
+      <w:pPr>
+        <w:tabs>
+          <w:tab w:val="num" w:pos="2160"/>
+        </w:tabs>
+        <w:ind w:left="2160" w:hanging="360"/>
+      </w:pPr>
+      <w:rPr>
+        <w:rFonts w:ascii="Wingdings" w:hAnsi="Wingdings" w:hint="default"/>
+        <w:sz w:val="20"/>
+      </w:rPr>
+    </w:lvl>
+    <w:lvl w:ilvl="3" w:tentative="1">
+      <w:start w:val="1"/>
+      <w:numFmt w:val="bullet"/>
+      <w:lvlText w:val=""/>
+      <w:lvlJc w:val="left"/>
+      <w:pPr>
+        <w:tabs>
+          <w:tab w:val="num" w:pos="2880"/>
+        </w:tabs>
+        <w:ind w:left="2880" w:hanging="360"/>
+      </w:pPr>
+      <w:rPr>
+        <w:rFonts w:ascii="Wingdings" w:hAnsi="Wingdings" w:hint="default"/>
+        <w:sz w:val="20"/>
+      </w:rPr>
+    </w:lvl>
+    <w:lvl w:ilvl="4" w:tentative="1">
+      <w:start w:val="1"/>
+      <w:numFmt w:val="bullet"/>
+      <w:lvlText w:val=""/>
+      <w:lvlJc w:val="left"/>
+      <w:pPr>
+        <w:tabs>
+          <w:tab w:val="num" w:pos="3600"/>
+        </w:tabs>
+        <w:ind w:left="3600" w:hanging="360"/>
+      </w:pPr>
+      <w:rPr>
+        <w:rFonts w:ascii="Wingdings" w:hAnsi="Wingdings" w:hint="default"/>
+        <w:sz w:val="20"/>
+      </w:rPr>
+    </w:lvl>
+    <w:lvl w:ilvl="5" w:tentative="1">
+      <w:start w:val="1"/>
+      <w:numFmt w:val="bullet"/>
+      <w:lvlText w:val=""/>
+      <w:lvlJc w:val="left"/>
+      <w:pPr>
+        <w:tabs>
+          <w:tab w:val="num" w:pos="4320"/>
+        </w:tabs>
+        <w:ind w:left="4320" w:hanging="360"/>
+      </w:pPr>
+      <w:rPr>
+        <w:rFonts w:ascii="Wingdings" w:hAnsi="Wingdings" w:hint="default"/>
+        <w:sz w:val="20"/>
+      </w:rPr>
+    </w:lvl>
+    <w:lvl w:ilvl="6" w:tentative="1">
+      <w:start w:val="1"/>
+      <w:numFmt w:val="bullet"/>
+      <w:lvlText w:val=""/>
+      <w:lvlJc w:val="left"/>
+      <w:pPr>
+        <w:tabs>
+          <w:tab w:val="num" w:pos="5040"/>
+        </w:tabs>
+        <w:ind w:left="5040" w:hanging="360"/>
+      </w:pPr>
+      <w:rPr>
+        <w:rFonts w:ascii="Wingdings" w:hAnsi="Wingdings" w:hint="default"/>
+        <w:sz w:val="20"/>
+      </w:rPr>
+    </w:lvl>
+    <w:lvl w:ilvl="7" w:tentative="1">
+      <w:start w:val="1"/>
+      <w:numFmt w:val="bullet"/>
+      <w:lvlText w:val=""/>
+      <w:lvlJc w:val="left"/>
+      <w:pPr>
+        <w:tabs>
+          <w:tab w:val="num" w:pos="5760"/>
+        </w:tabs>
+        <w:ind w:left="5760" w:hanging="360"/>
+      </w:pPr>
+      <w:rPr>
+        <w:rFonts w:ascii="Wingdings" w:hAnsi="Wingdings" w:hint="default"/>
+        <w:sz w:val="20"/>
+      </w:rPr>
+    </w:lvl>
+    <w:lvl w:ilvl="8" w:tentative="1">
+      <w:start w:val="1"/>
+      <w:numFmt w:val="bullet"/>
+      <w:lvlText w:val=""/>
+      <w:lvlJc w:val="left"/>
+      <w:pPr>
+        <w:tabs>
+          <w:tab w:val="num" w:pos="6480"/>
+        </w:tabs>
+        <w:ind w:left="6480" w:hanging="360"/>
+      </w:pPr>
+      <w:rPr>
+        <w:rFonts w:ascii="Wingdings" w:hAnsi="Wingdings" w:hint="default"/>
+        <w:sz w:val="20"/>
+      </w:rPr>
+    </w:lvl>
+  </w:abstractNum>
+  <w:abstractNum w:abstractNumId="10" w15:restartNumberingAfterBreak="0">
     <w:nsid w:val="06B90517"/>
     <w:multiLevelType w:val="multilevel"/>
     <w:tmpl w:val="C352DCBC"/>
@@ -13731,7 +18107,7 @@
       </w:rPr>
     </w:lvl>
   </w:abstractNum>
-  <w:abstractNum w:abstractNumId="8" w15:restartNumberingAfterBreak="0">
+  <w:abstractNum w:abstractNumId="11" w15:restartNumberingAfterBreak="0">
     <w:nsid w:val="0703341E"/>
     <w:multiLevelType w:val="multilevel"/>
     <w:tmpl w:val="53322BD8"/>
@@ -13880,7 +18256,7 @@
       </w:rPr>
     </w:lvl>
   </w:abstractNum>
-  <w:abstractNum w:abstractNumId="9" w15:restartNumberingAfterBreak="0">
+  <w:abstractNum w:abstractNumId="12" w15:restartNumberingAfterBreak="0">
     <w:nsid w:val="073A66AC"/>
     <w:multiLevelType w:val="multilevel"/>
     <w:tmpl w:val="3FC25B8E"/>
@@ -14029,7 +18405,7 @@
       </w:rPr>
     </w:lvl>
   </w:abstractNum>
-  <w:abstractNum w:abstractNumId="10" w15:restartNumberingAfterBreak="0">
+  <w:abstractNum w:abstractNumId="13" w15:restartNumberingAfterBreak="0">
     <w:nsid w:val="074D4A21"/>
     <w:multiLevelType w:val="multilevel"/>
     <w:tmpl w:val="55FCFE38"/>
@@ -14178,7 +18554,7 @@
       </w:rPr>
     </w:lvl>
   </w:abstractNum>
-  <w:abstractNum w:abstractNumId="11" w15:restartNumberingAfterBreak="0">
+  <w:abstractNum w:abstractNumId="14" w15:restartNumberingAfterBreak="0">
     <w:nsid w:val="0828084E"/>
     <w:multiLevelType w:val="multilevel"/>
     <w:tmpl w:val="B4AEF410"/>
@@ -14327,7 +18703,7 @@
       </w:rPr>
     </w:lvl>
   </w:abstractNum>
-  <w:abstractNum w:abstractNumId="12" w15:restartNumberingAfterBreak="0">
+  <w:abstractNum w:abstractNumId="15" w15:restartNumberingAfterBreak="0">
     <w:nsid w:val="09117BC9"/>
     <w:multiLevelType w:val="multilevel"/>
     <w:tmpl w:val="654EDD78"/>
@@ -14476,7 +18852,156 @@
       </w:rPr>
     </w:lvl>
   </w:abstractNum>
-  <w:abstractNum w:abstractNumId="13" w15:restartNumberingAfterBreak="0">
+  <w:abstractNum w:abstractNumId="16" w15:restartNumberingAfterBreak="0">
+    <w:nsid w:val="093017DF"/>
+    <w:multiLevelType w:val="multilevel"/>
+    <w:tmpl w:val="DDEEA33A"/>
+    <w:lvl w:ilvl="0">
+      <w:start w:val="1"/>
+      <w:numFmt w:val="bullet"/>
+      <w:lvlText w:val=""/>
+      <w:lvlJc w:val="left"/>
+      <w:pPr>
+        <w:tabs>
+          <w:tab w:val="num" w:pos="720"/>
+        </w:tabs>
+        <w:ind w:left="720" w:hanging="360"/>
+      </w:pPr>
+      <w:rPr>
+        <w:rFonts w:ascii="Symbol" w:hAnsi="Symbol" w:hint="default"/>
+        <w:sz w:val="20"/>
+      </w:rPr>
+    </w:lvl>
+    <w:lvl w:ilvl="1" w:tentative="1">
+      <w:start w:val="1"/>
+      <w:numFmt w:val="bullet"/>
+      <w:lvlText w:val="o"/>
+      <w:lvlJc w:val="left"/>
+      <w:pPr>
+        <w:tabs>
+          <w:tab w:val="num" w:pos="1440"/>
+        </w:tabs>
+        <w:ind w:left="1440" w:hanging="360"/>
+      </w:pPr>
+      <w:rPr>
+        <w:rFonts w:ascii="Courier New" w:hAnsi="Courier New" w:hint="default"/>
+        <w:sz w:val="20"/>
+      </w:rPr>
+    </w:lvl>
+    <w:lvl w:ilvl="2" w:tentative="1">
+      <w:start w:val="1"/>
+      <w:numFmt w:val="bullet"/>
+      <w:lvlText w:val=""/>
+      <w:lvlJc w:val="left"/>
+      <w:pPr>
+        <w:tabs>
+          <w:tab w:val="num" w:pos="2160"/>
+        </w:tabs>
+        <w:ind w:left="2160" w:hanging="360"/>
+      </w:pPr>
+      <w:rPr>
+        <w:rFonts w:ascii="Wingdings" w:hAnsi="Wingdings" w:hint="default"/>
+        <w:sz w:val="20"/>
+      </w:rPr>
+    </w:lvl>
+    <w:lvl w:ilvl="3" w:tentative="1">
+      <w:start w:val="1"/>
+      <w:numFmt w:val="bullet"/>
+      <w:lvlText w:val=""/>
+      <w:lvlJc w:val="left"/>
+      <w:pPr>
+        <w:tabs>
+          <w:tab w:val="num" w:pos="2880"/>
+        </w:tabs>
+        <w:ind w:left="2880" w:hanging="360"/>
+      </w:pPr>
+      <w:rPr>
+        <w:rFonts w:ascii="Wingdings" w:hAnsi="Wingdings" w:hint="default"/>
+        <w:sz w:val="20"/>
+      </w:rPr>
+    </w:lvl>
+    <w:lvl w:ilvl="4" w:tentative="1">
+      <w:start w:val="1"/>
+      <w:numFmt w:val="bullet"/>
+      <w:lvlText w:val=""/>
+      <w:lvlJc w:val="left"/>
+      <w:pPr>
+        <w:tabs>
+          <w:tab w:val="num" w:pos="3600"/>
+        </w:tabs>
+        <w:ind w:left="3600" w:hanging="360"/>
+      </w:pPr>
+      <w:rPr>
+        <w:rFonts w:ascii="Wingdings" w:hAnsi="Wingdings" w:hint="default"/>
+        <w:sz w:val="20"/>
+      </w:rPr>
+    </w:lvl>
+    <w:lvl w:ilvl="5" w:tentative="1">
+      <w:start w:val="1"/>
+      <w:numFmt w:val="bullet"/>
+      <w:lvlText w:val=""/>
+      <w:lvlJc w:val="left"/>
+      <w:pPr>
+        <w:tabs>
+          <w:tab w:val="num" w:pos="4320"/>
+        </w:tabs>
+        <w:ind w:left="4320" w:hanging="360"/>
+      </w:pPr>
+      <w:rPr>
+        <w:rFonts w:ascii="Wingdings" w:hAnsi="Wingdings" w:hint="default"/>
+        <w:sz w:val="20"/>
+      </w:rPr>
+    </w:lvl>
+    <w:lvl w:ilvl="6" w:tentative="1">
+      <w:start w:val="1"/>
+      <w:numFmt w:val="bullet"/>
+      <w:lvlText w:val=""/>
+      <w:lvlJc w:val="left"/>
+      <w:pPr>
+        <w:tabs>
+          <w:tab w:val="num" w:pos="5040"/>
+        </w:tabs>
+        <w:ind w:left="5040" w:hanging="360"/>
+      </w:pPr>
+      <w:rPr>
+        <w:rFonts w:ascii="Wingdings" w:hAnsi="Wingdings" w:hint="default"/>
+        <w:sz w:val="20"/>
+      </w:rPr>
+    </w:lvl>
+    <w:lvl w:ilvl="7" w:tentative="1">
+      <w:start w:val="1"/>
+      <w:numFmt w:val="bullet"/>
+      <w:lvlText w:val=""/>
+      <w:lvlJc w:val="left"/>
+      <w:pPr>
+        <w:tabs>
+          <w:tab w:val="num" w:pos="5760"/>
+        </w:tabs>
+        <w:ind w:left="5760" w:hanging="360"/>
+      </w:pPr>
+      <w:rPr>
+        <w:rFonts w:ascii="Wingdings" w:hAnsi="Wingdings" w:hint="default"/>
+        <w:sz w:val="20"/>
+      </w:rPr>
+    </w:lvl>
+    <w:lvl w:ilvl="8" w:tentative="1">
+      <w:start w:val="1"/>
+      <w:numFmt w:val="bullet"/>
+      <w:lvlText w:val=""/>
+      <w:lvlJc w:val="left"/>
+      <w:pPr>
+        <w:tabs>
+          <w:tab w:val="num" w:pos="6480"/>
+        </w:tabs>
+        <w:ind w:left="6480" w:hanging="360"/>
+      </w:pPr>
+      <w:rPr>
+        <w:rFonts w:ascii="Wingdings" w:hAnsi="Wingdings" w:hint="default"/>
+        <w:sz w:val="20"/>
+      </w:rPr>
+    </w:lvl>
+  </w:abstractNum>
+  <w:abstractNum w:abstractNumId="17" w15:restartNumberingAfterBreak="0">
     <w:nsid w:val="09814776"/>
     <w:multiLevelType w:val="multilevel"/>
     <w:tmpl w:val="A028B862"/>
@@ -14589,7 +19114,7 @@
       </w:pPr>
     </w:lvl>
   </w:abstractNum>
-  <w:abstractNum w:abstractNumId="14" w15:restartNumberingAfterBreak="0">
+  <w:abstractNum w:abstractNumId="18" w15:restartNumberingAfterBreak="0">
     <w:nsid w:val="0B1D128B"/>
     <w:multiLevelType w:val="multilevel"/>
     <w:tmpl w:val="36664210"/>
@@ -14738,7 +19263,7 @@
       </w:rPr>
     </w:lvl>
   </w:abstractNum>
-  <w:abstractNum w:abstractNumId="15" w15:restartNumberingAfterBreak="0">
+  <w:abstractNum w:abstractNumId="19" w15:restartNumberingAfterBreak="0">
     <w:nsid w:val="0B685512"/>
     <w:multiLevelType w:val="multilevel"/>
     <w:tmpl w:val="AFDE7E16"/>
@@ -14887,7 +19412,7 @@
       </w:rPr>
     </w:lvl>
   </w:abstractNum>
-  <w:abstractNum w:abstractNumId="16" w15:restartNumberingAfterBreak="0">
+  <w:abstractNum w:abstractNumId="20" w15:restartNumberingAfterBreak="0">
     <w:nsid w:val="0C001FF5"/>
     <w:multiLevelType w:val="multilevel"/>
     <w:tmpl w:val="7A1C1F2C"/>
@@ -15000,7 +19525,7 @@
       </w:pPr>
     </w:lvl>
   </w:abstractNum>
-  <w:abstractNum w:abstractNumId="17" w15:restartNumberingAfterBreak="0">
+  <w:abstractNum w:abstractNumId="21" w15:restartNumberingAfterBreak="0">
     <w:nsid w:val="0CD047B1"/>
     <w:multiLevelType w:val="multilevel"/>
     <w:tmpl w:val="2B40C160"/>
@@ -15149,7 +19674,7 @@
       </w:rPr>
     </w:lvl>
   </w:abstractNum>
-  <w:abstractNum w:abstractNumId="18" w15:restartNumberingAfterBreak="0">
+  <w:abstractNum w:abstractNumId="22" w15:restartNumberingAfterBreak="0">
     <w:nsid w:val="0ED662A4"/>
     <w:multiLevelType w:val="multilevel"/>
     <w:tmpl w:val="D7683336"/>
@@ -15298,7 +19823,7 @@
       </w:rPr>
     </w:lvl>
   </w:abstractNum>
-  <w:abstractNum w:abstractNumId="19" w15:restartNumberingAfterBreak="0">
+  <w:abstractNum w:abstractNumId="23" w15:restartNumberingAfterBreak="0">
     <w:nsid w:val="0F8E69E7"/>
     <w:multiLevelType w:val="multilevel"/>
     <w:tmpl w:val="298087B2"/>
@@ -15411,7 +19936,7 @@
       </w:pPr>
     </w:lvl>
   </w:abstractNum>
-  <w:abstractNum w:abstractNumId="20" w15:restartNumberingAfterBreak="0">
+  <w:abstractNum w:abstractNumId="24" w15:restartNumberingAfterBreak="0">
     <w:nsid w:val="0F9A4A30"/>
     <w:multiLevelType w:val="multilevel"/>
     <w:tmpl w:val="D1BCC034"/>
@@ -15560,7 +20085,7 @@
       </w:rPr>
     </w:lvl>
   </w:abstractNum>
-  <w:abstractNum w:abstractNumId="21" w15:restartNumberingAfterBreak="0">
+  <w:abstractNum w:abstractNumId="25" w15:restartNumberingAfterBreak="0">
     <w:nsid w:val="0FA016F1"/>
     <w:multiLevelType w:val="multilevel"/>
     <w:tmpl w:val="A0CAD06A"/>
@@ -15709,7 +20234,7 @@
       </w:rPr>
     </w:lvl>
   </w:abstractNum>
-  <w:abstractNum w:abstractNumId="22" w15:restartNumberingAfterBreak="0">
+  <w:abstractNum w:abstractNumId="26" w15:restartNumberingAfterBreak="0">
     <w:nsid w:val="0FCE7F13"/>
     <w:multiLevelType w:val="multilevel"/>
     <w:tmpl w:val="98101FE8"/>
@@ -15858,7 +20383,7 @@
       </w:rPr>
     </w:lvl>
   </w:abstractNum>
-  <w:abstractNum w:abstractNumId="23" w15:restartNumberingAfterBreak="0">
+  <w:abstractNum w:abstractNumId="27" w15:restartNumberingAfterBreak="0">
     <w:nsid w:val="0FE90979"/>
     <w:multiLevelType w:val="multilevel"/>
     <w:tmpl w:val="4F38A560"/>
@@ -16007,7 +20532,7 @@
       </w:rPr>
     </w:lvl>
   </w:abstractNum>
-  <w:abstractNum w:abstractNumId="24" w15:restartNumberingAfterBreak="0">
+  <w:abstractNum w:abstractNumId="28" w15:restartNumberingAfterBreak="0">
     <w:nsid w:val="137A6AC7"/>
     <w:multiLevelType w:val="multilevel"/>
     <w:tmpl w:val="3EF0E096"/>
@@ -16156,7 +20681,7 @@
       </w:rPr>
     </w:lvl>
   </w:abstractNum>
-  <w:abstractNum w:abstractNumId="25" w15:restartNumberingAfterBreak="0">
+  <w:abstractNum w:abstractNumId="29" w15:restartNumberingAfterBreak="0">
     <w:nsid w:val="15435ECA"/>
     <w:multiLevelType w:val="multilevel"/>
     <w:tmpl w:val="5BDC94CA"/>
@@ -16273,7 +20798,7 @@
       </w:pPr>
     </w:lvl>
   </w:abstractNum>
-  <w:abstractNum w:abstractNumId="26" w15:restartNumberingAfterBreak="0">
+  <w:abstractNum w:abstractNumId="30" w15:restartNumberingAfterBreak="0">
     <w:nsid w:val="15E07672"/>
     <w:multiLevelType w:val="multilevel"/>
     <w:tmpl w:val="6C24FFC4"/>
@@ -16422,7 +20947,7 @@
       </w:rPr>
     </w:lvl>
   </w:abstractNum>
-  <w:abstractNum w:abstractNumId="27" w15:restartNumberingAfterBreak="0">
+  <w:abstractNum w:abstractNumId="31" w15:restartNumberingAfterBreak="0">
     <w:nsid w:val="18053A13"/>
     <w:multiLevelType w:val="multilevel"/>
     <w:tmpl w:val="6B8651D0"/>
@@ -16571,7 +21096,7 @@
       </w:rPr>
     </w:lvl>
   </w:abstractNum>
-  <w:abstractNum w:abstractNumId="28" w15:restartNumberingAfterBreak="0">
+  <w:abstractNum w:abstractNumId="32" w15:restartNumberingAfterBreak="0">
     <w:nsid w:val="18775454"/>
     <w:multiLevelType w:val="multilevel"/>
     <w:tmpl w:val="B9FA1CB0"/>
@@ -16684,7 +21209,156 @@
       </w:pPr>
     </w:lvl>
   </w:abstractNum>
-  <w:abstractNum w:abstractNumId="29" w15:restartNumberingAfterBreak="0">
+  <w:abstractNum w:abstractNumId="33" w15:restartNumberingAfterBreak="0">
+    <w:nsid w:val="191F7E91"/>
+    <w:multiLevelType w:val="multilevel"/>
+    <w:tmpl w:val="8938B894"/>
+    <w:lvl w:ilvl="0">
+      <w:start w:val="1"/>
+      <w:numFmt w:val="bullet"/>
+      <w:lvlText w:val=""/>
+      <w:lvlJc w:val="left"/>
+      <w:pPr>
+        <w:tabs>
+          <w:tab w:val="num" w:pos="720"/>
+        </w:tabs>
+        <w:ind w:left="720" w:hanging="360"/>
+      </w:pPr>
+      <w:rPr>
+        <w:rFonts w:ascii="Symbol" w:hAnsi="Symbol" w:hint="default"/>
+        <w:sz w:val="20"/>
+      </w:rPr>
+    </w:lvl>
+    <w:lvl w:ilvl="1">
+      <w:start w:val="1"/>
+      <w:numFmt w:val="bullet"/>
+      <w:lvlText w:val="o"/>
+      <w:lvlJc w:val="left"/>
+      <w:pPr>
+        <w:tabs>
+          <w:tab w:val="num" w:pos="1440"/>
+        </w:tabs>
+        <w:ind w:left="1440" w:hanging="360"/>
+      </w:pPr>
+      <w:rPr>
+        <w:rFonts w:ascii="Courier New" w:hAnsi="Courier New" w:hint="default"/>
+        <w:sz w:val="20"/>
+      </w:rPr>
+    </w:lvl>
+    <w:lvl w:ilvl="2" w:tentative="1">
+      <w:start w:val="1"/>
+      <w:numFmt w:val="bullet"/>
+      <w:lvlText w:val=""/>
+      <w:lvlJc w:val="left"/>
+      <w:pPr>
+        <w:tabs>
+          <w:tab w:val="num" w:pos="2160"/>
+        </w:tabs>
+        <w:ind w:left="2160" w:hanging="360"/>
+      </w:pPr>
+      <w:rPr>
+        <w:rFonts w:ascii="Wingdings" w:hAnsi="Wingdings" w:hint="default"/>
+        <w:sz w:val="20"/>
+      </w:rPr>
+    </w:lvl>
+    <w:lvl w:ilvl="3" w:tentative="1">
+      <w:start w:val="1"/>
+      <w:numFmt w:val="bullet"/>
+      <w:lvlText w:val=""/>
+      <w:lvlJc w:val="left"/>
+      <w:pPr>
+        <w:tabs>
+          <w:tab w:val="num" w:pos="2880"/>
+        </w:tabs>
+        <w:ind w:left="2880" w:hanging="360"/>
+      </w:pPr>
+      <w:rPr>
+        <w:rFonts w:ascii="Wingdings" w:hAnsi="Wingdings" w:hint="default"/>
+        <w:sz w:val="20"/>
+      </w:rPr>
+    </w:lvl>
+    <w:lvl w:ilvl="4" w:tentative="1">
+      <w:start w:val="1"/>
+      <w:numFmt w:val="bullet"/>
+      <w:lvlText w:val=""/>
+      <w:lvlJc w:val="left"/>
+      <w:pPr>
+        <w:tabs>
+          <w:tab w:val="num" w:pos="3600"/>
+        </w:tabs>
+        <w:ind w:left="3600" w:hanging="360"/>
+      </w:pPr>
+      <w:rPr>
+        <w:rFonts w:ascii="Wingdings" w:hAnsi="Wingdings" w:hint="default"/>
+        <w:sz w:val="20"/>
+      </w:rPr>
+    </w:lvl>
+    <w:lvl w:ilvl="5" w:tentative="1">
+      <w:start w:val="1"/>
+      <w:numFmt w:val="bullet"/>
+      <w:lvlText w:val=""/>
+      <w:lvlJc w:val="left"/>
+      <w:pPr>
+        <w:tabs>
+          <w:tab w:val="num" w:pos="4320"/>
+        </w:tabs>
+        <w:ind w:left="4320" w:hanging="360"/>
+      </w:pPr>
+      <w:rPr>
+        <w:rFonts w:ascii="Wingdings" w:hAnsi="Wingdings" w:hint="default"/>
+        <w:sz w:val="20"/>
+      </w:rPr>
+    </w:lvl>
+    <w:lvl w:ilvl="6" w:tentative="1">
+      <w:start w:val="1"/>
+      <w:numFmt w:val="bullet"/>
+      <w:lvlText w:val=""/>
+      <w:lvlJc w:val="left"/>
+      <w:pPr>
+        <w:tabs>
+          <w:tab w:val="num" w:pos="5040"/>
+        </w:tabs>
+        <w:ind w:left="5040" w:hanging="360"/>
+      </w:pPr>
+      <w:rPr>
+        <w:rFonts w:ascii="Wingdings" w:hAnsi="Wingdings" w:hint="default"/>
+        <w:sz w:val="20"/>
+      </w:rPr>
+    </w:lvl>
+    <w:lvl w:ilvl="7" w:tentative="1">
+      <w:start w:val="1"/>
+      <w:numFmt w:val="bullet"/>
+      <w:lvlText w:val=""/>
+      <w:lvlJc w:val="left"/>
+      <w:pPr>
+        <w:tabs>
+          <w:tab w:val="num" w:pos="5760"/>
+        </w:tabs>
+        <w:ind w:left="5760" w:hanging="360"/>
+      </w:pPr>
+      <w:rPr>
+        <w:rFonts w:ascii="Wingdings" w:hAnsi="Wingdings" w:hint="default"/>
+        <w:sz w:val="20"/>
+      </w:rPr>
+    </w:lvl>
+    <w:lvl w:ilvl="8" w:tentative="1">
+      <w:start w:val="1"/>
+      <w:numFmt w:val="bullet"/>
+      <w:lvlText w:val=""/>
+      <w:lvlJc w:val="left"/>
+      <w:pPr>
+        <w:tabs>
+          <w:tab w:val="num" w:pos="6480"/>
+        </w:tabs>
+        <w:ind w:left="6480" w:hanging="360"/>
+      </w:pPr>
+      <w:rPr>
+        <w:rFonts w:ascii="Wingdings" w:hAnsi="Wingdings" w:hint="default"/>
+        <w:sz w:val="20"/>
+      </w:rPr>
+    </w:lvl>
+  </w:abstractNum>
+  <w:abstractNum w:abstractNumId="34" w15:restartNumberingAfterBreak="0">
     <w:nsid w:val="1A5D1461"/>
     <w:multiLevelType w:val="multilevel"/>
     <w:tmpl w:val="1BB40FAE"/>
@@ -16833,7 +21507,7 @@
       </w:rPr>
     </w:lvl>
   </w:abstractNum>
-  <w:abstractNum w:abstractNumId="30" w15:restartNumberingAfterBreak="0">
+  <w:abstractNum w:abstractNumId="35" w15:restartNumberingAfterBreak="0">
     <w:nsid w:val="1D451E45"/>
     <w:multiLevelType w:val="multilevel"/>
     <w:tmpl w:val="08FCFF24"/>
@@ -16982,7 +21656,156 @@
       </w:rPr>
     </w:lvl>
   </w:abstractNum>
-  <w:abstractNum w:abstractNumId="31" w15:restartNumberingAfterBreak="0">
+  <w:abstractNum w:abstractNumId="36" w15:restartNumberingAfterBreak="0">
+    <w:nsid w:val="1DDA637F"/>
+    <w:multiLevelType w:val="multilevel"/>
+    <w:tmpl w:val="9BA806E2"/>
+    <w:lvl w:ilvl="0">
+      <w:start w:val="1"/>
+      <w:numFmt w:val="bullet"/>
+      <w:lvlText w:val=""/>
+      <w:lvlJc w:val="left"/>
+      <w:pPr>
+        <w:tabs>
+          <w:tab w:val="num" w:pos="720"/>
+        </w:tabs>
+        <w:ind w:left="720" w:hanging="360"/>
+      </w:pPr>
+      <w:rPr>
+        <w:rFonts w:ascii="Symbol" w:hAnsi="Symbol" w:hint="default"/>
+        <w:sz w:val="20"/>
+      </w:rPr>
+    </w:lvl>
+    <w:lvl w:ilvl="1" w:tentative="1">
+      <w:start w:val="1"/>
+      <w:numFmt w:val="bullet"/>
+      <w:lvlText w:val="o"/>
+      <w:lvlJc w:val="left"/>
+      <w:pPr>
+        <w:tabs>
+          <w:tab w:val="num" w:pos="1440"/>
+        </w:tabs>
+        <w:ind w:left="1440" w:hanging="360"/>
+      </w:pPr>
+      <w:rPr>
+        <w:rFonts w:ascii="Courier New" w:hAnsi="Courier New" w:hint="default"/>
+        <w:sz w:val="20"/>
+      </w:rPr>
+    </w:lvl>
+    <w:lvl w:ilvl="2" w:tentative="1">
+      <w:start w:val="1"/>
+      <w:numFmt w:val="bullet"/>
+      <w:lvlText w:val=""/>
+      <w:lvlJc w:val="left"/>
+      <w:pPr>
+        <w:tabs>
+          <w:tab w:val="num" w:pos="2160"/>
+        </w:tabs>
+        <w:ind w:left="2160" w:hanging="360"/>
+      </w:pPr>
+      <w:rPr>
+        <w:rFonts w:ascii="Wingdings" w:hAnsi="Wingdings" w:hint="default"/>
+        <w:sz w:val="20"/>
+      </w:rPr>
+    </w:lvl>
+    <w:lvl w:ilvl="3" w:tentative="1">
+      <w:start w:val="1"/>
+      <w:numFmt w:val="bullet"/>
+      <w:lvlText w:val=""/>
+      <w:lvlJc w:val="left"/>
+      <w:pPr>
+        <w:tabs>
+          <w:tab w:val="num" w:pos="2880"/>
+        </w:tabs>
+        <w:ind w:left="2880" w:hanging="360"/>
+      </w:pPr>
+      <w:rPr>
+        <w:rFonts w:ascii="Wingdings" w:hAnsi="Wingdings" w:hint="default"/>
+        <w:sz w:val="20"/>
+      </w:rPr>
+    </w:lvl>
+    <w:lvl w:ilvl="4" w:tentative="1">
+      <w:start w:val="1"/>
+      <w:numFmt w:val="bullet"/>
+      <w:lvlText w:val=""/>
+      <w:lvlJc w:val="left"/>
+      <w:pPr>
+        <w:tabs>
+          <w:tab w:val="num" w:pos="3600"/>
+        </w:tabs>
+        <w:ind w:left="3600" w:hanging="360"/>
+      </w:pPr>
+      <w:rPr>
+        <w:rFonts w:ascii="Wingdings" w:hAnsi="Wingdings" w:hint="default"/>
+        <w:sz w:val="20"/>
+      </w:rPr>
+    </w:lvl>
+    <w:lvl w:ilvl="5" w:tentative="1">
+      <w:start w:val="1"/>
+      <w:numFmt w:val="bullet"/>
+      <w:lvlText w:val=""/>
+      <w:lvlJc w:val="left"/>
+      <w:pPr>
+        <w:tabs>
+          <w:tab w:val="num" w:pos="4320"/>
+        </w:tabs>
+        <w:ind w:left="4320" w:hanging="360"/>
+      </w:pPr>
+      <w:rPr>
+        <w:rFonts w:ascii="Wingdings" w:hAnsi="Wingdings" w:hint="default"/>
+        <w:sz w:val="20"/>
+      </w:rPr>
+    </w:lvl>
+    <w:lvl w:ilvl="6" w:tentative="1">
+      <w:start w:val="1"/>
+      <w:numFmt w:val="bullet"/>
+      <w:lvlText w:val=""/>
+      <w:lvlJc w:val="left"/>
+      <w:pPr>
+        <w:tabs>
+          <w:tab w:val="num" w:pos="5040"/>
+        </w:tabs>
+        <w:ind w:left="5040" w:hanging="360"/>
+      </w:pPr>
+      <w:rPr>
+        <w:rFonts w:ascii="Wingdings" w:hAnsi="Wingdings" w:hint="default"/>
+        <w:sz w:val="20"/>
+      </w:rPr>
+    </w:lvl>
+    <w:lvl w:ilvl="7" w:tentative="1">
+      <w:start w:val="1"/>
+      <w:numFmt w:val="bullet"/>
+      <w:lvlText w:val=""/>
+      <w:lvlJc w:val="left"/>
+      <w:pPr>
+        <w:tabs>
+          <w:tab w:val="num" w:pos="5760"/>
+        </w:tabs>
+        <w:ind w:left="5760" w:hanging="360"/>
+      </w:pPr>
+      <w:rPr>
+        <w:rFonts w:ascii="Wingdings" w:hAnsi="Wingdings" w:hint="default"/>
+        <w:sz w:val="20"/>
+      </w:rPr>
+    </w:lvl>
+    <w:lvl w:ilvl="8" w:tentative="1">
+      <w:start w:val="1"/>
+      <w:numFmt w:val="bullet"/>
+      <w:lvlText w:val=""/>
+      <w:lvlJc w:val="left"/>
+      <w:pPr>
+        <w:tabs>
+          <w:tab w:val="num" w:pos="6480"/>
+        </w:tabs>
+        <w:ind w:left="6480" w:hanging="360"/>
+      </w:pPr>
+      <w:rPr>
+        <w:rFonts w:ascii="Wingdings" w:hAnsi="Wingdings" w:hint="default"/>
+        <w:sz w:val="20"/>
+      </w:rPr>
+    </w:lvl>
+  </w:abstractNum>
+  <w:abstractNum w:abstractNumId="37" w15:restartNumberingAfterBreak="0">
     <w:nsid w:val="1DF2085E"/>
     <w:multiLevelType w:val="multilevel"/>
     <w:tmpl w:val="4FD4ECFE"/>
@@ -17131,7 +21954,7 @@
       </w:rPr>
     </w:lvl>
   </w:abstractNum>
-  <w:abstractNum w:abstractNumId="32" w15:restartNumberingAfterBreak="0">
+  <w:abstractNum w:abstractNumId="38" w15:restartNumberingAfterBreak="0">
     <w:nsid w:val="204937D1"/>
     <w:multiLevelType w:val="multilevel"/>
     <w:tmpl w:val="19204E12"/>
@@ -17280,7 +22103,7 @@
       </w:rPr>
     </w:lvl>
   </w:abstractNum>
-  <w:abstractNum w:abstractNumId="33" w15:restartNumberingAfterBreak="0">
+  <w:abstractNum w:abstractNumId="39" w15:restartNumberingAfterBreak="0">
     <w:nsid w:val="20B31D00"/>
     <w:multiLevelType w:val="multilevel"/>
     <w:tmpl w:val="8D6C1182"/>
@@ -17429,7 +22252,156 @@
       </w:rPr>
     </w:lvl>
   </w:abstractNum>
-  <w:abstractNum w:abstractNumId="34" w15:restartNumberingAfterBreak="0">
+  <w:abstractNum w:abstractNumId="40" w15:restartNumberingAfterBreak="0">
+    <w:nsid w:val="21D817CB"/>
+    <w:multiLevelType w:val="multilevel"/>
+    <w:tmpl w:val="0DA02FC0"/>
+    <w:lvl w:ilvl="0">
+      <w:start w:val="1"/>
+      <w:numFmt w:val="bullet"/>
+      <w:lvlText w:val=""/>
+      <w:lvlJc w:val="left"/>
+      <w:pPr>
+        <w:tabs>
+          <w:tab w:val="num" w:pos="720"/>
+        </w:tabs>
+        <w:ind w:left="720" w:hanging="360"/>
+      </w:pPr>
+      <w:rPr>
+        <w:rFonts w:ascii="Symbol" w:hAnsi="Symbol" w:hint="default"/>
+        <w:sz w:val="20"/>
+      </w:rPr>
+    </w:lvl>
+    <w:lvl w:ilvl="1" w:tentative="1">
+      <w:start w:val="1"/>
+      <w:numFmt w:val="bullet"/>
+      <w:lvlText w:val="o"/>
+      <w:lvlJc w:val="left"/>
+      <w:pPr>
+        <w:tabs>
+          <w:tab w:val="num" w:pos="1440"/>
+        </w:tabs>
+        <w:ind w:left="1440" w:hanging="360"/>
+      </w:pPr>
+      <w:rPr>
+        <w:rFonts w:ascii="Courier New" w:hAnsi="Courier New" w:hint="default"/>
+        <w:sz w:val="20"/>
+      </w:rPr>
+    </w:lvl>
+    <w:lvl w:ilvl="2" w:tentative="1">
+      <w:start w:val="1"/>
+      <w:numFmt w:val="bullet"/>
+      <w:lvlText w:val=""/>
+      <w:lvlJc w:val="left"/>
+      <w:pPr>
+        <w:tabs>
+          <w:tab w:val="num" w:pos="2160"/>
+        </w:tabs>
+        <w:ind w:left="2160" w:hanging="360"/>
+      </w:pPr>
+      <w:rPr>
+        <w:rFonts w:ascii="Wingdings" w:hAnsi="Wingdings" w:hint="default"/>
+        <w:sz w:val="20"/>
+      </w:rPr>
+    </w:lvl>
+    <w:lvl w:ilvl="3" w:tentative="1">
+      <w:start w:val="1"/>
+      <w:numFmt w:val="bullet"/>
+      <w:lvlText w:val=""/>
+      <w:lvlJc w:val="left"/>
+      <w:pPr>
+        <w:tabs>
+          <w:tab w:val="num" w:pos="2880"/>
+        </w:tabs>
+        <w:ind w:left="2880" w:hanging="360"/>
+      </w:pPr>
+      <w:rPr>
+        <w:rFonts w:ascii="Wingdings" w:hAnsi="Wingdings" w:hint="default"/>
+        <w:sz w:val="20"/>
+      </w:rPr>
+    </w:lvl>
+    <w:lvl w:ilvl="4" w:tentative="1">
+      <w:start w:val="1"/>
+      <w:numFmt w:val="bullet"/>
+      <w:lvlText w:val=""/>
+      <w:lvlJc w:val="left"/>
+      <w:pPr>
+        <w:tabs>
+          <w:tab w:val="num" w:pos="3600"/>
+        </w:tabs>
+        <w:ind w:left="3600" w:hanging="360"/>
+      </w:pPr>
+      <w:rPr>
+        <w:rFonts w:ascii="Wingdings" w:hAnsi="Wingdings" w:hint="default"/>
+        <w:sz w:val="20"/>
+      </w:rPr>
+    </w:lvl>
+    <w:lvl w:ilvl="5" w:tentative="1">
+      <w:start w:val="1"/>
+      <w:numFmt w:val="bullet"/>
+      <w:lvlText w:val=""/>
+      <w:lvlJc w:val="left"/>
+      <w:pPr>
+        <w:tabs>
+          <w:tab w:val="num" w:pos="4320"/>
+        </w:tabs>
+        <w:ind w:left="4320" w:hanging="360"/>
+      </w:pPr>
+      <w:rPr>
+        <w:rFonts w:ascii="Wingdings" w:hAnsi="Wingdings" w:hint="default"/>
+        <w:sz w:val="20"/>
+      </w:rPr>
+    </w:lvl>
+    <w:lvl w:ilvl="6" w:tentative="1">
+      <w:start w:val="1"/>
+      <w:numFmt w:val="bullet"/>
+      <w:lvlText w:val=""/>
+      <w:lvlJc w:val="left"/>
+      <w:pPr>
+        <w:tabs>
+          <w:tab w:val="num" w:pos="5040"/>
+        </w:tabs>
+        <w:ind w:left="5040" w:hanging="360"/>
+      </w:pPr>
+      <w:rPr>
+        <w:rFonts w:ascii="Wingdings" w:hAnsi="Wingdings" w:hint="default"/>
+        <w:sz w:val="20"/>
+      </w:rPr>
+    </w:lvl>
+    <w:lvl w:ilvl="7" w:tentative="1">
+      <w:start w:val="1"/>
+      <w:numFmt w:val="bullet"/>
+      <w:lvlText w:val=""/>
+      <w:lvlJc w:val="left"/>
+      <w:pPr>
+        <w:tabs>
+          <w:tab w:val="num" w:pos="5760"/>
+        </w:tabs>
+        <w:ind w:left="5760" w:hanging="360"/>
+      </w:pPr>
+      <w:rPr>
+        <w:rFonts w:ascii="Wingdings" w:hAnsi="Wingdings" w:hint="default"/>
+        <w:sz w:val="20"/>
+      </w:rPr>
+    </w:lvl>
+    <w:lvl w:ilvl="8" w:tentative="1">
+      <w:start w:val="1"/>
+      <w:numFmt w:val="bullet"/>
+      <w:lvlText w:val=""/>
+      <w:lvlJc w:val="left"/>
+      <w:pPr>
+        <w:tabs>
+          <w:tab w:val="num" w:pos="6480"/>
+        </w:tabs>
+        <w:ind w:left="6480" w:hanging="360"/>
+      </w:pPr>
+      <w:rPr>
+        <w:rFonts w:ascii="Wingdings" w:hAnsi="Wingdings" w:hint="default"/>
+        <w:sz w:val="20"/>
+      </w:rPr>
+    </w:lvl>
+  </w:abstractNum>
+  <w:abstractNum w:abstractNumId="41" w15:restartNumberingAfterBreak="0">
     <w:nsid w:val="22C7571A"/>
     <w:multiLevelType w:val="multilevel"/>
     <w:tmpl w:val="A58EE850"/>
@@ -17578,7 +22550,7 @@
       </w:rPr>
     </w:lvl>
   </w:abstractNum>
-  <w:abstractNum w:abstractNumId="35" w15:restartNumberingAfterBreak="0">
+  <w:abstractNum w:abstractNumId="42" w15:restartNumberingAfterBreak="0">
     <w:nsid w:val="2334347E"/>
     <w:multiLevelType w:val="multilevel"/>
     <w:tmpl w:val="EF9027D2"/>
@@ -17727,7 +22699,7 @@
       </w:rPr>
     </w:lvl>
   </w:abstractNum>
-  <w:abstractNum w:abstractNumId="36" w15:restartNumberingAfterBreak="0">
+  <w:abstractNum w:abstractNumId="43" w15:restartNumberingAfterBreak="0">
     <w:nsid w:val="245B6AD2"/>
     <w:multiLevelType w:val="multilevel"/>
     <w:tmpl w:val="73863484"/>
@@ -17876,7 +22848,7 @@
       </w:rPr>
     </w:lvl>
   </w:abstractNum>
-  <w:abstractNum w:abstractNumId="37" w15:restartNumberingAfterBreak="0">
+  <w:abstractNum w:abstractNumId="44" w15:restartNumberingAfterBreak="0">
     <w:nsid w:val="257C2E3A"/>
     <w:multiLevelType w:val="hybridMultilevel"/>
     <w:tmpl w:val="BD9A5DBC"/>
@@ -17965,7 +22937,7 @@
       </w:pPr>
     </w:lvl>
   </w:abstractNum>
-  <w:abstractNum w:abstractNumId="38" w15:restartNumberingAfterBreak="0">
+  <w:abstractNum w:abstractNumId="45" w15:restartNumberingAfterBreak="0">
     <w:nsid w:val="25F30692"/>
     <w:multiLevelType w:val="multilevel"/>
     <w:tmpl w:val="A3DCA8AC"/>
@@ -18114,7 +23086,7 @@
       </w:rPr>
     </w:lvl>
   </w:abstractNum>
-  <w:abstractNum w:abstractNumId="39" w15:restartNumberingAfterBreak="0">
+  <w:abstractNum w:abstractNumId="46" w15:restartNumberingAfterBreak="0">
     <w:nsid w:val="278439CC"/>
     <w:multiLevelType w:val="multilevel"/>
     <w:tmpl w:val="EC6C8726"/>
@@ -18263,7 +23235,156 @@
       </w:rPr>
     </w:lvl>
   </w:abstractNum>
-  <w:abstractNum w:abstractNumId="40" w15:restartNumberingAfterBreak="0">
+  <w:abstractNum w:abstractNumId="47" w15:restartNumberingAfterBreak="0">
+    <w:nsid w:val="28730E43"/>
+    <w:multiLevelType w:val="multilevel"/>
+    <w:tmpl w:val="7FD6CC7E"/>
+    <w:lvl w:ilvl="0">
+      <w:start w:val="1"/>
+      <w:numFmt w:val="bullet"/>
+      <w:lvlText w:val=""/>
+      <w:lvlJc w:val="left"/>
+      <w:pPr>
+        <w:tabs>
+          <w:tab w:val="num" w:pos="720"/>
+        </w:tabs>
+        <w:ind w:left="720" w:hanging="360"/>
+      </w:pPr>
+      <w:rPr>
+        <w:rFonts w:ascii="Symbol" w:hAnsi="Symbol" w:hint="default"/>
+        <w:sz w:val="20"/>
+      </w:rPr>
+    </w:lvl>
+    <w:lvl w:ilvl="1" w:tentative="1">
+      <w:start w:val="1"/>
+      <w:numFmt w:val="bullet"/>
+      <w:lvlText w:val="o"/>
+      <w:lvlJc w:val="left"/>
+      <w:pPr>
+        <w:tabs>
+          <w:tab w:val="num" w:pos="1440"/>
+        </w:tabs>
+        <w:ind w:left="1440" w:hanging="360"/>
+      </w:pPr>
+      <w:rPr>
+        <w:rFonts w:ascii="Courier New" w:hAnsi="Courier New" w:hint="default"/>
+        <w:sz w:val="20"/>
+      </w:rPr>
+    </w:lvl>
+    <w:lvl w:ilvl="2" w:tentative="1">
+      <w:start w:val="1"/>
+      <w:numFmt w:val="bullet"/>
+      <w:lvlText w:val=""/>
+      <w:lvlJc w:val="left"/>
+      <w:pPr>
+        <w:tabs>
+          <w:tab w:val="num" w:pos="2160"/>
+        </w:tabs>
+        <w:ind w:left="2160" w:hanging="360"/>
+      </w:pPr>
+      <w:rPr>
+        <w:rFonts w:ascii="Wingdings" w:hAnsi="Wingdings" w:hint="default"/>
+        <w:sz w:val="20"/>
+      </w:rPr>
+    </w:lvl>
+    <w:lvl w:ilvl="3" w:tentative="1">
+      <w:start w:val="1"/>
+      <w:numFmt w:val="bullet"/>
+      <w:lvlText w:val=""/>
+      <w:lvlJc w:val="left"/>
+      <w:pPr>
+        <w:tabs>
+          <w:tab w:val="num" w:pos="2880"/>
+        </w:tabs>
+        <w:ind w:left="2880" w:hanging="360"/>
+      </w:pPr>
+      <w:rPr>
+        <w:rFonts w:ascii="Wingdings" w:hAnsi="Wingdings" w:hint="default"/>
+        <w:sz w:val="20"/>
+      </w:rPr>
+    </w:lvl>
+    <w:lvl w:ilvl="4" w:tentative="1">
+      <w:start w:val="1"/>
+      <w:numFmt w:val="bullet"/>
+      <w:lvlText w:val=""/>
+      <w:lvlJc w:val="left"/>
+      <w:pPr>
+        <w:tabs>
+          <w:tab w:val="num" w:pos="3600"/>
+        </w:tabs>
+        <w:ind w:left="3600" w:hanging="360"/>
+      </w:pPr>
+      <w:rPr>
+        <w:rFonts w:ascii="Wingdings" w:hAnsi="Wingdings" w:hint="default"/>
+        <w:sz w:val="20"/>
+      </w:rPr>
+    </w:lvl>
+    <w:lvl w:ilvl="5" w:tentative="1">
+      <w:start w:val="1"/>
+      <w:numFmt w:val="bullet"/>
+      <w:lvlText w:val=""/>
+      <w:lvlJc w:val="left"/>
+      <w:pPr>
+        <w:tabs>
+          <w:tab w:val="num" w:pos="4320"/>
+        </w:tabs>
+        <w:ind w:left="4320" w:hanging="360"/>
+      </w:pPr>
+      <w:rPr>
+        <w:rFonts w:ascii="Wingdings" w:hAnsi="Wingdings" w:hint="default"/>
+        <w:sz w:val="20"/>
+      </w:rPr>
+    </w:lvl>
+    <w:lvl w:ilvl="6" w:tentative="1">
+      <w:start w:val="1"/>
+      <w:numFmt w:val="bullet"/>
+      <w:lvlText w:val=""/>
+      <w:lvlJc w:val="left"/>
+      <w:pPr>
+        <w:tabs>
+          <w:tab w:val="num" w:pos="5040"/>
+        </w:tabs>
+        <w:ind w:left="5040" w:hanging="360"/>
+      </w:pPr>
+      <w:rPr>
+        <w:rFonts w:ascii="Wingdings" w:hAnsi="Wingdings" w:hint="default"/>
+        <w:sz w:val="20"/>
+      </w:rPr>
+    </w:lvl>
+    <w:lvl w:ilvl="7" w:tentative="1">
+      <w:start w:val="1"/>
+      <w:numFmt w:val="bullet"/>
+      <w:lvlText w:val=""/>
+      <w:lvlJc w:val="left"/>
+      <w:pPr>
+        <w:tabs>
+          <w:tab w:val="num" w:pos="5760"/>
+        </w:tabs>
+        <w:ind w:left="5760" w:hanging="360"/>
+      </w:pPr>
+      <w:rPr>
+        <w:rFonts w:ascii="Wingdings" w:hAnsi="Wingdings" w:hint="default"/>
+        <w:sz w:val="20"/>
+      </w:rPr>
+    </w:lvl>
+    <w:lvl w:ilvl="8" w:tentative="1">
+      <w:start w:val="1"/>
+      <w:numFmt w:val="bullet"/>
+      <w:lvlText w:val=""/>
+      <w:lvlJc w:val="left"/>
+      <w:pPr>
+        <w:tabs>
+          <w:tab w:val="num" w:pos="6480"/>
+        </w:tabs>
+        <w:ind w:left="6480" w:hanging="360"/>
+      </w:pPr>
+      <w:rPr>
+        <w:rFonts w:ascii="Wingdings" w:hAnsi="Wingdings" w:hint="default"/>
+        <w:sz w:val="20"/>
+      </w:rPr>
+    </w:lvl>
+  </w:abstractNum>
+  <w:abstractNum w:abstractNumId="48" w15:restartNumberingAfterBreak="0">
     <w:nsid w:val="2FF62C47"/>
     <w:multiLevelType w:val="multilevel"/>
     <w:tmpl w:val="9F7CD8F0"/>
@@ -18412,7 +23533,7 @@
       </w:rPr>
     </w:lvl>
   </w:abstractNum>
-  <w:abstractNum w:abstractNumId="41" w15:restartNumberingAfterBreak="0">
+  <w:abstractNum w:abstractNumId="49" w15:restartNumberingAfterBreak="0">
     <w:nsid w:val="317F05A3"/>
     <w:multiLevelType w:val="multilevel"/>
     <w:tmpl w:val="CA141EFC"/>
@@ -18561,7 +23682,7 @@
       </w:rPr>
     </w:lvl>
   </w:abstractNum>
-  <w:abstractNum w:abstractNumId="42" w15:restartNumberingAfterBreak="0">
+  <w:abstractNum w:abstractNumId="50" w15:restartNumberingAfterBreak="0">
     <w:nsid w:val="32797C02"/>
     <w:multiLevelType w:val="multilevel"/>
     <w:tmpl w:val="7CC86556"/>
@@ -18710,7 +23831,7 @@
       </w:rPr>
     </w:lvl>
   </w:abstractNum>
-  <w:abstractNum w:abstractNumId="43" w15:restartNumberingAfterBreak="0">
+  <w:abstractNum w:abstractNumId="51" w15:restartNumberingAfterBreak="0">
     <w:nsid w:val="33F57AF1"/>
     <w:multiLevelType w:val="multilevel"/>
     <w:tmpl w:val="A72E17DE"/>
@@ -18859,7 +23980,7 @@
       </w:rPr>
     </w:lvl>
   </w:abstractNum>
-  <w:abstractNum w:abstractNumId="44" w15:restartNumberingAfterBreak="0">
+  <w:abstractNum w:abstractNumId="52" w15:restartNumberingAfterBreak="0">
     <w:nsid w:val="35C45734"/>
     <w:multiLevelType w:val="multilevel"/>
     <w:tmpl w:val="4CE8F0CC"/>
@@ -19008,7 +24129,156 @@
       </w:rPr>
     </w:lvl>
   </w:abstractNum>
-  <w:abstractNum w:abstractNumId="45" w15:restartNumberingAfterBreak="0">
+  <w:abstractNum w:abstractNumId="53" w15:restartNumberingAfterBreak="0">
+    <w:nsid w:val="3650512E"/>
+    <w:multiLevelType w:val="multilevel"/>
+    <w:tmpl w:val="1318F0FA"/>
+    <w:lvl w:ilvl="0">
+      <w:start w:val="1"/>
+      <w:numFmt w:val="bullet"/>
+      <w:lvlText w:val=""/>
+      <w:lvlJc w:val="left"/>
+      <w:pPr>
+        <w:tabs>
+          <w:tab w:val="num" w:pos="720"/>
+        </w:tabs>
+        <w:ind w:left="720" w:hanging="360"/>
+      </w:pPr>
+      <w:rPr>
+        <w:rFonts w:ascii="Symbol" w:hAnsi="Symbol" w:hint="default"/>
+        <w:sz w:val="20"/>
+      </w:rPr>
+    </w:lvl>
+    <w:lvl w:ilvl="1" w:tentative="1">
+      <w:start w:val="1"/>
+      <w:numFmt w:val="bullet"/>
+      <w:lvlText w:val="o"/>
+      <w:lvlJc w:val="left"/>
+      <w:pPr>
+        <w:tabs>
+          <w:tab w:val="num" w:pos="1440"/>
+        </w:tabs>
+        <w:ind w:left="1440" w:hanging="360"/>
+      </w:pPr>
+      <w:rPr>
+        <w:rFonts w:ascii="Courier New" w:hAnsi="Courier New" w:hint="default"/>
+        <w:sz w:val="20"/>
+      </w:rPr>
+    </w:lvl>
+    <w:lvl w:ilvl="2" w:tentative="1">
+      <w:start w:val="1"/>
+      <w:numFmt w:val="bullet"/>
+      <w:lvlText w:val=""/>
+      <w:lvlJc w:val="left"/>
+      <w:pPr>
+        <w:tabs>
+          <w:tab w:val="num" w:pos="2160"/>
+        </w:tabs>
+        <w:ind w:left="2160" w:hanging="360"/>
+      </w:pPr>
+      <w:rPr>
+        <w:rFonts w:ascii="Wingdings" w:hAnsi="Wingdings" w:hint="default"/>
+        <w:sz w:val="20"/>
+      </w:rPr>
+    </w:lvl>
+    <w:lvl w:ilvl="3" w:tentative="1">
+      <w:start w:val="1"/>
+      <w:numFmt w:val="bullet"/>
+      <w:lvlText w:val=""/>
+      <w:lvlJc w:val="left"/>
+      <w:pPr>
+        <w:tabs>
+          <w:tab w:val="num" w:pos="2880"/>
+        </w:tabs>
+        <w:ind w:left="2880" w:hanging="360"/>
+      </w:pPr>
+      <w:rPr>
+        <w:rFonts w:ascii="Wingdings" w:hAnsi="Wingdings" w:hint="default"/>
+        <w:sz w:val="20"/>
+      </w:rPr>
+    </w:lvl>
+    <w:lvl w:ilvl="4" w:tentative="1">
+      <w:start w:val="1"/>
+      <w:numFmt w:val="bullet"/>
+      <w:lvlText w:val=""/>
+      <w:lvlJc w:val="left"/>
+      <w:pPr>
+        <w:tabs>
+          <w:tab w:val="num" w:pos="3600"/>
+        </w:tabs>
+        <w:ind w:left="3600" w:hanging="360"/>
+      </w:pPr>
+      <w:rPr>
+        <w:rFonts w:ascii="Wingdings" w:hAnsi="Wingdings" w:hint="default"/>
+        <w:sz w:val="20"/>
+      </w:rPr>
+    </w:lvl>
+    <w:lvl w:ilvl="5" w:tentative="1">
+      <w:start w:val="1"/>
+      <w:numFmt w:val="bullet"/>
+      <w:lvlText w:val=""/>
+      <w:lvlJc w:val="left"/>
+      <w:pPr>
+        <w:tabs>
+          <w:tab w:val="num" w:pos="4320"/>
+        </w:tabs>
+        <w:ind w:left="4320" w:hanging="360"/>
+      </w:pPr>
+      <w:rPr>
+        <w:rFonts w:ascii="Wingdings" w:hAnsi="Wingdings" w:hint="default"/>
+        <w:sz w:val="20"/>
+      </w:rPr>
+    </w:lvl>
+    <w:lvl w:ilvl="6" w:tentative="1">
+      <w:start w:val="1"/>
+      <w:numFmt w:val="bullet"/>
+      <w:lvlText w:val=""/>
+      <w:lvlJc w:val="left"/>
+      <w:pPr>
+        <w:tabs>
+          <w:tab w:val="num" w:pos="5040"/>
+        </w:tabs>
+        <w:ind w:left="5040" w:hanging="360"/>
+      </w:pPr>
+      <w:rPr>
+        <w:rFonts w:ascii="Wingdings" w:hAnsi="Wingdings" w:hint="default"/>
+        <w:sz w:val="20"/>
+      </w:rPr>
+    </w:lvl>
+    <w:lvl w:ilvl="7" w:tentative="1">
+      <w:start w:val="1"/>
+      <w:numFmt w:val="bullet"/>
+      <w:lvlText w:val=""/>
+      <w:lvlJc w:val="left"/>
+      <w:pPr>
+        <w:tabs>
+          <w:tab w:val="num" w:pos="5760"/>
+        </w:tabs>
+        <w:ind w:left="5760" w:hanging="360"/>
+      </w:pPr>
+      <w:rPr>
+        <w:rFonts w:ascii="Wingdings" w:hAnsi="Wingdings" w:hint="default"/>
+        <w:sz w:val="20"/>
+      </w:rPr>
+    </w:lvl>
+    <w:lvl w:ilvl="8" w:tentative="1">
+      <w:start w:val="1"/>
+      <w:numFmt w:val="bullet"/>
+      <w:lvlText w:val=""/>
+      <w:lvlJc w:val="left"/>
+      <w:pPr>
+        <w:tabs>
+          <w:tab w:val="num" w:pos="6480"/>
+        </w:tabs>
+        <w:ind w:left="6480" w:hanging="360"/>
+      </w:pPr>
+      <w:rPr>
+        <w:rFonts w:ascii="Wingdings" w:hAnsi="Wingdings" w:hint="default"/>
+        <w:sz w:val="20"/>
+      </w:rPr>
+    </w:lvl>
+  </w:abstractNum>
+  <w:abstractNum w:abstractNumId="54" w15:restartNumberingAfterBreak="0">
     <w:nsid w:val="36DB3D6F"/>
     <w:multiLevelType w:val="multilevel"/>
     <w:tmpl w:val="04B29E0C"/>
@@ -19157,7 +24427,7 @@
       </w:rPr>
     </w:lvl>
   </w:abstractNum>
-  <w:abstractNum w:abstractNumId="46" w15:restartNumberingAfterBreak="0">
+  <w:abstractNum w:abstractNumId="55" w15:restartNumberingAfterBreak="0">
     <w:nsid w:val="36EA730D"/>
     <w:multiLevelType w:val="multilevel"/>
     <w:tmpl w:val="2AE2A1A6"/>
@@ -19306,7 +24576,7 @@
       </w:rPr>
     </w:lvl>
   </w:abstractNum>
-  <w:abstractNum w:abstractNumId="47" w15:restartNumberingAfterBreak="0">
+  <w:abstractNum w:abstractNumId="56" w15:restartNumberingAfterBreak="0">
     <w:nsid w:val="372544C7"/>
     <w:multiLevelType w:val="multilevel"/>
     <w:tmpl w:val="B46AF0BC"/>
@@ -19455,7 +24725,7 @@
       </w:rPr>
     </w:lvl>
   </w:abstractNum>
-  <w:abstractNum w:abstractNumId="48" w15:restartNumberingAfterBreak="0">
+  <w:abstractNum w:abstractNumId="57" w15:restartNumberingAfterBreak="0">
     <w:nsid w:val="37E46A07"/>
     <w:multiLevelType w:val="multilevel"/>
     <w:tmpl w:val="92DC7EAA"/>
@@ -19604,7 +24874,7 @@
       </w:rPr>
     </w:lvl>
   </w:abstractNum>
-  <w:abstractNum w:abstractNumId="49" w15:restartNumberingAfterBreak="0">
+  <w:abstractNum w:abstractNumId="58" w15:restartNumberingAfterBreak="0">
     <w:nsid w:val="39024373"/>
     <w:multiLevelType w:val="multilevel"/>
     <w:tmpl w:val="8A627BDE"/>
@@ -19753,7 +25023,7 @@
       </w:rPr>
     </w:lvl>
   </w:abstractNum>
-  <w:abstractNum w:abstractNumId="50" w15:restartNumberingAfterBreak="0">
+  <w:abstractNum w:abstractNumId="59" w15:restartNumberingAfterBreak="0">
     <w:nsid w:val="39C029A0"/>
     <w:multiLevelType w:val="multilevel"/>
     <w:tmpl w:val="3EE6811C"/>
@@ -19902,7 +25172,7 @@
       </w:rPr>
     </w:lvl>
   </w:abstractNum>
-  <w:abstractNum w:abstractNumId="51" w15:restartNumberingAfterBreak="0">
+  <w:abstractNum w:abstractNumId="60" w15:restartNumberingAfterBreak="0">
     <w:nsid w:val="3A5634E9"/>
     <w:multiLevelType w:val="multilevel"/>
     <w:tmpl w:val="24A8B4DA"/>
@@ -20051,7 +25321,156 @@
       </w:rPr>
     </w:lvl>
   </w:abstractNum>
-  <w:abstractNum w:abstractNumId="52" w15:restartNumberingAfterBreak="0">
+  <w:abstractNum w:abstractNumId="61" w15:restartNumberingAfterBreak="0">
+    <w:nsid w:val="3CF417E5"/>
+    <w:multiLevelType w:val="multilevel"/>
+    <w:tmpl w:val="A4782694"/>
+    <w:lvl w:ilvl="0">
+      <w:start w:val="1"/>
+      <w:numFmt w:val="bullet"/>
+      <w:lvlText w:val=""/>
+      <w:lvlJc w:val="left"/>
+      <w:pPr>
+        <w:tabs>
+          <w:tab w:val="num" w:pos="720"/>
+        </w:tabs>
+        <w:ind w:left="720" w:hanging="360"/>
+      </w:pPr>
+      <w:rPr>
+        <w:rFonts w:ascii="Symbol" w:hAnsi="Symbol" w:hint="default"/>
+        <w:sz w:val="20"/>
+      </w:rPr>
+    </w:lvl>
+    <w:lvl w:ilvl="1" w:tentative="1">
+      <w:start w:val="1"/>
+      <w:numFmt w:val="bullet"/>
+      <w:lvlText w:val="o"/>
+      <w:lvlJc w:val="left"/>
+      <w:pPr>
+        <w:tabs>
+          <w:tab w:val="num" w:pos="1440"/>
+        </w:tabs>
+        <w:ind w:left="1440" w:hanging="360"/>
+      </w:pPr>
+      <w:rPr>
+        <w:rFonts w:ascii="Courier New" w:hAnsi="Courier New" w:hint="default"/>
+        <w:sz w:val="20"/>
+      </w:rPr>
+    </w:lvl>
+    <w:lvl w:ilvl="2" w:tentative="1">
+      <w:start w:val="1"/>
+      <w:numFmt w:val="bullet"/>
+      <w:lvlText w:val=""/>
+      <w:lvlJc w:val="left"/>
+      <w:pPr>
+        <w:tabs>
+          <w:tab w:val="num" w:pos="2160"/>
+        </w:tabs>
+        <w:ind w:left="2160" w:hanging="360"/>
+      </w:pPr>
+      <w:rPr>
+        <w:rFonts w:ascii="Wingdings" w:hAnsi="Wingdings" w:hint="default"/>
+        <w:sz w:val="20"/>
+      </w:rPr>
+    </w:lvl>
+    <w:lvl w:ilvl="3" w:tentative="1">
+      <w:start w:val="1"/>
+      <w:numFmt w:val="bullet"/>
+      <w:lvlText w:val=""/>
+      <w:lvlJc w:val="left"/>
+      <w:pPr>
+        <w:tabs>
+          <w:tab w:val="num" w:pos="2880"/>
+        </w:tabs>
+        <w:ind w:left="2880" w:hanging="360"/>
+      </w:pPr>
+      <w:rPr>
+        <w:rFonts w:ascii="Wingdings" w:hAnsi="Wingdings" w:hint="default"/>
+        <w:sz w:val="20"/>
+      </w:rPr>
+    </w:lvl>
+    <w:lvl w:ilvl="4" w:tentative="1">
+      <w:start w:val="1"/>
+      <w:numFmt w:val="bullet"/>
+      <w:lvlText w:val=""/>
+      <w:lvlJc w:val="left"/>
+      <w:pPr>
+        <w:tabs>
+          <w:tab w:val="num" w:pos="3600"/>
+        </w:tabs>
+        <w:ind w:left="3600" w:hanging="360"/>
+      </w:pPr>
+      <w:rPr>
+        <w:rFonts w:ascii="Wingdings" w:hAnsi="Wingdings" w:hint="default"/>
+        <w:sz w:val="20"/>
+      </w:rPr>
+    </w:lvl>
+    <w:lvl w:ilvl="5" w:tentative="1">
+      <w:start w:val="1"/>
+      <w:numFmt w:val="bullet"/>
+      <w:lvlText w:val=""/>
+      <w:lvlJc w:val="left"/>
+      <w:pPr>
+        <w:tabs>
+          <w:tab w:val="num" w:pos="4320"/>
+        </w:tabs>
+        <w:ind w:left="4320" w:hanging="360"/>
+      </w:pPr>
+      <w:rPr>
+        <w:rFonts w:ascii="Wingdings" w:hAnsi="Wingdings" w:hint="default"/>
+        <w:sz w:val="20"/>
+      </w:rPr>
+    </w:lvl>
+    <w:lvl w:ilvl="6" w:tentative="1">
+      <w:start w:val="1"/>
+      <w:numFmt w:val="bullet"/>
+      <w:lvlText w:val=""/>
+      <w:lvlJc w:val="left"/>
+      <w:pPr>
+        <w:tabs>
+          <w:tab w:val="num" w:pos="5040"/>
+        </w:tabs>
+        <w:ind w:left="5040" w:hanging="360"/>
+      </w:pPr>
+      <w:rPr>
+        <w:rFonts w:ascii="Wingdings" w:hAnsi="Wingdings" w:hint="default"/>
+        <w:sz w:val="20"/>
+      </w:rPr>
+    </w:lvl>
+    <w:lvl w:ilvl="7" w:tentative="1">
+      <w:start w:val="1"/>
+      <w:numFmt w:val="bullet"/>
+      <w:lvlText w:val=""/>
+      <w:lvlJc w:val="left"/>
+      <w:pPr>
+        <w:tabs>
+          <w:tab w:val="num" w:pos="5760"/>
+        </w:tabs>
+        <w:ind w:left="5760" w:hanging="360"/>
+      </w:pPr>
+      <w:rPr>
+        <w:rFonts w:ascii="Wingdings" w:hAnsi="Wingdings" w:hint="default"/>
+        <w:sz w:val="20"/>
+      </w:rPr>
+    </w:lvl>
+    <w:lvl w:ilvl="8" w:tentative="1">
+      <w:start w:val="1"/>
+      <w:numFmt w:val="bullet"/>
+      <w:lvlText w:val=""/>
+      <w:lvlJc w:val="left"/>
+      <w:pPr>
+        <w:tabs>
+          <w:tab w:val="num" w:pos="6480"/>
+        </w:tabs>
+        <w:ind w:left="6480" w:hanging="360"/>
+      </w:pPr>
+      <w:rPr>
+        <w:rFonts w:ascii="Wingdings" w:hAnsi="Wingdings" w:hint="default"/>
+        <w:sz w:val="20"/>
+      </w:rPr>
+    </w:lvl>
+  </w:abstractNum>
+  <w:abstractNum w:abstractNumId="62" w15:restartNumberingAfterBreak="0">
     <w:nsid w:val="3DE52B97"/>
     <w:multiLevelType w:val="multilevel"/>
     <w:tmpl w:val="17906822"/>
@@ -20164,7 +25583,7 @@
       </w:pPr>
     </w:lvl>
   </w:abstractNum>
-  <w:abstractNum w:abstractNumId="53" w15:restartNumberingAfterBreak="0">
+  <w:abstractNum w:abstractNumId="63" w15:restartNumberingAfterBreak="0">
     <w:nsid w:val="3DF06171"/>
     <w:multiLevelType w:val="multilevel"/>
     <w:tmpl w:val="D038B21E"/>
@@ -20313,7 +25732,7 @@
       </w:rPr>
     </w:lvl>
   </w:abstractNum>
-  <w:abstractNum w:abstractNumId="54" w15:restartNumberingAfterBreak="0">
+  <w:abstractNum w:abstractNumId="64" w15:restartNumberingAfterBreak="0">
     <w:nsid w:val="3ED41C42"/>
     <w:multiLevelType w:val="multilevel"/>
     <w:tmpl w:val="783AD466"/>
@@ -20462,7 +25881,7 @@
       </w:rPr>
     </w:lvl>
   </w:abstractNum>
-  <w:abstractNum w:abstractNumId="55" w15:restartNumberingAfterBreak="0">
+  <w:abstractNum w:abstractNumId="65" w15:restartNumberingAfterBreak="0">
     <w:nsid w:val="3EE473F5"/>
     <w:multiLevelType w:val="multilevel"/>
     <w:tmpl w:val="AEEC00EE"/>
@@ -20611,7 +26030,7 @@
       </w:rPr>
     </w:lvl>
   </w:abstractNum>
-  <w:abstractNum w:abstractNumId="56" w15:restartNumberingAfterBreak="0">
+  <w:abstractNum w:abstractNumId="66" w15:restartNumberingAfterBreak="0">
     <w:nsid w:val="3FCD5175"/>
     <w:multiLevelType w:val="multilevel"/>
     <w:tmpl w:val="803C0912"/>
@@ -20760,7 +26179,7 @@
       </w:rPr>
     </w:lvl>
   </w:abstractNum>
-  <w:abstractNum w:abstractNumId="57" w15:restartNumberingAfterBreak="0">
+  <w:abstractNum w:abstractNumId="67" w15:restartNumberingAfterBreak="0">
     <w:nsid w:val="3FED18CD"/>
     <w:multiLevelType w:val="multilevel"/>
     <w:tmpl w:val="3A148CA2"/>
@@ -20909,7 +26328,7 @@
       </w:rPr>
     </w:lvl>
   </w:abstractNum>
-  <w:abstractNum w:abstractNumId="58" w15:restartNumberingAfterBreak="0">
+  <w:abstractNum w:abstractNumId="68" w15:restartNumberingAfterBreak="0">
     <w:nsid w:val="403E519A"/>
     <w:multiLevelType w:val="multilevel"/>
     <w:tmpl w:val="728E3C3E"/>
@@ -21058,7 +26477,7 @@
       </w:rPr>
     </w:lvl>
   </w:abstractNum>
-  <w:abstractNum w:abstractNumId="59" w15:restartNumberingAfterBreak="0">
+  <w:abstractNum w:abstractNumId="69" w15:restartNumberingAfterBreak="0">
     <w:nsid w:val="422F3686"/>
     <w:multiLevelType w:val="multilevel"/>
     <w:tmpl w:val="F21253B2"/>
@@ -21207,7 +26626,7 @@
       </w:rPr>
     </w:lvl>
   </w:abstractNum>
-  <w:abstractNum w:abstractNumId="60" w15:restartNumberingAfterBreak="0">
+  <w:abstractNum w:abstractNumId="70" w15:restartNumberingAfterBreak="0">
     <w:nsid w:val="43304768"/>
     <w:multiLevelType w:val="multilevel"/>
     <w:tmpl w:val="497A5960"/>
@@ -21356,7 +26775,7 @@
       </w:rPr>
     </w:lvl>
   </w:abstractNum>
-  <w:abstractNum w:abstractNumId="61" w15:restartNumberingAfterBreak="0">
+  <w:abstractNum w:abstractNumId="71" w15:restartNumberingAfterBreak="0">
     <w:nsid w:val="46684368"/>
     <w:multiLevelType w:val="multilevel"/>
     <w:tmpl w:val="7D0E2432"/>
@@ -21505,7 +26924,7 @@
       </w:rPr>
     </w:lvl>
   </w:abstractNum>
-  <w:abstractNum w:abstractNumId="62" w15:restartNumberingAfterBreak="0">
+  <w:abstractNum w:abstractNumId="72" w15:restartNumberingAfterBreak="0">
     <w:nsid w:val="480A6336"/>
     <w:multiLevelType w:val="multilevel"/>
     <w:tmpl w:val="AE1C0486"/>
@@ -21654,7 +27073,156 @@
       </w:rPr>
     </w:lvl>
   </w:abstractNum>
-  <w:abstractNum w:abstractNumId="63" w15:restartNumberingAfterBreak="0">
+  <w:abstractNum w:abstractNumId="73" w15:restartNumberingAfterBreak="0">
+    <w:nsid w:val="4A597FF3"/>
+    <w:multiLevelType w:val="multilevel"/>
+    <w:tmpl w:val="ACA85EAE"/>
+    <w:lvl w:ilvl="0">
+      <w:start w:val="1"/>
+      <w:numFmt w:val="bullet"/>
+      <w:lvlText w:val=""/>
+      <w:lvlJc w:val="left"/>
+      <w:pPr>
+        <w:tabs>
+          <w:tab w:val="num" w:pos="720"/>
+        </w:tabs>
+        <w:ind w:left="720" w:hanging="360"/>
+      </w:pPr>
+      <w:rPr>
+        <w:rFonts w:ascii="Symbol" w:hAnsi="Symbol" w:hint="default"/>
+        <w:sz w:val="20"/>
+      </w:rPr>
+    </w:lvl>
+    <w:lvl w:ilvl="1" w:tentative="1">
+      <w:start w:val="1"/>
+      <w:numFmt w:val="bullet"/>
+      <w:lvlText w:val="o"/>
+      <w:lvlJc w:val="left"/>
+      <w:pPr>
+        <w:tabs>
+          <w:tab w:val="num" w:pos="1440"/>
+        </w:tabs>
+        <w:ind w:left="1440" w:hanging="360"/>
+      </w:pPr>
+      <w:rPr>
+        <w:rFonts w:ascii="Courier New" w:hAnsi="Courier New" w:hint="default"/>
+        <w:sz w:val="20"/>
+      </w:rPr>
+    </w:lvl>
+    <w:lvl w:ilvl="2" w:tentative="1">
+      <w:start w:val="1"/>
+      <w:numFmt w:val="bullet"/>
+      <w:lvlText w:val=""/>
+      <w:lvlJc w:val="left"/>
+      <w:pPr>
+        <w:tabs>
+          <w:tab w:val="num" w:pos="2160"/>
+        </w:tabs>
+        <w:ind w:left="2160" w:hanging="360"/>
+      </w:pPr>
+      <w:rPr>
+        <w:rFonts w:ascii="Wingdings" w:hAnsi="Wingdings" w:hint="default"/>
+        <w:sz w:val="20"/>
+      </w:rPr>
+    </w:lvl>
+    <w:lvl w:ilvl="3" w:tentative="1">
+      <w:start w:val="1"/>
+      <w:numFmt w:val="bullet"/>
+      <w:lvlText w:val=""/>
+      <w:lvlJc w:val="left"/>
+      <w:pPr>
+        <w:tabs>
+          <w:tab w:val="num" w:pos="2880"/>
+        </w:tabs>
+        <w:ind w:left="2880" w:hanging="360"/>
+      </w:pPr>
+      <w:rPr>
+        <w:rFonts w:ascii="Wingdings" w:hAnsi="Wingdings" w:hint="default"/>
+        <w:sz w:val="20"/>
+      </w:rPr>
+    </w:lvl>
+    <w:lvl w:ilvl="4" w:tentative="1">
+      <w:start w:val="1"/>
+      <w:numFmt w:val="bullet"/>
+      <w:lvlText w:val=""/>
+      <w:lvlJc w:val="left"/>
+      <w:pPr>
+        <w:tabs>
+          <w:tab w:val="num" w:pos="3600"/>
+        </w:tabs>
+        <w:ind w:left="3600" w:hanging="360"/>
+      </w:pPr>
+      <w:rPr>
+        <w:rFonts w:ascii="Wingdings" w:hAnsi="Wingdings" w:hint="default"/>
+        <w:sz w:val="20"/>
+      </w:rPr>
+    </w:lvl>
+    <w:lvl w:ilvl="5" w:tentative="1">
+      <w:start w:val="1"/>
+      <w:numFmt w:val="bullet"/>
+      <w:lvlText w:val=""/>
+      <w:lvlJc w:val="left"/>
+      <w:pPr>
+        <w:tabs>
+          <w:tab w:val="num" w:pos="4320"/>
+        </w:tabs>
+        <w:ind w:left="4320" w:hanging="360"/>
+      </w:pPr>
+      <w:rPr>
+        <w:rFonts w:ascii="Wingdings" w:hAnsi="Wingdings" w:hint="default"/>
+        <w:sz w:val="20"/>
+      </w:rPr>
+    </w:lvl>
+    <w:lvl w:ilvl="6" w:tentative="1">
+      <w:start w:val="1"/>
+      <w:numFmt w:val="bullet"/>
+      <w:lvlText w:val=""/>
+      <w:lvlJc w:val="left"/>
+      <w:pPr>
+        <w:tabs>
+          <w:tab w:val="num" w:pos="5040"/>
+        </w:tabs>
+        <w:ind w:left="5040" w:hanging="360"/>
+      </w:pPr>
+      <w:rPr>
+        <w:rFonts w:ascii="Wingdings" w:hAnsi="Wingdings" w:hint="default"/>
+        <w:sz w:val="20"/>
+      </w:rPr>
+    </w:lvl>
+    <w:lvl w:ilvl="7" w:tentative="1">
+      <w:start w:val="1"/>
+      <w:numFmt w:val="bullet"/>
+      <w:lvlText w:val=""/>
+      <w:lvlJc w:val="left"/>
+      <w:pPr>
+        <w:tabs>
+          <w:tab w:val="num" w:pos="5760"/>
+        </w:tabs>
+        <w:ind w:left="5760" w:hanging="360"/>
+      </w:pPr>
+      <w:rPr>
+        <w:rFonts w:ascii="Wingdings" w:hAnsi="Wingdings" w:hint="default"/>
+        <w:sz w:val="20"/>
+      </w:rPr>
+    </w:lvl>
+    <w:lvl w:ilvl="8" w:tentative="1">
+      <w:start w:val="1"/>
+      <w:numFmt w:val="bullet"/>
+      <w:lvlText w:val=""/>
+      <w:lvlJc w:val="left"/>
+      <w:pPr>
+        <w:tabs>
+          <w:tab w:val="num" w:pos="6480"/>
+        </w:tabs>
+        <w:ind w:left="6480" w:hanging="360"/>
+      </w:pPr>
+      <w:rPr>
+        <w:rFonts w:ascii="Wingdings" w:hAnsi="Wingdings" w:hint="default"/>
+        <w:sz w:val="20"/>
+      </w:rPr>
+    </w:lvl>
+  </w:abstractNum>
+  <w:abstractNum w:abstractNumId="74" w15:restartNumberingAfterBreak="0">
     <w:nsid w:val="4BA52B43"/>
     <w:multiLevelType w:val="multilevel"/>
     <w:tmpl w:val="C7245F74"/>
@@ -21803,7 +27371,7 @@
       </w:rPr>
     </w:lvl>
   </w:abstractNum>
-  <w:abstractNum w:abstractNumId="64" w15:restartNumberingAfterBreak="0">
+  <w:abstractNum w:abstractNumId="75" w15:restartNumberingAfterBreak="0">
     <w:nsid w:val="4CF526A4"/>
     <w:multiLevelType w:val="multilevel"/>
     <w:tmpl w:val="565C7714"/>
@@ -21952,7 +27520,7 @@
       </w:rPr>
     </w:lvl>
   </w:abstractNum>
-  <w:abstractNum w:abstractNumId="65" w15:restartNumberingAfterBreak="0">
+  <w:abstractNum w:abstractNumId="76" w15:restartNumberingAfterBreak="0">
     <w:nsid w:val="4E0443CE"/>
     <w:multiLevelType w:val="multilevel"/>
     <w:tmpl w:val="E500EB72"/>
@@ -22101,7 +27669,156 @@
       </w:rPr>
     </w:lvl>
   </w:abstractNum>
-  <w:abstractNum w:abstractNumId="66" w15:restartNumberingAfterBreak="0">
+  <w:abstractNum w:abstractNumId="77" w15:restartNumberingAfterBreak="0">
+    <w:nsid w:val="4F070FC7"/>
+    <w:multiLevelType w:val="multilevel"/>
+    <w:tmpl w:val="0A1899E2"/>
+    <w:lvl w:ilvl="0">
+      <w:start w:val="1"/>
+      <w:numFmt w:val="bullet"/>
+      <w:lvlText w:val=""/>
+      <w:lvlJc w:val="left"/>
+      <w:pPr>
+        <w:tabs>
+          <w:tab w:val="num" w:pos="720"/>
+        </w:tabs>
+        <w:ind w:left="720" w:hanging="360"/>
+      </w:pPr>
+      <w:rPr>
+        <w:rFonts w:ascii="Symbol" w:hAnsi="Symbol" w:hint="default"/>
+        <w:sz w:val="20"/>
+      </w:rPr>
+    </w:lvl>
+    <w:lvl w:ilvl="1" w:tentative="1">
+      <w:start w:val="1"/>
+      <w:numFmt w:val="bullet"/>
+      <w:lvlText w:val="o"/>
+      <w:lvlJc w:val="left"/>
+      <w:pPr>
+        <w:tabs>
+          <w:tab w:val="num" w:pos="1440"/>
+        </w:tabs>
+        <w:ind w:left="1440" w:hanging="360"/>
+      </w:pPr>
+      <w:rPr>
+        <w:rFonts w:ascii="Courier New" w:hAnsi="Courier New" w:hint="default"/>
+        <w:sz w:val="20"/>
+      </w:rPr>
+    </w:lvl>
+    <w:lvl w:ilvl="2" w:tentative="1">
+      <w:start w:val="1"/>
+      <w:numFmt w:val="bullet"/>
+      <w:lvlText w:val=""/>
+      <w:lvlJc w:val="left"/>
+      <w:pPr>
+        <w:tabs>
+          <w:tab w:val="num" w:pos="2160"/>
+        </w:tabs>
+        <w:ind w:left="2160" w:hanging="360"/>
+      </w:pPr>
+      <w:rPr>
+        <w:rFonts w:ascii="Wingdings" w:hAnsi="Wingdings" w:hint="default"/>
+        <w:sz w:val="20"/>
+      </w:rPr>
+    </w:lvl>
+    <w:lvl w:ilvl="3" w:tentative="1">
+      <w:start w:val="1"/>
+      <w:numFmt w:val="bullet"/>
+      <w:lvlText w:val=""/>
+      <w:lvlJc w:val="left"/>
+      <w:pPr>
+        <w:tabs>
+          <w:tab w:val="num" w:pos="2880"/>
+        </w:tabs>
+        <w:ind w:left="2880" w:hanging="360"/>
+      </w:pPr>
+      <w:rPr>
+        <w:rFonts w:ascii="Wingdings" w:hAnsi="Wingdings" w:hint="default"/>
+        <w:sz w:val="20"/>
+      </w:rPr>
+    </w:lvl>
+    <w:lvl w:ilvl="4" w:tentative="1">
+      <w:start w:val="1"/>
+      <w:numFmt w:val="bullet"/>
+      <w:lvlText w:val=""/>
+      <w:lvlJc w:val="left"/>
+      <w:pPr>
+        <w:tabs>
+          <w:tab w:val="num" w:pos="3600"/>
+        </w:tabs>
+        <w:ind w:left="3600" w:hanging="360"/>
+      </w:pPr>
+      <w:rPr>
+        <w:rFonts w:ascii="Wingdings" w:hAnsi="Wingdings" w:hint="default"/>
+        <w:sz w:val="20"/>
+      </w:rPr>
+    </w:lvl>
+    <w:lvl w:ilvl="5" w:tentative="1">
+      <w:start w:val="1"/>
+      <w:numFmt w:val="bullet"/>
+      <w:lvlText w:val=""/>
+      <w:lvlJc w:val="left"/>
+      <w:pPr>
+        <w:tabs>
+          <w:tab w:val="num" w:pos="4320"/>
+        </w:tabs>
+        <w:ind w:left="4320" w:hanging="360"/>
+      </w:pPr>
+      <w:rPr>
+        <w:rFonts w:ascii="Wingdings" w:hAnsi="Wingdings" w:hint="default"/>
+        <w:sz w:val="20"/>
+      </w:rPr>
+    </w:lvl>
+    <w:lvl w:ilvl="6" w:tentative="1">
+      <w:start w:val="1"/>
+      <w:numFmt w:val="bullet"/>
+      <w:lvlText w:val=""/>
+      <w:lvlJc w:val="left"/>
+      <w:pPr>
+        <w:tabs>
+          <w:tab w:val="num" w:pos="5040"/>
+        </w:tabs>
+        <w:ind w:left="5040" w:hanging="360"/>
+      </w:pPr>
+      <w:rPr>
+        <w:rFonts w:ascii="Wingdings" w:hAnsi="Wingdings" w:hint="default"/>
+        <w:sz w:val="20"/>
+      </w:rPr>
+    </w:lvl>
+    <w:lvl w:ilvl="7" w:tentative="1">
+      <w:start w:val="1"/>
+      <w:numFmt w:val="bullet"/>
+      <w:lvlText w:val=""/>
+      <w:lvlJc w:val="left"/>
+      <w:pPr>
+        <w:tabs>
+          <w:tab w:val="num" w:pos="5760"/>
+        </w:tabs>
+        <w:ind w:left="5760" w:hanging="360"/>
+      </w:pPr>
+      <w:rPr>
+        <w:rFonts w:ascii="Wingdings" w:hAnsi="Wingdings" w:hint="default"/>
+        <w:sz w:val="20"/>
+      </w:rPr>
+    </w:lvl>
+    <w:lvl w:ilvl="8" w:tentative="1">
+      <w:start w:val="1"/>
+      <w:numFmt w:val="bullet"/>
+      <w:lvlText w:val=""/>
+      <w:lvlJc w:val="left"/>
+      <w:pPr>
+        <w:tabs>
+          <w:tab w:val="num" w:pos="6480"/>
+        </w:tabs>
+        <w:ind w:left="6480" w:hanging="360"/>
+      </w:pPr>
+      <w:rPr>
+        <w:rFonts w:ascii="Wingdings" w:hAnsi="Wingdings" w:hint="default"/>
+        <w:sz w:val="20"/>
+      </w:rPr>
+    </w:lvl>
+  </w:abstractNum>
+  <w:abstractNum w:abstractNumId="78" w15:restartNumberingAfterBreak="0">
     <w:nsid w:val="500C1F50"/>
     <w:multiLevelType w:val="multilevel"/>
     <w:tmpl w:val="E6806480"/>
@@ -22250,7 +27967,7 @@
       </w:rPr>
     </w:lvl>
   </w:abstractNum>
-  <w:abstractNum w:abstractNumId="67" w15:restartNumberingAfterBreak="0">
+  <w:abstractNum w:abstractNumId="79" w15:restartNumberingAfterBreak="0">
     <w:nsid w:val="505F22FB"/>
     <w:multiLevelType w:val="multilevel"/>
     <w:tmpl w:val="57FA6B8C"/>
@@ -22399,7 +28116,7 @@
       </w:rPr>
     </w:lvl>
   </w:abstractNum>
-  <w:abstractNum w:abstractNumId="68" w15:restartNumberingAfterBreak="0">
+  <w:abstractNum w:abstractNumId="80" w15:restartNumberingAfterBreak="0">
     <w:nsid w:val="57D12874"/>
     <w:multiLevelType w:val="multilevel"/>
     <w:tmpl w:val="235CDCF2"/>
@@ -22548,7 +28265,7 @@
       </w:rPr>
     </w:lvl>
   </w:abstractNum>
-  <w:abstractNum w:abstractNumId="69" w15:restartNumberingAfterBreak="0">
+  <w:abstractNum w:abstractNumId="81" w15:restartNumberingAfterBreak="0">
     <w:nsid w:val="57DA1400"/>
     <w:multiLevelType w:val="multilevel"/>
     <w:tmpl w:val="09846DF4"/>
@@ -22697,7 +28414,7 @@
       </w:rPr>
     </w:lvl>
   </w:abstractNum>
-  <w:abstractNum w:abstractNumId="70" w15:restartNumberingAfterBreak="0">
+  <w:abstractNum w:abstractNumId="82" w15:restartNumberingAfterBreak="0">
     <w:nsid w:val="5D3577F5"/>
     <w:multiLevelType w:val="multilevel"/>
     <w:tmpl w:val="9D8A54F0"/>
@@ -22846,7 +28563,7 @@
       </w:rPr>
     </w:lvl>
   </w:abstractNum>
-  <w:abstractNum w:abstractNumId="71" w15:restartNumberingAfterBreak="0">
+  <w:abstractNum w:abstractNumId="83" w15:restartNumberingAfterBreak="0">
     <w:nsid w:val="5DB119E2"/>
     <w:multiLevelType w:val="multilevel"/>
     <w:tmpl w:val="366E925A"/>
@@ -22991,7 +28708,7 @@
       </w:rPr>
     </w:lvl>
   </w:abstractNum>
-  <w:abstractNum w:abstractNumId="72" w15:restartNumberingAfterBreak="0">
+  <w:abstractNum w:abstractNumId="84" w15:restartNumberingAfterBreak="0">
     <w:nsid w:val="5E244EF4"/>
     <w:multiLevelType w:val="multilevel"/>
     <w:tmpl w:val="3E16617A"/>
@@ -23140,7 +28857,7 @@
       </w:rPr>
     </w:lvl>
   </w:abstractNum>
-  <w:abstractNum w:abstractNumId="73" w15:restartNumberingAfterBreak="0">
+  <w:abstractNum w:abstractNumId="85" w15:restartNumberingAfterBreak="0">
     <w:nsid w:val="5F354AED"/>
     <w:multiLevelType w:val="multilevel"/>
     <w:tmpl w:val="3280A49C"/>
@@ -23289,7 +29006,305 @@
       </w:rPr>
     </w:lvl>
   </w:abstractNum>
-  <w:abstractNum w:abstractNumId="74" w15:restartNumberingAfterBreak="0">
+  <w:abstractNum w:abstractNumId="86" w15:restartNumberingAfterBreak="0">
+    <w:nsid w:val="5F563FBF"/>
+    <w:multiLevelType w:val="multilevel"/>
+    <w:tmpl w:val="8DE04FB0"/>
+    <w:lvl w:ilvl="0">
+      <w:start w:val="1"/>
+      <w:numFmt w:val="bullet"/>
+      <w:lvlText w:val=""/>
+      <w:lvlJc w:val="left"/>
+      <w:pPr>
+        <w:tabs>
+          <w:tab w:val="num" w:pos="720"/>
+        </w:tabs>
+        <w:ind w:left="720" w:hanging="360"/>
+      </w:pPr>
+      <w:rPr>
+        <w:rFonts w:ascii="Symbol" w:hAnsi="Symbol" w:hint="default"/>
+        <w:sz w:val="20"/>
+      </w:rPr>
+    </w:lvl>
+    <w:lvl w:ilvl="1" w:tentative="1">
+      <w:start w:val="1"/>
+      <w:numFmt w:val="bullet"/>
+      <w:lvlText w:val="o"/>
+      <w:lvlJc w:val="left"/>
+      <w:pPr>
+        <w:tabs>
+          <w:tab w:val="num" w:pos="1440"/>
+        </w:tabs>
+        <w:ind w:left="1440" w:hanging="360"/>
+      </w:pPr>
+      <w:rPr>
+        <w:rFonts w:ascii="Courier New" w:hAnsi="Courier New" w:hint="default"/>
+        <w:sz w:val="20"/>
+      </w:rPr>
+    </w:lvl>
+    <w:lvl w:ilvl="2" w:tentative="1">
+      <w:start w:val="1"/>
+      <w:numFmt w:val="bullet"/>
+      <w:lvlText w:val=""/>
+      <w:lvlJc w:val="left"/>
+      <w:pPr>
+        <w:tabs>
+          <w:tab w:val="num" w:pos="2160"/>
+        </w:tabs>
+        <w:ind w:left="2160" w:hanging="360"/>
+      </w:pPr>
+      <w:rPr>
+        <w:rFonts w:ascii="Wingdings" w:hAnsi="Wingdings" w:hint="default"/>
+        <w:sz w:val="20"/>
+      </w:rPr>
+    </w:lvl>
+    <w:lvl w:ilvl="3" w:tentative="1">
+      <w:start w:val="1"/>
+      <w:numFmt w:val="bullet"/>
+      <w:lvlText w:val=""/>
+      <w:lvlJc w:val="left"/>
+      <w:pPr>
+        <w:tabs>
+          <w:tab w:val="num" w:pos="2880"/>
+        </w:tabs>
+        <w:ind w:left="2880" w:hanging="360"/>
+      </w:pPr>
+      <w:rPr>
+        <w:rFonts w:ascii="Wingdings" w:hAnsi="Wingdings" w:hint="default"/>
+        <w:sz w:val="20"/>
+      </w:rPr>
+    </w:lvl>
+    <w:lvl w:ilvl="4" w:tentative="1">
+      <w:start w:val="1"/>
+      <w:numFmt w:val="bullet"/>
+      <w:lvlText w:val=""/>
+      <w:lvlJc w:val="left"/>
+      <w:pPr>
+        <w:tabs>
+          <w:tab w:val="num" w:pos="3600"/>
+        </w:tabs>
+        <w:ind w:left="3600" w:hanging="360"/>
+      </w:pPr>
+      <w:rPr>
+        <w:rFonts w:ascii="Wingdings" w:hAnsi="Wingdings" w:hint="default"/>
+        <w:sz w:val="20"/>
+      </w:rPr>
+    </w:lvl>
+    <w:lvl w:ilvl="5" w:tentative="1">
+      <w:start w:val="1"/>
+      <w:numFmt w:val="bullet"/>
+      <w:lvlText w:val=""/>
+      <w:lvlJc w:val="left"/>
+      <w:pPr>
+        <w:tabs>
+          <w:tab w:val="num" w:pos="4320"/>
+        </w:tabs>
+        <w:ind w:left="4320" w:hanging="360"/>
+      </w:pPr>
+      <w:rPr>
+        <w:rFonts w:ascii="Wingdings" w:hAnsi="Wingdings" w:hint="default"/>
+        <w:sz w:val="20"/>
+      </w:rPr>
+    </w:lvl>
+    <w:lvl w:ilvl="6" w:tentative="1">
+      <w:start w:val="1"/>
+      <w:numFmt w:val="bullet"/>
+      <w:lvlText w:val=""/>
+      <w:lvlJc w:val="left"/>
+      <w:pPr>
+        <w:tabs>
+          <w:tab w:val="num" w:pos="5040"/>
+        </w:tabs>
+        <w:ind w:left="5040" w:hanging="360"/>
+      </w:pPr>
+      <w:rPr>
+        <w:rFonts w:ascii="Wingdings" w:hAnsi="Wingdings" w:hint="default"/>
+        <w:sz w:val="20"/>
+      </w:rPr>
+    </w:lvl>
+    <w:lvl w:ilvl="7" w:tentative="1">
+      <w:start w:val="1"/>
+      <w:numFmt w:val="bullet"/>
+      <w:lvlText w:val=""/>
+      <w:lvlJc w:val="left"/>
+      <w:pPr>
+        <w:tabs>
+          <w:tab w:val="num" w:pos="5760"/>
+        </w:tabs>
+        <w:ind w:left="5760" w:hanging="360"/>
+      </w:pPr>
+      <w:rPr>
+        <w:rFonts w:ascii="Wingdings" w:hAnsi="Wingdings" w:hint="default"/>
+        <w:sz w:val="20"/>
+      </w:rPr>
+    </w:lvl>
+    <w:lvl w:ilvl="8" w:tentative="1">
+      <w:start w:val="1"/>
+      <w:numFmt w:val="bullet"/>
+      <w:lvlText w:val=""/>
+      <w:lvlJc w:val="left"/>
+      <w:pPr>
+        <w:tabs>
+          <w:tab w:val="num" w:pos="6480"/>
+        </w:tabs>
+        <w:ind w:left="6480" w:hanging="360"/>
+      </w:pPr>
+      <w:rPr>
+        <w:rFonts w:ascii="Wingdings" w:hAnsi="Wingdings" w:hint="default"/>
+        <w:sz w:val="20"/>
+      </w:rPr>
+    </w:lvl>
+  </w:abstractNum>
+  <w:abstractNum w:abstractNumId="87" w15:restartNumberingAfterBreak="0">
+    <w:nsid w:val="5F811B03"/>
+    <w:multiLevelType w:val="multilevel"/>
+    <w:tmpl w:val="11A8D780"/>
+    <w:lvl w:ilvl="0">
+      <w:start w:val="1"/>
+      <w:numFmt w:val="bullet"/>
+      <w:lvlText w:val=""/>
+      <w:lvlJc w:val="left"/>
+      <w:pPr>
+        <w:tabs>
+          <w:tab w:val="num" w:pos="720"/>
+        </w:tabs>
+        <w:ind w:left="720" w:hanging="360"/>
+      </w:pPr>
+      <w:rPr>
+        <w:rFonts w:ascii="Symbol" w:hAnsi="Symbol" w:hint="default"/>
+        <w:sz w:val="20"/>
+      </w:rPr>
+    </w:lvl>
+    <w:lvl w:ilvl="1">
+      <w:start w:val="1"/>
+      <w:numFmt w:val="bullet"/>
+      <w:lvlText w:val="o"/>
+      <w:lvlJc w:val="left"/>
+      <w:pPr>
+        <w:tabs>
+          <w:tab w:val="num" w:pos="1440"/>
+        </w:tabs>
+        <w:ind w:left="1440" w:hanging="360"/>
+      </w:pPr>
+      <w:rPr>
+        <w:rFonts w:ascii="Courier New" w:hAnsi="Courier New" w:hint="default"/>
+        <w:sz w:val="20"/>
+      </w:rPr>
+    </w:lvl>
+    <w:lvl w:ilvl="2" w:tentative="1">
+      <w:start w:val="1"/>
+      <w:numFmt w:val="bullet"/>
+      <w:lvlText w:val=""/>
+      <w:lvlJc w:val="left"/>
+      <w:pPr>
+        <w:tabs>
+          <w:tab w:val="num" w:pos="2160"/>
+        </w:tabs>
+        <w:ind w:left="2160" w:hanging="360"/>
+      </w:pPr>
+      <w:rPr>
+        <w:rFonts w:ascii="Wingdings" w:hAnsi="Wingdings" w:hint="default"/>
+        <w:sz w:val="20"/>
+      </w:rPr>
+    </w:lvl>
+    <w:lvl w:ilvl="3" w:tentative="1">
+      <w:start w:val="1"/>
+      <w:numFmt w:val="bullet"/>
+      <w:lvlText w:val=""/>
+      <w:lvlJc w:val="left"/>
+      <w:pPr>
+        <w:tabs>
+          <w:tab w:val="num" w:pos="2880"/>
+        </w:tabs>
+        <w:ind w:left="2880" w:hanging="360"/>
+      </w:pPr>
+      <w:rPr>
+        <w:rFonts w:ascii="Wingdings" w:hAnsi="Wingdings" w:hint="default"/>
+        <w:sz w:val="20"/>
+      </w:rPr>
+    </w:lvl>
+    <w:lvl w:ilvl="4" w:tentative="1">
+      <w:start w:val="1"/>
+      <w:numFmt w:val="bullet"/>
+      <w:lvlText w:val=""/>
+      <w:lvlJc w:val="left"/>
+      <w:pPr>
+        <w:tabs>
+          <w:tab w:val="num" w:pos="3600"/>
+        </w:tabs>
+        <w:ind w:left="3600" w:hanging="360"/>
+      </w:pPr>
+      <w:rPr>
+        <w:rFonts w:ascii="Wingdings" w:hAnsi="Wingdings" w:hint="default"/>
+        <w:sz w:val="20"/>
+      </w:rPr>
+    </w:lvl>
+    <w:lvl w:ilvl="5" w:tentative="1">
+      <w:start w:val="1"/>
+      <w:numFmt w:val="bullet"/>
+      <w:lvlText w:val=""/>
+      <w:lvlJc w:val="left"/>
+      <w:pPr>
+        <w:tabs>
+          <w:tab w:val="num" w:pos="4320"/>
+        </w:tabs>
+        <w:ind w:left="4320" w:hanging="360"/>
+      </w:pPr>
+      <w:rPr>
+        <w:rFonts w:ascii="Wingdings" w:hAnsi="Wingdings" w:hint="default"/>
+        <w:sz w:val="20"/>
+      </w:rPr>
+    </w:lvl>
+    <w:lvl w:ilvl="6" w:tentative="1">
+      <w:start w:val="1"/>
+      <w:numFmt w:val="bullet"/>
+      <w:lvlText w:val=""/>
+      <w:lvlJc w:val="left"/>
+      <w:pPr>
+        <w:tabs>
+          <w:tab w:val="num" w:pos="5040"/>
+        </w:tabs>
+        <w:ind w:left="5040" w:hanging="360"/>
+      </w:pPr>
+      <w:rPr>
+        <w:rFonts w:ascii="Wingdings" w:hAnsi="Wingdings" w:hint="default"/>
+        <w:sz w:val="20"/>
+      </w:rPr>
+    </w:lvl>
+    <w:lvl w:ilvl="7" w:tentative="1">
+      <w:start w:val="1"/>
+      <w:numFmt w:val="bullet"/>
+      <w:lvlText w:val=""/>
+      <w:lvlJc w:val="left"/>
+      <w:pPr>
+        <w:tabs>
+          <w:tab w:val="num" w:pos="5760"/>
+        </w:tabs>
+        <w:ind w:left="5760" w:hanging="360"/>
+      </w:pPr>
+      <w:rPr>
+        <w:rFonts w:ascii="Wingdings" w:hAnsi="Wingdings" w:hint="default"/>
+        <w:sz w:val="20"/>
+      </w:rPr>
+    </w:lvl>
+    <w:lvl w:ilvl="8" w:tentative="1">
+      <w:start w:val="1"/>
+      <w:numFmt w:val="bullet"/>
+      <w:lvlText w:val=""/>
+      <w:lvlJc w:val="left"/>
+      <w:pPr>
+        <w:tabs>
+          <w:tab w:val="num" w:pos="6480"/>
+        </w:tabs>
+        <w:ind w:left="6480" w:hanging="360"/>
+      </w:pPr>
+      <w:rPr>
+        <w:rFonts w:ascii="Wingdings" w:hAnsi="Wingdings" w:hint="default"/>
+        <w:sz w:val="20"/>
+      </w:rPr>
+    </w:lvl>
+  </w:abstractNum>
+  <w:abstractNum w:abstractNumId="88" w15:restartNumberingAfterBreak="0">
     <w:nsid w:val="60FC653E"/>
     <w:multiLevelType w:val="multilevel"/>
     <w:tmpl w:val="94FE4DE4"/>
@@ -23438,7 +29453,156 @@
       </w:rPr>
     </w:lvl>
   </w:abstractNum>
-  <w:abstractNum w:abstractNumId="75" w15:restartNumberingAfterBreak="0">
+  <w:abstractNum w:abstractNumId="89" w15:restartNumberingAfterBreak="0">
+    <w:nsid w:val="613F70B8"/>
+    <w:multiLevelType w:val="multilevel"/>
+    <w:tmpl w:val="0A5CA60C"/>
+    <w:lvl w:ilvl="0">
+      <w:start w:val="1"/>
+      <w:numFmt w:val="bullet"/>
+      <w:lvlText w:val=""/>
+      <w:lvlJc w:val="left"/>
+      <w:pPr>
+        <w:tabs>
+          <w:tab w:val="num" w:pos="720"/>
+        </w:tabs>
+        <w:ind w:left="720" w:hanging="360"/>
+      </w:pPr>
+      <w:rPr>
+        <w:rFonts w:ascii="Symbol" w:hAnsi="Symbol" w:hint="default"/>
+        <w:sz w:val="20"/>
+      </w:rPr>
+    </w:lvl>
+    <w:lvl w:ilvl="1" w:tentative="1">
+      <w:start w:val="1"/>
+      <w:numFmt w:val="bullet"/>
+      <w:lvlText w:val="o"/>
+      <w:lvlJc w:val="left"/>
+      <w:pPr>
+        <w:tabs>
+          <w:tab w:val="num" w:pos="1440"/>
+        </w:tabs>
+        <w:ind w:left="1440" w:hanging="360"/>
+      </w:pPr>
+      <w:rPr>
+        <w:rFonts w:ascii="Courier New" w:hAnsi="Courier New" w:hint="default"/>
+        <w:sz w:val="20"/>
+      </w:rPr>
+    </w:lvl>
+    <w:lvl w:ilvl="2" w:tentative="1">
+      <w:start w:val="1"/>
+      <w:numFmt w:val="bullet"/>
+      <w:lvlText w:val=""/>
+      <w:lvlJc w:val="left"/>
+      <w:pPr>
+        <w:tabs>
+          <w:tab w:val="num" w:pos="2160"/>
+        </w:tabs>
+        <w:ind w:left="2160" w:hanging="360"/>
+      </w:pPr>
+      <w:rPr>
+        <w:rFonts w:ascii="Wingdings" w:hAnsi="Wingdings" w:hint="default"/>
+        <w:sz w:val="20"/>
+      </w:rPr>
+    </w:lvl>
+    <w:lvl w:ilvl="3" w:tentative="1">
+      <w:start w:val="1"/>
+      <w:numFmt w:val="bullet"/>
+      <w:lvlText w:val=""/>
+      <w:lvlJc w:val="left"/>
+      <w:pPr>
+        <w:tabs>
+          <w:tab w:val="num" w:pos="2880"/>
+        </w:tabs>
+        <w:ind w:left="2880" w:hanging="360"/>
+      </w:pPr>
+      <w:rPr>
+        <w:rFonts w:ascii="Wingdings" w:hAnsi="Wingdings" w:hint="default"/>
+        <w:sz w:val="20"/>
+      </w:rPr>
+    </w:lvl>
+    <w:lvl w:ilvl="4" w:tentative="1">
+      <w:start w:val="1"/>
+      <w:numFmt w:val="bullet"/>
+      <w:lvlText w:val=""/>
+      <w:lvlJc w:val="left"/>
+      <w:pPr>
+        <w:tabs>
+          <w:tab w:val="num" w:pos="3600"/>
+        </w:tabs>
+        <w:ind w:left="3600" w:hanging="360"/>
+      </w:pPr>
+      <w:rPr>
+        <w:rFonts w:ascii="Wingdings" w:hAnsi="Wingdings" w:hint="default"/>
+        <w:sz w:val="20"/>
+      </w:rPr>
+    </w:lvl>
+    <w:lvl w:ilvl="5" w:tentative="1">
+      <w:start w:val="1"/>
+      <w:numFmt w:val="bullet"/>
+      <w:lvlText w:val=""/>
+      <w:lvlJc w:val="left"/>
+      <w:pPr>
+        <w:tabs>
+          <w:tab w:val="num" w:pos="4320"/>
+        </w:tabs>
+        <w:ind w:left="4320" w:hanging="360"/>
+      </w:pPr>
+      <w:rPr>
+        <w:rFonts w:ascii="Wingdings" w:hAnsi="Wingdings" w:hint="default"/>
+        <w:sz w:val="20"/>
+      </w:rPr>
+    </w:lvl>
+    <w:lvl w:ilvl="6" w:tentative="1">
+      <w:start w:val="1"/>
+      <w:numFmt w:val="bullet"/>
+      <w:lvlText w:val=""/>
+      <w:lvlJc w:val="left"/>
+      <w:pPr>
+        <w:tabs>
+          <w:tab w:val="num" w:pos="5040"/>
+        </w:tabs>
+        <w:ind w:left="5040" w:hanging="360"/>
+      </w:pPr>
+      <w:rPr>
+        <w:rFonts w:ascii="Wingdings" w:hAnsi="Wingdings" w:hint="default"/>
+        <w:sz w:val="20"/>
+      </w:rPr>
+    </w:lvl>
+    <w:lvl w:ilvl="7" w:tentative="1">
+      <w:start w:val="1"/>
+      <w:numFmt w:val="bullet"/>
+      <w:lvlText w:val=""/>
+      <w:lvlJc w:val="left"/>
+      <w:pPr>
+        <w:tabs>
+          <w:tab w:val="num" w:pos="5760"/>
+        </w:tabs>
+        <w:ind w:left="5760" w:hanging="360"/>
+      </w:pPr>
+      <w:rPr>
+        <w:rFonts w:ascii="Wingdings" w:hAnsi="Wingdings" w:hint="default"/>
+        <w:sz w:val="20"/>
+      </w:rPr>
+    </w:lvl>
+    <w:lvl w:ilvl="8" w:tentative="1">
+      <w:start w:val="1"/>
+      <w:numFmt w:val="bullet"/>
+      <w:lvlText w:val=""/>
+      <w:lvlJc w:val="left"/>
+      <w:pPr>
+        <w:tabs>
+          <w:tab w:val="num" w:pos="6480"/>
+        </w:tabs>
+        <w:ind w:left="6480" w:hanging="360"/>
+      </w:pPr>
+      <w:rPr>
+        <w:rFonts w:ascii="Wingdings" w:hAnsi="Wingdings" w:hint="default"/>
+        <w:sz w:val="20"/>
+      </w:rPr>
+    </w:lvl>
+  </w:abstractNum>
+  <w:abstractNum w:abstractNumId="90" w15:restartNumberingAfterBreak="0">
     <w:nsid w:val="620A745F"/>
     <w:multiLevelType w:val="multilevel"/>
     <w:tmpl w:val="4D1E0832"/>
@@ -23587,7 +29751,156 @@
       </w:rPr>
     </w:lvl>
   </w:abstractNum>
-  <w:abstractNum w:abstractNumId="76" w15:restartNumberingAfterBreak="0">
+  <w:abstractNum w:abstractNumId="91" w15:restartNumberingAfterBreak="0">
+    <w:nsid w:val="67340C32"/>
+    <w:multiLevelType w:val="multilevel"/>
+    <w:tmpl w:val="084C86EC"/>
+    <w:lvl w:ilvl="0">
+      <w:start w:val="1"/>
+      <w:numFmt w:val="bullet"/>
+      <w:lvlText w:val=""/>
+      <w:lvlJc w:val="left"/>
+      <w:pPr>
+        <w:tabs>
+          <w:tab w:val="num" w:pos="720"/>
+        </w:tabs>
+        <w:ind w:left="720" w:hanging="360"/>
+      </w:pPr>
+      <w:rPr>
+        <w:rFonts w:ascii="Symbol" w:hAnsi="Symbol" w:hint="default"/>
+        <w:sz w:val="20"/>
+      </w:rPr>
+    </w:lvl>
+    <w:lvl w:ilvl="1" w:tentative="1">
+      <w:start w:val="1"/>
+      <w:numFmt w:val="bullet"/>
+      <w:lvlText w:val="o"/>
+      <w:lvlJc w:val="left"/>
+      <w:pPr>
+        <w:tabs>
+          <w:tab w:val="num" w:pos="1440"/>
+        </w:tabs>
+        <w:ind w:left="1440" w:hanging="360"/>
+      </w:pPr>
+      <w:rPr>
+        <w:rFonts w:ascii="Courier New" w:hAnsi="Courier New" w:hint="default"/>
+        <w:sz w:val="20"/>
+      </w:rPr>
+    </w:lvl>
+    <w:lvl w:ilvl="2" w:tentative="1">
+      <w:start w:val="1"/>
+      <w:numFmt w:val="bullet"/>
+      <w:lvlText w:val=""/>
+      <w:lvlJc w:val="left"/>
+      <w:pPr>
+        <w:tabs>
+          <w:tab w:val="num" w:pos="2160"/>
+        </w:tabs>
+        <w:ind w:left="2160" w:hanging="360"/>
+      </w:pPr>
+      <w:rPr>
+        <w:rFonts w:ascii="Wingdings" w:hAnsi="Wingdings" w:hint="default"/>
+        <w:sz w:val="20"/>
+      </w:rPr>
+    </w:lvl>
+    <w:lvl w:ilvl="3" w:tentative="1">
+      <w:start w:val="1"/>
+      <w:numFmt w:val="bullet"/>
+      <w:lvlText w:val=""/>
+      <w:lvlJc w:val="left"/>
+      <w:pPr>
+        <w:tabs>
+          <w:tab w:val="num" w:pos="2880"/>
+        </w:tabs>
+        <w:ind w:left="2880" w:hanging="360"/>
+      </w:pPr>
+      <w:rPr>
+        <w:rFonts w:ascii="Wingdings" w:hAnsi="Wingdings" w:hint="default"/>
+        <w:sz w:val="20"/>
+      </w:rPr>
+    </w:lvl>
+    <w:lvl w:ilvl="4" w:tentative="1">
+      <w:start w:val="1"/>
+      <w:numFmt w:val="bullet"/>
+      <w:lvlText w:val=""/>
+      <w:lvlJc w:val="left"/>
+      <w:pPr>
+        <w:tabs>
+          <w:tab w:val="num" w:pos="3600"/>
+        </w:tabs>
+        <w:ind w:left="3600" w:hanging="360"/>
+      </w:pPr>
+      <w:rPr>
+        <w:rFonts w:ascii="Wingdings" w:hAnsi="Wingdings" w:hint="default"/>
+        <w:sz w:val="20"/>
+      </w:rPr>
+    </w:lvl>
+    <w:lvl w:ilvl="5" w:tentative="1">
+      <w:start w:val="1"/>
+      <w:numFmt w:val="bullet"/>
+      <w:lvlText w:val=""/>
+      <w:lvlJc w:val="left"/>
+      <w:pPr>
+        <w:tabs>
+          <w:tab w:val="num" w:pos="4320"/>
+        </w:tabs>
+        <w:ind w:left="4320" w:hanging="360"/>
+      </w:pPr>
+      <w:rPr>
+        <w:rFonts w:ascii="Wingdings" w:hAnsi="Wingdings" w:hint="default"/>
+        <w:sz w:val="20"/>
+      </w:rPr>
+    </w:lvl>
+    <w:lvl w:ilvl="6" w:tentative="1">
+      <w:start w:val="1"/>
+      <w:numFmt w:val="bullet"/>
+      <w:lvlText w:val=""/>
+      <w:lvlJc w:val="left"/>
+      <w:pPr>
+        <w:tabs>
+          <w:tab w:val="num" w:pos="5040"/>
+        </w:tabs>
+        <w:ind w:left="5040" w:hanging="360"/>
+      </w:pPr>
+      <w:rPr>
+        <w:rFonts w:ascii="Wingdings" w:hAnsi="Wingdings" w:hint="default"/>
+        <w:sz w:val="20"/>
+      </w:rPr>
+    </w:lvl>
+    <w:lvl w:ilvl="7" w:tentative="1">
+      <w:start w:val="1"/>
+      <w:numFmt w:val="bullet"/>
+      <w:lvlText w:val=""/>
+      <w:lvlJc w:val="left"/>
+      <w:pPr>
+        <w:tabs>
+          <w:tab w:val="num" w:pos="5760"/>
+        </w:tabs>
+        <w:ind w:left="5760" w:hanging="360"/>
+      </w:pPr>
+      <w:rPr>
+        <w:rFonts w:ascii="Wingdings" w:hAnsi="Wingdings" w:hint="default"/>
+        <w:sz w:val="20"/>
+      </w:rPr>
+    </w:lvl>
+    <w:lvl w:ilvl="8" w:tentative="1">
+      <w:start w:val="1"/>
+      <w:numFmt w:val="bullet"/>
+      <w:lvlText w:val=""/>
+      <w:lvlJc w:val="left"/>
+      <w:pPr>
+        <w:tabs>
+          <w:tab w:val="num" w:pos="6480"/>
+        </w:tabs>
+        <w:ind w:left="6480" w:hanging="360"/>
+      </w:pPr>
+      <w:rPr>
+        <w:rFonts w:ascii="Wingdings" w:hAnsi="Wingdings" w:hint="default"/>
+        <w:sz w:val="20"/>
+      </w:rPr>
+    </w:lvl>
+  </w:abstractNum>
+  <w:abstractNum w:abstractNumId="92" w15:restartNumberingAfterBreak="0">
     <w:nsid w:val="692B75C3"/>
     <w:multiLevelType w:val="multilevel"/>
     <w:tmpl w:val="323A3528"/>
@@ -23736,7 +30049,7 @@
       </w:rPr>
     </w:lvl>
   </w:abstractNum>
-  <w:abstractNum w:abstractNumId="77" w15:restartNumberingAfterBreak="0">
+  <w:abstractNum w:abstractNumId="93" w15:restartNumberingAfterBreak="0">
     <w:nsid w:val="6C3F0390"/>
     <w:multiLevelType w:val="multilevel"/>
     <w:tmpl w:val="C030867C"/>
@@ -23849,7 +30162,7 @@
       </w:pPr>
     </w:lvl>
   </w:abstractNum>
-  <w:abstractNum w:abstractNumId="78" w15:restartNumberingAfterBreak="0">
+  <w:abstractNum w:abstractNumId="94" w15:restartNumberingAfterBreak="0">
     <w:nsid w:val="6CCB7582"/>
     <w:multiLevelType w:val="multilevel"/>
     <w:tmpl w:val="BFA477B6"/>
@@ -23998,7 +30311,7 @@
       </w:rPr>
     </w:lvl>
   </w:abstractNum>
-  <w:abstractNum w:abstractNumId="79" w15:restartNumberingAfterBreak="0">
+  <w:abstractNum w:abstractNumId="95" w15:restartNumberingAfterBreak="0">
     <w:nsid w:val="6CE72B90"/>
     <w:multiLevelType w:val="multilevel"/>
     <w:tmpl w:val="DBB0A664"/>
@@ -24147,7 +30460,7 @@
       </w:rPr>
     </w:lvl>
   </w:abstractNum>
-  <w:abstractNum w:abstractNumId="80" w15:restartNumberingAfterBreak="0">
+  <w:abstractNum w:abstractNumId="96" w15:restartNumberingAfterBreak="0">
     <w:nsid w:val="6DAC27DC"/>
     <w:multiLevelType w:val="multilevel"/>
     <w:tmpl w:val="C9403DC8"/>
@@ -24296,7 +30609,7 @@
       </w:rPr>
     </w:lvl>
   </w:abstractNum>
-  <w:abstractNum w:abstractNumId="81" w15:restartNumberingAfterBreak="0">
+  <w:abstractNum w:abstractNumId="97" w15:restartNumberingAfterBreak="0">
     <w:nsid w:val="6F2F2B0F"/>
     <w:multiLevelType w:val="multilevel"/>
     <w:tmpl w:val="3E9E9A88"/>
@@ -24445,7 +30758,7 @@
       </w:rPr>
     </w:lvl>
   </w:abstractNum>
-  <w:abstractNum w:abstractNumId="82" w15:restartNumberingAfterBreak="0">
+  <w:abstractNum w:abstractNumId="98" w15:restartNumberingAfterBreak="0">
     <w:nsid w:val="6F782B34"/>
     <w:multiLevelType w:val="multilevel"/>
     <w:tmpl w:val="3C0629EE"/>
@@ -24594,7 +30907,7 @@
       </w:rPr>
     </w:lvl>
   </w:abstractNum>
-  <w:abstractNum w:abstractNumId="83" w15:restartNumberingAfterBreak="0">
+  <w:abstractNum w:abstractNumId="99" w15:restartNumberingAfterBreak="0">
     <w:nsid w:val="6FCE0FC3"/>
     <w:multiLevelType w:val="multilevel"/>
     <w:tmpl w:val="BBE4BC26"/>
@@ -24711,7 +31024,7 @@
       </w:pPr>
     </w:lvl>
   </w:abstractNum>
-  <w:abstractNum w:abstractNumId="84" w15:restartNumberingAfterBreak="0">
+  <w:abstractNum w:abstractNumId="100" w15:restartNumberingAfterBreak="0">
     <w:nsid w:val="7124441B"/>
     <w:multiLevelType w:val="multilevel"/>
     <w:tmpl w:val="04A441DA"/>
@@ -24860,7 +31173,7 @@
       </w:rPr>
     </w:lvl>
   </w:abstractNum>
-  <w:abstractNum w:abstractNumId="85" w15:restartNumberingAfterBreak="0">
+  <w:abstractNum w:abstractNumId="101" w15:restartNumberingAfterBreak="0">
     <w:nsid w:val="7361233F"/>
     <w:multiLevelType w:val="multilevel"/>
     <w:tmpl w:val="B55AF34E"/>
@@ -25009,7 +31322,7 @@
       </w:rPr>
     </w:lvl>
   </w:abstractNum>
-  <w:abstractNum w:abstractNumId="86" w15:restartNumberingAfterBreak="0">
+  <w:abstractNum w:abstractNumId="102" w15:restartNumberingAfterBreak="0">
     <w:nsid w:val="74692AE0"/>
     <w:multiLevelType w:val="multilevel"/>
     <w:tmpl w:val="316A25D8"/>
@@ -25158,7 +31471,7 @@
       </w:rPr>
     </w:lvl>
   </w:abstractNum>
-  <w:abstractNum w:abstractNumId="87" w15:restartNumberingAfterBreak="0">
+  <w:abstractNum w:abstractNumId="103" w15:restartNumberingAfterBreak="0">
     <w:nsid w:val="74C32D29"/>
     <w:multiLevelType w:val="multilevel"/>
     <w:tmpl w:val="90EAE9C2"/>
@@ -25307,7 +31620,7 @@
       </w:rPr>
     </w:lvl>
   </w:abstractNum>
-  <w:abstractNum w:abstractNumId="88" w15:restartNumberingAfterBreak="0">
+  <w:abstractNum w:abstractNumId="104" w15:restartNumberingAfterBreak="0">
     <w:nsid w:val="76625B09"/>
     <w:multiLevelType w:val="multilevel"/>
     <w:tmpl w:val="62D4DA4A"/>
@@ -25456,7 +31769,7 @@
       </w:rPr>
     </w:lvl>
   </w:abstractNum>
-  <w:abstractNum w:abstractNumId="89" w15:restartNumberingAfterBreak="0">
+  <w:abstractNum w:abstractNumId="105" w15:restartNumberingAfterBreak="0">
     <w:nsid w:val="78245F9F"/>
     <w:multiLevelType w:val="multilevel"/>
     <w:tmpl w:val="34DAE1A6"/>
@@ -25605,7 +31918,156 @@
       </w:rPr>
     </w:lvl>
   </w:abstractNum>
-  <w:abstractNum w:abstractNumId="90" w15:restartNumberingAfterBreak="0">
+  <w:abstractNum w:abstractNumId="106" w15:restartNumberingAfterBreak="0">
+    <w:nsid w:val="78B50442"/>
+    <w:multiLevelType w:val="multilevel"/>
+    <w:tmpl w:val="ED5A167C"/>
+    <w:lvl w:ilvl="0">
+      <w:start w:val="1"/>
+      <w:numFmt w:val="bullet"/>
+      <w:lvlText w:val=""/>
+      <w:lvlJc w:val="left"/>
+      <w:pPr>
+        <w:tabs>
+          <w:tab w:val="num" w:pos="720"/>
+        </w:tabs>
+        <w:ind w:left="720" w:hanging="360"/>
+      </w:pPr>
+      <w:rPr>
+        <w:rFonts w:ascii="Symbol" w:hAnsi="Symbol" w:hint="default"/>
+        <w:sz w:val="20"/>
+      </w:rPr>
+    </w:lvl>
+    <w:lvl w:ilvl="1" w:tentative="1">
+      <w:start w:val="1"/>
+      <w:numFmt w:val="bullet"/>
+      <w:lvlText w:val="o"/>
+      <w:lvlJc w:val="left"/>
+      <w:pPr>
+        <w:tabs>
+          <w:tab w:val="num" w:pos="1440"/>
+        </w:tabs>
+        <w:ind w:left="1440" w:hanging="360"/>
+      </w:pPr>
+      <w:rPr>
+        <w:rFonts w:ascii="Courier New" w:hAnsi="Courier New" w:hint="default"/>
+        <w:sz w:val="20"/>
+      </w:rPr>
+    </w:lvl>
+    <w:lvl w:ilvl="2" w:tentative="1">
+      <w:start w:val="1"/>
+      <w:numFmt w:val="bullet"/>
+      <w:lvlText w:val=""/>
+      <w:lvlJc w:val="left"/>
+      <w:pPr>
+        <w:tabs>
+          <w:tab w:val="num" w:pos="2160"/>
+        </w:tabs>
+        <w:ind w:left="2160" w:hanging="360"/>
+      </w:pPr>
+      <w:rPr>
+        <w:rFonts w:ascii="Wingdings" w:hAnsi="Wingdings" w:hint="default"/>
+        <w:sz w:val="20"/>
+      </w:rPr>
+    </w:lvl>
+    <w:lvl w:ilvl="3" w:tentative="1">
+      <w:start w:val="1"/>
+      <w:numFmt w:val="bullet"/>
+      <w:lvlText w:val=""/>
+      <w:lvlJc w:val="left"/>
+      <w:pPr>
+        <w:tabs>
+          <w:tab w:val="num" w:pos="2880"/>
+        </w:tabs>
+        <w:ind w:left="2880" w:hanging="360"/>
+      </w:pPr>
+      <w:rPr>
+        <w:rFonts w:ascii="Wingdings" w:hAnsi="Wingdings" w:hint="default"/>
+        <w:sz w:val="20"/>
+      </w:rPr>
+    </w:lvl>
+    <w:lvl w:ilvl="4" w:tentative="1">
+      <w:start w:val="1"/>
+      <w:numFmt w:val="bullet"/>
+      <w:lvlText w:val=""/>
+      <w:lvlJc w:val="left"/>
+      <w:pPr>
+        <w:tabs>
+          <w:tab w:val="num" w:pos="3600"/>
+        </w:tabs>
+        <w:ind w:left="3600" w:hanging="360"/>
+      </w:pPr>
+      <w:rPr>
+        <w:rFonts w:ascii="Wingdings" w:hAnsi="Wingdings" w:hint="default"/>
+        <w:sz w:val="20"/>
+      </w:rPr>
+    </w:lvl>
+    <w:lvl w:ilvl="5" w:tentative="1">
+      <w:start w:val="1"/>
+      <w:numFmt w:val="bullet"/>
+      <w:lvlText w:val=""/>
+      <w:lvlJc w:val="left"/>
+      <w:pPr>
+        <w:tabs>
+          <w:tab w:val="num" w:pos="4320"/>
+        </w:tabs>
+        <w:ind w:left="4320" w:hanging="360"/>
+      </w:pPr>
+      <w:rPr>
+        <w:rFonts w:ascii="Wingdings" w:hAnsi="Wingdings" w:hint="default"/>
+        <w:sz w:val="20"/>
+      </w:rPr>
+    </w:lvl>
+    <w:lvl w:ilvl="6" w:tentative="1">
+      <w:start w:val="1"/>
+      <w:numFmt w:val="bullet"/>
+      <w:lvlText w:val=""/>
+      <w:lvlJc w:val="left"/>
+      <w:pPr>
+        <w:tabs>
+          <w:tab w:val="num" w:pos="5040"/>
+        </w:tabs>
+        <w:ind w:left="5040" w:hanging="360"/>
+      </w:pPr>
+      <w:rPr>
+        <w:rFonts w:ascii="Wingdings" w:hAnsi="Wingdings" w:hint="default"/>
+        <w:sz w:val="20"/>
+      </w:rPr>
+    </w:lvl>
+    <w:lvl w:ilvl="7" w:tentative="1">
+      <w:start w:val="1"/>
+      <w:numFmt w:val="bullet"/>
+      <w:lvlText w:val=""/>
+      <w:lvlJc w:val="left"/>
+      <w:pPr>
+        <w:tabs>
+          <w:tab w:val="num" w:pos="5760"/>
+        </w:tabs>
+        <w:ind w:left="5760" w:hanging="360"/>
+      </w:pPr>
+      <w:rPr>
+        <w:rFonts w:ascii="Wingdings" w:hAnsi="Wingdings" w:hint="default"/>
+        <w:sz w:val="20"/>
+      </w:rPr>
+    </w:lvl>
+    <w:lvl w:ilvl="8" w:tentative="1">
+      <w:start w:val="1"/>
+      <w:numFmt w:val="bullet"/>
+      <w:lvlText w:val=""/>
+      <w:lvlJc w:val="left"/>
+      <w:pPr>
+        <w:tabs>
+          <w:tab w:val="num" w:pos="6480"/>
+        </w:tabs>
+        <w:ind w:left="6480" w:hanging="360"/>
+      </w:pPr>
+      <w:rPr>
+        <w:rFonts w:ascii="Wingdings" w:hAnsi="Wingdings" w:hint="default"/>
+        <w:sz w:val="20"/>
+      </w:rPr>
+    </w:lvl>
+  </w:abstractNum>
+  <w:abstractNum w:abstractNumId="107" w15:restartNumberingAfterBreak="0">
     <w:nsid w:val="7AE15CA0"/>
     <w:multiLevelType w:val="multilevel"/>
     <w:tmpl w:val="45FE9B34"/>
@@ -25754,7 +32216,156 @@
       </w:rPr>
     </w:lvl>
   </w:abstractNum>
-  <w:abstractNum w:abstractNumId="91" w15:restartNumberingAfterBreak="0">
+  <w:abstractNum w:abstractNumId="108" w15:restartNumberingAfterBreak="0">
+    <w:nsid w:val="7BE96F34"/>
+    <w:multiLevelType w:val="multilevel"/>
+    <w:tmpl w:val="CEF4DB00"/>
+    <w:lvl w:ilvl="0">
+      <w:start w:val="1"/>
+      <w:numFmt w:val="bullet"/>
+      <w:lvlText w:val=""/>
+      <w:lvlJc w:val="left"/>
+      <w:pPr>
+        <w:tabs>
+          <w:tab w:val="num" w:pos="720"/>
+        </w:tabs>
+        <w:ind w:left="720" w:hanging="360"/>
+      </w:pPr>
+      <w:rPr>
+        <w:rFonts w:ascii="Symbol" w:hAnsi="Symbol" w:hint="default"/>
+        <w:sz w:val="20"/>
+      </w:rPr>
+    </w:lvl>
+    <w:lvl w:ilvl="1" w:tentative="1">
+      <w:start w:val="1"/>
+      <w:numFmt w:val="bullet"/>
+      <w:lvlText w:val="o"/>
+      <w:lvlJc w:val="left"/>
+      <w:pPr>
+        <w:tabs>
+          <w:tab w:val="num" w:pos="1440"/>
+        </w:tabs>
+        <w:ind w:left="1440" w:hanging="360"/>
+      </w:pPr>
+      <w:rPr>
+        <w:rFonts w:ascii="Courier New" w:hAnsi="Courier New" w:hint="default"/>
+        <w:sz w:val="20"/>
+      </w:rPr>
+    </w:lvl>
+    <w:lvl w:ilvl="2" w:tentative="1">
+      <w:start w:val="1"/>
+      <w:numFmt w:val="bullet"/>
+      <w:lvlText w:val=""/>
+      <w:lvlJc w:val="left"/>
+      <w:pPr>
+        <w:tabs>
+          <w:tab w:val="num" w:pos="2160"/>
+        </w:tabs>
+        <w:ind w:left="2160" w:hanging="360"/>
+      </w:pPr>
+      <w:rPr>
+        <w:rFonts w:ascii="Wingdings" w:hAnsi="Wingdings" w:hint="default"/>
+        <w:sz w:val="20"/>
+      </w:rPr>
+    </w:lvl>
+    <w:lvl w:ilvl="3" w:tentative="1">
+      <w:start w:val="1"/>
+      <w:numFmt w:val="bullet"/>
+      <w:lvlText w:val=""/>
+      <w:lvlJc w:val="left"/>
+      <w:pPr>
+        <w:tabs>
+          <w:tab w:val="num" w:pos="2880"/>
+        </w:tabs>
+        <w:ind w:left="2880" w:hanging="360"/>
+      </w:pPr>
+      <w:rPr>
+        <w:rFonts w:ascii="Wingdings" w:hAnsi="Wingdings" w:hint="default"/>
+        <w:sz w:val="20"/>
+      </w:rPr>
+    </w:lvl>
+    <w:lvl w:ilvl="4" w:tentative="1">
+      <w:start w:val="1"/>
+      <w:numFmt w:val="bullet"/>
+      <w:lvlText w:val=""/>
+      <w:lvlJc w:val="left"/>
+      <w:pPr>
+        <w:tabs>
+          <w:tab w:val="num" w:pos="3600"/>
+        </w:tabs>
+        <w:ind w:left="3600" w:hanging="360"/>
+      </w:pPr>
+      <w:rPr>
+        <w:rFonts w:ascii="Wingdings" w:hAnsi="Wingdings" w:hint="default"/>
+        <w:sz w:val="20"/>
+      </w:rPr>
+    </w:lvl>
+    <w:lvl w:ilvl="5" w:tentative="1">
+      <w:start w:val="1"/>
+      <w:numFmt w:val="bullet"/>
+      <w:lvlText w:val=""/>
+      <w:lvlJc w:val="left"/>
+      <w:pPr>
+        <w:tabs>
+          <w:tab w:val="num" w:pos="4320"/>
+        </w:tabs>
+        <w:ind w:left="4320" w:hanging="360"/>
+      </w:pPr>
+      <w:rPr>
+        <w:rFonts w:ascii="Wingdings" w:hAnsi="Wingdings" w:hint="default"/>
+        <w:sz w:val="20"/>
+      </w:rPr>
+    </w:lvl>
+    <w:lvl w:ilvl="6" w:tentative="1">
+      <w:start w:val="1"/>
+      <w:numFmt w:val="bullet"/>
+      <w:lvlText w:val=""/>
+      <w:lvlJc w:val="left"/>
+      <w:pPr>
+        <w:tabs>
+          <w:tab w:val="num" w:pos="5040"/>
+        </w:tabs>
+        <w:ind w:left="5040" w:hanging="360"/>
+      </w:pPr>
+      <w:rPr>
+        <w:rFonts w:ascii="Wingdings" w:hAnsi="Wingdings" w:hint="default"/>
+        <w:sz w:val="20"/>
+      </w:rPr>
+    </w:lvl>
+    <w:lvl w:ilvl="7" w:tentative="1">
+      <w:start w:val="1"/>
+      <w:numFmt w:val="bullet"/>
+      <w:lvlText w:val=""/>
+      <w:lvlJc w:val="left"/>
+      <w:pPr>
+        <w:tabs>
+          <w:tab w:val="num" w:pos="5760"/>
+        </w:tabs>
+        <w:ind w:left="5760" w:hanging="360"/>
+      </w:pPr>
+      <w:rPr>
+        <w:rFonts w:ascii="Wingdings" w:hAnsi="Wingdings" w:hint="default"/>
+        <w:sz w:val="20"/>
+      </w:rPr>
+    </w:lvl>
+    <w:lvl w:ilvl="8" w:tentative="1">
+      <w:start w:val="1"/>
+      <w:numFmt w:val="bullet"/>
+      <w:lvlText w:val=""/>
+      <w:lvlJc w:val="left"/>
+      <w:pPr>
+        <w:tabs>
+          <w:tab w:val="num" w:pos="6480"/>
+        </w:tabs>
+        <w:ind w:left="6480" w:hanging="360"/>
+      </w:pPr>
+      <w:rPr>
+        <w:rFonts w:ascii="Wingdings" w:hAnsi="Wingdings" w:hint="default"/>
+        <w:sz w:val="20"/>
+      </w:rPr>
+    </w:lvl>
+  </w:abstractNum>
+  <w:abstractNum w:abstractNumId="109" w15:restartNumberingAfterBreak="0">
     <w:nsid w:val="7E445591"/>
     <w:multiLevelType w:val="multilevel"/>
     <w:tmpl w:val="A970DF52"/>
@@ -25903,7 +32514,7 @@
       </w:rPr>
     </w:lvl>
   </w:abstractNum>
-  <w:abstractNum w:abstractNumId="92" w15:restartNumberingAfterBreak="0">
+  <w:abstractNum w:abstractNumId="110" w15:restartNumberingAfterBreak="0">
     <w:nsid w:val="7F2F7030"/>
     <w:multiLevelType w:val="multilevel"/>
     <w:tmpl w:val="573ABEC0"/>
@@ -26052,7 +32663,7 @@
       </w:rPr>
     </w:lvl>
   </w:abstractNum>
-  <w:abstractNum w:abstractNumId="93" w15:restartNumberingAfterBreak="0">
+  <w:abstractNum w:abstractNumId="111" w15:restartNumberingAfterBreak="0">
     <w:nsid w:val="7F786B96"/>
     <w:multiLevelType w:val="multilevel"/>
     <w:tmpl w:val="492ECDF0"/>
@@ -26202,175 +32813,175 @@
     </w:lvl>
   </w:abstractNum>
   <w:num w:numId="1" w16cid:durableId="328875413">
-    <w:abstractNumId w:val="36"/>
+    <w:abstractNumId w:val="43"/>
   </w:num>
   <w:num w:numId="2" w16cid:durableId="798568990">
-    <w:abstractNumId w:val="49"/>
+    <w:abstractNumId w:val="58"/>
   </w:num>
   <w:num w:numId="3" w16cid:durableId="1337272575">
-    <w:abstractNumId w:val="30"/>
+    <w:abstractNumId w:val="35"/>
   </w:num>
   <w:num w:numId="4" w16cid:durableId="1390415892">
+    <w:abstractNumId w:val="100"/>
+  </w:num>
+  <w:num w:numId="5" w16cid:durableId="690379908">
+    <w:abstractNumId w:val="66"/>
+  </w:num>
+  <w:num w:numId="6" w16cid:durableId="1503621366">
+    <w:abstractNumId w:val="88"/>
+  </w:num>
+  <w:num w:numId="7" w16cid:durableId="1743944426">
+    <w:abstractNumId w:val="72"/>
+  </w:num>
+  <w:num w:numId="8" w16cid:durableId="1701129928">
+    <w:abstractNumId w:val="54"/>
+  </w:num>
+  <w:num w:numId="9" w16cid:durableId="1414622830">
+    <w:abstractNumId w:val="57"/>
+  </w:num>
+  <w:num w:numId="10" w16cid:durableId="1982609315">
+    <w:abstractNumId w:val="95"/>
+  </w:num>
+  <w:num w:numId="11" w16cid:durableId="1856649529">
+    <w:abstractNumId w:val="3"/>
+  </w:num>
+  <w:num w:numId="12" w16cid:durableId="518466640">
+    <w:abstractNumId w:val="17"/>
+  </w:num>
+  <w:num w:numId="13" w16cid:durableId="483469850">
+    <w:abstractNumId w:val="62"/>
+  </w:num>
+  <w:num w:numId="14" w16cid:durableId="1898009251">
+    <w:abstractNumId w:val="12"/>
+  </w:num>
+  <w:num w:numId="15" w16cid:durableId="1184786961">
+    <w:abstractNumId w:val="19"/>
+  </w:num>
+  <w:num w:numId="16" w16cid:durableId="1991712486">
+    <w:abstractNumId w:val="56"/>
+  </w:num>
+  <w:num w:numId="17" w16cid:durableId="132992886">
+    <w:abstractNumId w:val="76"/>
+  </w:num>
+  <w:num w:numId="18" w16cid:durableId="933592862">
+    <w:abstractNumId w:val="11"/>
+  </w:num>
+  <w:num w:numId="19" w16cid:durableId="1890650663">
+    <w:abstractNumId w:val="15"/>
+  </w:num>
+  <w:num w:numId="20" w16cid:durableId="1240292867">
+    <w:abstractNumId w:val="29"/>
+  </w:num>
+  <w:num w:numId="21" w16cid:durableId="503476871">
+    <w:abstractNumId w:val="79"/>
+  </w:num>
+  <w:num w:numId="22" w16cid:durableId="1418015889">
+    <w:abstractNumId w:val="92"/>
+  </w:num>
+  <w:num w:numId="23" w16cid:durableId="1800147920">
+    <w:abstractNumId w:val="82"/>
+  </w:num>
+  <w:num w:numId="24" w16cid:durableId="1306742466">
+    <w:abstractNumId w:val="99"/>
+  </w:num>
+  <w:num w:numId="25" w16cid:durableId="70474376">
+    <w:abstractNumId w:val="41"/>
+  </w:num>
+  <w:num w:numId="26" w16cid:durableId="720328349">
+    <w:abstractNumId w:val="52"/>
+  </w:num>
+  <w:num w:numId="27" w16cid:durableId="1214466926">
+    <w:abstractNumId w:val="38"/>
+  </w:num>
+  <w:num w:numId="28" w16cid:durableId="105321621">
+    <w:abstractNumId w:val="111"/>
+  </w:num>
+  <w:num w:numId="29" w16cid:durableId="933830431">
+    <w:abstractNumId w:val="59"/>
+  </w:num>
+  <w:num w:numId="30" w16cid:durableId="129786135">
+    <w:abstractNumId w:val="39"/>
+  </w:num>
+  <w:num w:numId="31" w16cid:durableId="1324897877">
+    <w:abstractNumId w:val="8"/>
+  </w:num>
+  <w:num w:numId="32" w16cid:durableId="382292776">
+    <w:abstractNumId w:val="50"/>
+  </w:num>
+  <w:num w:numId="33" w16cid:durableId="333001211">
+    <w:abstractNumId w:val="94"/>
+  </w:num>
+  <w:num w:numId="34" w16cid:durableId="662855949">
+    <w:abstractNumId w:val="37"/>
+  </w:num>
+  <w:num w:numId="35" w16cid:durableId="1906448495">
+    <w:abstractNumId w:val="7"/>
+  </w:num>
+  <w:num w:numId="36" w16cid:durableId="394133736">
+    <w:abstractNumId w:val="31"/>
+  </w:num>
+  <w:num w:numId="37" w16cid:durableId="1584492848">
+    <w:abstractNumId w:val="107"/>
+  </w:num>
+  <w:num w:numId="38" w16cid:durableId="755133572">
+    <w:abstractNumId w:val="28"/>
+  </w:num>
+  <w:num w:numId="39" w16cid:durableId="1141386066">
+    <w:abstractNumId w:val="68"/>
+  </w:num>
+  <w:num w:numId="40" w16cid:durableId="237325242">
+    <w:abstractNumId w:val="51"/>
+  </w:num>
+  <w:num w:numId="41" w16cid:durableId="1920866882">
+    <w:abstractNumId w:val="55"/>
+  </w:num>
+  <w:num w:numId="42" w16cid:durableId="852769622">
+    <w:abstractNumId w:val="13"/>
+  </w:num>
+  <w:num w:numId="43" w16cid:durableId="1514883229">
+    <w:abstractNumId w:val="14"/>
+  </w:num>
+  <w:num w:numId="44" w16cid:durableId="1113940206">
+    <w:abstractNumId w:val="44"/>
+  </w:num>
+  <w:num w:numId="45" w16cid:durableId="1352146906">
+    <w:abstractNumId w:val="67"/>
+  </w:num>
+  <w:num w:numId="46" w16cid:durableId="111363930">
+    <w:abstractNumId w:val="48"/>
+  </w:num>
+  <w:num w:numId="47" w16cid:durableId="2143452828">
+    <w:abstractNumId w:val="21"/>
+  </w:num>
+  <w:num w:numId="48" w16cid:durableId="292440747">
     <w:abstractNumId w:val="84"/>
   </w:num>
-  <w:num w:numId="5" w16cid:durableId="690379908">
-    <w:abstractNumId w:val="56"/>
+  <w:num w:numId="49" w16cid:durableId="1576277143">
+    <w:abstractNumId w:val="60"/>
   </w:num>
-  <w:num w:numId="6" w16cid:durableId="1503621366">
-    <w:abstractNumId w:val="74"/>
-  </w:num>
-  <w:num w:numId="7" w16cid:durableId="1743944426">
-    <w:abstractNumId w:val="62"/>
-  </w:num>
-  <w:num w:numId="8" w16cid:durableId="1701129928">
+  <w:num w:numId="50" w16cid:durableId="707608289">
     <w:abstractNumId w:val="45"/>
   </w:num>
-  <w:num w:numId="9" w16cid:durableId="1414622830">
-    <w:abstractNumId w:val="48"/>
-  </w:num>
-  <w:num w:numId="10" w16cid:durableId="1982609315">
-    <w:abstractNumId w:val="79"/>
-  </w:num>
-  <w:num w:numId="11" w16cid:durableId="1856649529">
-    <w:abstractNumId w:val="2"/>
-  </w:num>
-  <w:num w:numId="12" w16cid:durableId="518466640">
-    <w:abstractNumId w:val="13"/>
-  </w:num>
-  <w:num w:numId="13" w16cid:durableId="483469850">
-    <w:abstractNumId w:val="52"/>
-  </w:num>
-  <w:num w:numId="14" w16cid:durableId="1898009251">
-    <w:abstractNumId w:val="9"/>
-  </w:num>
-  <w:num w:numId="15" w16cid:durableId="1184786961">
-    <w:abstractNumId w:val="15"/>
-  </w:num>
-  <w:num w:numId="16" w16cid:durableId="1991712486">
-    <w:abstractNumId w:val="47"/>
-  </w:num>
-  <w:num w:numId="17" w16cid:durableId="132992886">
-    <w:abstractNumId w:val="65"/>
-  </w:num>
-  <w:num w:numId="18" w16cid:durableId="933592862">
-    <w:abstractNumId w:val="8"/>
-  </w:num>
-  <w:num w:numId="19" w16cid:durableId="1890650663">
-    <w:abstractNumId w:val="12"/>
-  </w:num>
-  <w:num w:numId="20" w16cid:durableId="1240292867">
-    <w:abstractNumId w:val="25"/>
-  </w:num>
-  <w:num w:numId="21" w16cid:durableId="503476871">
-    <w:abstractNumId w:val="67"/>
-  </w:num>
-  <w:num w:numId="22" w16cid:durableId="1418015889">
-    <w:abstractNumId w:val="76"/>
-  </w:num>
-  <w:num w:numId="23" w16cid:durableId="1800147920">
-    <w:abstractNumId w:val="70"/>
-  </w:num>
-  <w:num w:numId="24" w16cid:durableId="1306742466">
-    <w:abstractNumId w:val="83"/>
-  </w:num>
-  <w:num w:numId="25" w16cid:durableId="70474376">
-    <w:abstractNumId w:val="34"/>
-  </w:num>
-  <w:num w:numId="26" w16cid:durableId="720328349">
-    <w:abstractNumId w:val="44"/>
-  </w:num>
-  <w:num w:numId="27" w16cid:durableId="1214466926">
-    <w:abstractNumId w:val="32"/>
-  </w:num>
-  <w:num w:numId="28" w16cid:durableId="105321621">
-    <w:abstractNumId w:val="93"/>
-  </w:num>
-  <w:num w:numId="29" w16cid:durableId="933830431">
-    <w:abstractNumId w:val="50"/>
-  </w:num>
-  <w:num w:numId="30" w16cid:durableId="129786135">
-    <w:abstractNumId w:val="33"/>
-  </w:num>
-  <w:num w:numId="31" w16cid:durableId="1324897877">
-    <w:abstractNumId w:val="6"/>
-  </w:num>
-  <w:num w:numId="32" w16cid:durableId="382292776">
-    <w:abstractNumId w:val="42"/>
-  </w:num>
-  <w:num w:numId="33" w16cid:durableId="333001211">
-    <w:abstractNumId w:val="78"/>
-  </w:num>
-  <w:num w:numId="34" w16cid:durableId="662855949">
-    <w:abstractNumId w:val="31"/>
-  </w:num>
-  <w:num w:numId="35" w16cid:durableId="1906448495">
-    <w:abstractNumId w:val="5"/>
-  </w:num>
-  <w:num w:numId="36" w16cid:durableId="394133736">
-    <w:abstractNumId w:val="27"/>
-  </w:num>
-  <w:num w:numId="37" w16cid:durableId="1584492848">
-    <w:abstractNumId w:val="90"/>
-  </w:num>
-  <w:num w:numId="38" w16cid:durableId="755133572">
-    <w:abstractNumId w:val="24"/>
-  </w:num>
-  <w:num w:numId="39" w16cid:durableId="1141386066">
-    <w:abstractNumId w:val="58"/>
-  </w:num>
-  <w:num w:numId="40" w16cid:durableId="237325242">
-    <w:abstractNumId w:val="43"/>
-  </w:num>
-  <w:num w:numId="41" w16cid:durableId="1920866882">
-    <w:abstractNumId w:val="46"/>
-  </w:num>
-  <w:num w:numId="42" w16cid:durableId="852769622">
-    <w:abstractNumId w:val="10"/>
-  </w:num>
-  <w:num w:numId="43" w16cid:durableId="1514883229">
-    <w:abstractNumId w:val="11"/>
-  </w:num>
-  <w:num w:numId="44" w16cid:durableId="1113940206">
-    <w:abstractNumId w:val="37"/>
-  </w:num>
-  <w:num w:numId="45" w16cid:durableId="1352146906">
-    <w:abstractNumId w:val="57"/>
-  </w:num>
-  <w:num w:numId="46" w16cid:durableId="111363930">
-    <w:abstractNumId w:val="40"/>
-  </w:num>
-  <w:num w:numId="47" w16cid:durableId="2143452828">
-    <w:abstractNumId w:val="17"/>
-  </w:num>
-  <w:num w:numId="48" w16cid:durableId="292440747">
-    <w:abstractNumId w:val="72"/>
-  </w:num>
-  <w:num w:numId="49" w16cid:durableId="1576277143">
-    <w:abstractNumId w:val="51"/>
-  </w:num>
-  <w:num w:numId="50" w16cid:durableId="707608289">
-    <w:abstractNumId w:val="38"/>
-  </w:num>
   <w:num w:numId="51" w16cid:durableId="471366842">
-    <w:abstractNumId w:val="87"/>
+    <w:abstractNumId w:val="103"/>
   </w:num>
   <w:num w:numId="52" w16cid:durableId="1498766387">
-    <w:abstractNumId w:val="3"/>
+    <w:abstractNumId w:val="5"/>
   </w:num>
   <w:num w:numId="53" w16cid:durableId="1360813910">
     <w:abstractNumId w:val="1"/>
   </w:num>
   <w:num w:numId="54" w16cid:durableId="122115850">
-    <w:abstractNumId w:val="54"/>
+    <w:abstractNumId w:val="64"/>
   </w:num>
   <w:num w:numId="55" w16cid:durableId="1522888218">
-    <w:abstractNumId w:val="80"/>
+    <w:abstractNumId w:val="96"/>
   </w:num>
   <w:num w:numId="56" w16cid:durableId="2078091825">
-    <w:abstractNumId w:val="71"/>
+    <w:abstractNumId w:val="83"/>
   </w:num>
   <w:num w:numId="57" w16cid:durableId="1525560190">
-    <w:abstractNumId w:val="71"/>
+    <w:abstractNumId w:val="83"/>
     <w:lvlOverride w:ilvl="1">
       <w:lvl w:ilvl="1">
         <w:numFmt w:val="bullet"/>
@@ -26390,7 +33001,7 @@
     </w:lvlOverride>
   </w:num>
   <w:num w:numId="58" w16cid:durableId="956182918">
-    <w:abstractNumId w:val="71"/>
+    <w:abstractNumId w:val="83"/>
     <w:lvlOverride w:ilvl="1">
       <w:lvl w:ilvl="1">
         <w:numFmt w:val="bullet"/>
@@ -26410,118 +33021,172 @@
     </w:lvlOverride>
   </w:num>
   <w:num w:numId="59" w16cid:durableId="559899284">
-    <w:abstractNumId w:val="19"/>
+    <w:abstractNumId w:val="23"/>
   </w:num>
   <w:num w:numId="60" w16cid:durableId="1330518978">
+    <w:abstractNumId w:val="30"/>
+  </w:num>
+  <w:num w:numId="61" w16cid:durableId="126512633">
+    <w:abstractNumId w:val="42"/>
+  </w:num>
+  <w:num w:numId="62" w16cid:durableId="638923396">
+    <w:abstractNumId w:val="46"/>
+  </w:num>
+  <w:num w:numId="63" w16cid:durableId="401412062">
+    <w:abstractNumId w:val="20"/>
+  </w:num>
+  <w:num w:numId="64" w16cid:durableId="1560554937">
+    <w:abstractNumId w:val="93"/>
+  </w:num>
+  <w:num w:numId="65" w16cid:durableId="1309018499">
+    <w:abstractNumId w:val="85"/>
+  </w:num>
+  <w:num w:numId="66" w16cid:durableId="111286429">
+    <w:abstractNumId w:val="34"/>
+  </w:num>
+  <w:num w:numId="67" w16cid:durableId="1828012601">
+    <w:abstractNumId w:val="90"/>
+  </w:num>
+  <w:num w:numId="68" w16cid:durableId="136990968">
+    <w:abstractNumId w:val="65"/>
+  </w:num>
+  <w:num w:numId="69" w16cid:durableId="82993021">
+    <w:abstractNumId w:val="24"/>
+  </w:num>
+  <w:num w:numId="70" w16cid:durableId="425275915">
+    <w:abstractNumId w:val="25"/>
+  </w:num>
+  <w:num w:numId="71" w16cid:durableId="36467185">
+    <w:abstractNumId w:val="97"/>
+  </w:num>
+  <w:num w:numId="72" w16cid:durableId="302740167">
+    <w:abstractNumId w:val="105"/>
+  </w:num>
+  <w:num w:numId="73" w16cid:durableId="968321095">
     <w:abstractNumId w:val="26"/>
   </w:num>
-  <w:num w:numId="61" w16cid:durableId="126512633">
-    <w:abstractNumId w:val="35"/>
-  </w:num>
-  <w:num w:numId="62" w16cid:durableId="638923396">
-    <w:abstractNumId w:val="39"/>
-  </w:num>
-  <w:num w:numId="63" w16cid:durableId="401412062">
-    <w:abstractNumId w:val="16"/>
-  </w:num>
-  <w:num w:numId="64" w16cid:durableId="1560554937">
-    <w:abstractNumId w:val="77"/>
-  </w:num>
-  <w:num w:numId="65" w16cid:durableId="1309018499">
-    <w:abstractNumId w:val="73"/>
-  </w:num>
-  <w:num w:numId="66" w16cid:durableId="111286429">
-    <w:abstractNumId w:val="29"/>
-  </w:num>
-  <w:num w:numId="67" w16cid:durableId="1828012601">
-    <w:abstractNumId w:val="75"/>
-  </w:num>
-  <w:num w:numId="68" w16cid:durableId="136990968">
-    <w:abstractNumId w:val="55"/>
-  </w:num>
-  <w:num w:numId="69" w16cid:durableId="82993021">
-    <w:abstractNumId w:val="20"/>
-  </w:num>
-  <w:num w:numId="70" w16cid:durableId="425275915">
-    <w:abstractNumId w:val="21"/>
-  </w:num>
-  <w:num w:numId="71" w16cid:durableId="36467185">
-    <w:abstractNumId w:val="81"/>
-  </w:num>
-  <w:num w:numId="72" w16cid:durableId="302740167">
-    <w:abstractNumId w:val="89"/>
-  </w:num>
-  <w:num w:numId="73" w16cid:durableId="968321095">
-    <w:abstractNumId w:val="22"/>
-  </w:num>
   <w:num w:numId="74" w16cid:durableId="1898734706">
-    <w:abstractNumId w:val="28"/>
+    <w:abstractNumId w:val="32"/>
   </w:num>
   <w:num w:numId="75" w16cid:durableId="934946039">
-    <w:abstractNumId w:val="59"/>
+    <w:abstractNumId w:val="69"/>
   </w:num>
   <w:num w:numId="76" w16cid:durableId="528570835">
-    <w:abstractNumId w:val="60"/>
+    <w:abstractNumId w:val="70"/>
   </w:num>
   <w:num w:numId="77" w16cid:durableId="1026560307">
+    <w:abstractNumId w:val="74"/>
+  </w:num>
+  <w:num w:numId="78" w16cid:durableId="1610357007">
+    <w:abstractNumId w:val="27"/>
+  </w:num>
+  <w:num w:numId="79" w16cid:durableId="2031493224">
+    <w:abstractNumId w:val="78"/>
+  </w:num>
+  <w:num w:numId="80" w16cid:durableId="364987639">
+    <w:abstractNumId w:val="102"/>
+  </w:num>
+  <w:num w:numId="81" w16cid:durableId="1832792465">
+    <w:abstractNumId w:val="109"/>
+  </w:num>
+  <w:num w:numId="82" w16cid:durableId="1376347794">
     <w:abstractNumId w:val="63"/>
   </w:num>
-  <w:num w:numId="78" w16cid:durableId="1610357007">
-    <w:abstractNumId w:val="23"/>
-  </w:num>
-  <w:num w:numId="79" w16cid:durableId="2031493224">
-    <w:abstractNumId w:val="66"/>
-  </w:num>
-  <w:num w:numId="80" w16cid:durableId="364987639">
-    <w:abstractNumId w:val="86"/>
-  </w:num>
-  <w:num w:numId="81" w16cid:durableId="1832792465">
-    <w:abstractNumId w:val="91"/>
-  </w:num>
-  <w:num w:numId="82" w16cid:durableId="1376347794">
-    <w:abstractNumId w:val="53"/>
-  </w:num>
   <w:num w:numId="83" w16cid:durableId="154732839">
-    <w:abstractNumId w:val="41"/>
+    <w:abstractNumId w:val="49"/>
   </w:num>
   <w:num w:numId="84" w16cid:durableId="1654676302">
-    <w:abstractNumId w:val="68"/>
+    <w:abstractNumId w:val="80"/>
   </w:num>
   <w:num w:numId="85" w16cid:durableId="964893877">
     <w:abstractNumId w:val="0"/>
   </w:num>
   <w:num w:numId="86" w16cid:durableId="1748648413">
-    <w:abstractNumId w:val="88"/>
+    <w:abstractNumId w:val="104"/>
   </w:num>
   <w:num w:numId="87" w16cid:durableId="1713114286">
-    <w:abstractNumId w:val="14"/>
+    <w:abstractNumId w:val="18"/>
   </w:num>
   <w:num w:numId="88" w16cid:durableId="157431230">
-    <w:abstractNumId w:val="18"/>
+    <w:abstractNumId w:val="22"/>
   </w:num>
   <w:num w:numId="89" w16cid:durableId="1685863633">
-    <w:abstractNumId w:val="7"/>
+    <w:abstractNumId w:val="10"/>
   </w:num>
   <w:num w:numId="90" w16cid:durableId="119956444">
-    <w:abstractNumId w:val="82"/>
+    <w:abstractNumId w:val="98"/>
   </w:num>
   <w:num w:numId="91" w16cid:durableId="1279336603">
-    <w:abstractNumId w:val="69"/>
+    <w:abstractNumId w:val="81"/>
   </w:num>
   <w:num w:numId="92" w16cid:durableId="509681380">
+    <w:abstractNumId w:val="6"/>
+  </w:num>
+  <w:num w:numId="93" w16cid:durableId="1751393255">
+    <w:abstractNumId w:val="75"/>
+  </w:num>
+  <w:num w:numId="94" w16cid:durableId="1040589787">
+    <w:abstractNumId w:val="110"/>
+  </w:num>
+  <w:num w:numId="95" w16cid:durableId="1790464925">
+    <w:abstractNumId w:val="71"/>
+  </w:num>
+  <w:num w:numId="96" w16cid:durableId="1263344082">
+    <w:abstractNumId w:val="101"/>
+  </w:num>
+  <w:num w:numId="97" w16cid:durableId="1447045339">
+    <w:abstractNumId w:val="91"/>
+  </w:num>
+  <w:num w:numId="98" w16cid:durableId="845171027">
+    <w:abstractNumId w:val="40"/>
+  </w:num>
+  <w:num w:numId="99" w16cid:durableId="648441073">
+    <w:abstractNumId w:val="61"/>
+  </w:num>
+  <w:num w:numId="100" w16cid:durableId="1244415740">
+    <w:abstractNumId w:val="86"/>
+  </w:num>
+  <w:num w:numId="101" w16cid:durableId="1228147058">
+    <w:abstractNumId w:val="2"/>
+  </w:num>
+  <w:num w:numId="102" w16cid:durableId="265576761">
+    <w:abstractNumId w:val="108"/>
+  </w:num>
+  <w:num w:numId="103" w16cid:durableId="1631782687">
     <w:abstractNumId w:val="4"/>
   </w:num>
-  <w:num w:numId="93" w16cid:durableId="1751393255">
-    <w:abstractNumId w:val="64"/>
+  <w:num w:numId="104" w16cid:durableId="1859192244">
+    <w:abstractNumId w:val="87"/>
   </w:num>
-  <w:num w:numId="94" w16cid:durableId="1040589787">
-    <w:abstractNumId w:val="92"/>
+  <w:num w:numId="105" w16cid:durableId="1204291809">
+    <w:abstractNumId w:val="33"/>
   </w:num>
-  <w:num w:numId="95" w16cid:durableId="1790464925">
-    <w:abstractNumId w:val="61"/>
+  <w:num w:numId="106" w16cid:durableId="1673141051">
+    <w:abstractNumId w:val="89"/>
   </w:num>
-  <w:num w:numId="96" w16cid:durableId="1263344082">
-    <w:abstractNumId w:val="85"/>
+  <w:num w:numId="107" w16cid:durableId="1608351157">
+    <w:abstractNumId w:val="73"/>
+  </w:num>
+  <w:num w:numId="108" w16cid:durableId="1974166580">
+    <w:abstractNumId w:val="77"/>
+  </w:num>
+  <w:num w:numId="109" w16cid:durableId="1914510207">
+    <w:abstractNumId w:val="106"/>
+  </w:num>
+  <w:num w:numId="110" w16cid:durableId="1304118503">
+    <w:abstractNumId w:val="9"/>
+  </w:num>
+  <w:num w:numId="111" w16cid:durableId="908155100">
+    <w:abstractNumId w:val="36"/>
+  </w:num>
+  <w:num w:numId="112" w16cid:durableId="1553342265">
+    <w:abstractNumId w:val="47"/>
+  </w:num>
+  <w:num w:numId="113" w16cid:durableId="934358787">
+    <w:abstractNumId w:val="16"/>
+  </w:num>
+  <w:num w:numId="114" w16cid:durableId="621227404">
+    <w:abstractNumId w:val="53"/>
   </w:num>
 </w:numbering>
 </file>
